--- a/module4/1.Intro/ss3/demo2/src/main/resources/static/image/A1122I1-Lê Phước Học-báo cáo tuần.docx
+++ b/module4/1.Intro/ss3/demo2/src/main/resources/static/image/A1122I1-Lê Phước Học-báo cáo tuần.docx
@@ -4,38 +4,20 @@
   <w:body>
     <w:p>
       <w:pPr>
-        <w:pBdr>
-          <w:top w:val="nil"/>
-          <w:left w:val="nil"/>
-          <w:bottom w:val="nil"/>
-          <w:right w:val="nil"/>
-          <w:between w:val="nil"/>
-        </w:pBdr>
+        <w:pStyle w:val="BodyText"/>
         <w:spacing w:before="6"/>
         <w:rPr>
-          <w:rFonts w:ascii="Times New Roman" w:eastAsia="Times New Roman" w:hAnsi="Times New Roman" w:cs="Times New Roman"/>
-          <w:color w:val="000000"/>
-          <w:sz w:val="26"/>
-          <w:szCs w:val="26"/>
+          <w:rFonts w:ascii="Times New Roman" w:hAnsi="Times New Roman" w:cs="Times New Roman"/>
         </w:rPr>
       </w:pPr>
     </w:p>
     <w:p>
       <w:pPr>
-        <w:pBdr>
-          <w:top w:val="nil"/>
-          <w:left w:val="nil"/>
-          <w:bottom w:val="nil"/>
-          <w:right w:val="nil"/>
-          <w:between w:val="nil"/>
-        </w:pBdr>
+        <w:pStyle w:val="BodyText"/>
         <w:spacing w:before="2"/>
         <w:rPr>
-          <w:rFonts w:ascii="Times New Roman" w:eastAsia="Times New Roman" w:hAnsi="Times New Roman" w:cs="Times New Roman"/>
+          <w:rFonts w:ascii="Times New Roman" w:hAnsi="Times New Roman" w:cs="Times New Roman"/>
           <w:b/>
-          <w:color w:val="000000"/>
-          <w:sz w:val="26"/>
-          <w:szCs w:val="26"/>
         </w:rPr>
       </w:pPr>
     </w:p>
@@ -44,7 +26,7 @@
         <w:ind w:left="1355" w:right="38"/>
         <w:jc w:val="center"/>
         <w:rPr>
-          <w:rFonts w:ascii="Times New Roman" w:eastAsia="Times New Roman" w:hAnsi="Times New Roman" w:cs="Times New Roman"/>
+          <w:rFonts w:ascii="Times New Roman" w:hAnsi="Times New Roman" w:cs="Times New Roman"/>
           <w:b/>
           <w:sz w:val="26"/>
           <w:szCs w:val="26"/>
@@ -52,7 +34,7 @@
       </w:pPr>
       <w:r>
         <w:rPr>
-          <w:rFonts w:ascii="Times New Roman" w:eastAsia="Times New Roman" w:hAnsi="Times New Roman" w:cs="Times New Roman"/>
+          <w:rFonts w:ascii="Times New Roman" w:hAnsi="Times New Roman" w:cs="Times New Roman"/>
           <w:b/>
           <w:sz w:val="26"/>
           <w:szCs w:val="26"/>
@@ -62,45 +44,26 @@
     </w:p>
     <w:p>
       <w:pPr>
-        <w:pBdr>
-          <w:top w:val="nil"/>
-          <w:left w:val="nil"/>
-          <w:bottom w:val="nil"/>
-          <w:right w:val="nil"/>
-          <w:between w:val="nil"/>
-        </w:pBdr>
-        <w:rPr>
-          <w:rFonts w:ascii="Times New Roman" w:eastAsia="Times New Roman" w:hAnsi="Times New Roman" w:cs="Times New Roman"/>
+        <w:pStyle w:val="BodyText"/>
+        <w:rPr>
+          <w:rFonts w:ascii="Times New Roman" w:hAnsi="Times New Roman" w:cs="Times New Roman"/>
           <w:b/>
-          <w:color w:val="000000"/>
-          <w:sz w:val="26"/>
-          <w:szCs w:val="26"/>
         </w:rPr>
       </w:pPr>
     </w:p>
     <w:p>
       <w:pPr>
-        <w:pBdr>
-          <w:top w:val="nil"/>
-          <w:left w:val="nil"/>
-          <w:bottom w:val="nil"/>
-          <w:right w:val="nil"/>
-          <w:between w:val="nil"/>
-        </w:pBdr>
+        <w:pStyle w:val="BodyText"/>
         <w:spacing w:before="4"/>
         <w:rPr>
-          <w:rFonts w:ascii="Times New Roman" w:eastAsia="Times New Roman" w:hAnsi="Times New Roman" w:cs="Times New Roman"/>
+          <w:rFonts w:ascii="Times New Roman" w:hAnsi="Times New Roman" w:cs="Times New Roman"/>
           <w:b/>
-          <w:color w:val="000000"/>
-          <w:sz w:val="26"/>
-          <w:szCs w:val="26"/>
         </w:rPr>
       </w:pPr>
     </w:p>
     <w:tbl>
       <w:tblPr>
-        <w:tblStyle w:val="a"/>
-        <w:tblW w:w="7005" w:type="dxa"/>
+        <w:tblW w:w="0" w:type="auto"/>
         <w:tblInd w:w="145" w:type="dxa"/>
         <w:tblBorders>
           <w:top w:val="single" w:sz="8" w:space="0" w:color="000000"/>
@@ -111,44 +74,41 @@
           <w:insideV w:val="single" w:sz="8" w:space="0" w:color="000000"/>
         </w:tblBorders>
         <w:tblLayout w:type="fixed"/>
-        <w:tblLook w:val="0400" w:firstRow="0" w:lastRow="0" w:firstColumn="0" w:lastColumn="0" w:noHBand="0" w:noVBand="1"/>
+        <w:tblCellMar>
+          <w:left w:w="0" w:type="dxa"/>
+          <w:right w:w="0" w:type="dxa"/>
+        </w:tblCellMar>
+        <w:tblLook w:val="04A0" w:firstRow="1" w:lastRow="0" w:firstColumn="1" w:lastColumn="0" w:noHBand="0" w:noVBand="1"/>
       </w:tblPr>
       <w:tblGrid>
-        <w:gridCol w:w="3225"/>
-        <w:gridCol w:w="3780"/>
+        <w:gridCol w:w="3738"/>
+        <w:gridCol w:w="4381"/>
       </w:tblGrid>
       <w:tr>
         <w:trPr>
-          <w:trHeight w:val="250"/>
+          <w:trHeight w:val="248"/>
         </w:trPr>
         <w:tc>
           <w:tcPr>
-            <w:tcW w:w="3225" w:type="dxa"/>
-          </w:tcPr>
-          <w:p>
-            <w:pPr>
-              <w:pBdr>
-                <w:top w:val="nil"/>
-                <w:left w:val="nil"/>
-                <w:bottom w:val="nil"/>
-                <w:right w:val="nil"/>
-                <w:between w:val="nil"/>
-              </w:pBdr>
-              <w:spacing w:line="230" w:lineRule="auto"/>
+            <w:tcW w:w="3738" w:type="dxa"/>
+          </w:tcPr>
+          <w:p>
+            <w:pPr>
+              <w:pStyle w:val="TableParagraph"/>
+              <w:spacing w:line="230" w:lineRule="exact"/>
               <w:ind w:left="1249"/>
               <w:rPr>
-                <w:rFonts w:ascii="Times New Roman" w:eastAsia="Times New Roman" w:hAnsi="Times New Roman" w:cs="Times New Roman"/>
-                <w:b/>
-                <w:color w:val="000000"/>
-                <w:sz w:val="26"/>
-                <w:szCs w:val="26"/>
-              </w:rPr>
-            </w:pPr>
-            <w:r>
-              <w:rPr>
-                <w:rFonts w:ascii="Times New Roman" w:eastAsia="Times New Roman" w:hAnsi="Times New Roman" w:cs="Times New Roman"/>
-                <w:b/>
-                <w:color w:val="000000"/>
+                <w:rFonts w:ascii="Times New Roman" w:hAnsi="Times New Roman" w:cs="Times New Roman"/>
+                <w:b/>
+                <w:sz w:val="26"/>
+                <w:szCs w:val="26"/>
+              </w:rPr>
+            </w:pPr>
+            <w:r>
+              <w:rPr>
+                <w:rFonts w:ascii="Times New Roman" w:hAnsi="Times New Roman" w:cs="Times New Roman"/>
+                <w:b/>
+                <w:w w:val="105"/>
                 <w:sz w:val="26"/>
                 <w:szCs w:val="26"/>
               </w:rPr>
@@ -158,78 +118,56 @@
         </w:tc>
         <w:tc>
           <w:tcPr>
-            <w:tcW w:w="3780" w:type="dxa"/>
-          </w:tcPr>
-          <w:p>
-            <w:pPr>
-              <w:pBdr>
-                <w:top w:val="nil"/>
-                <w:left w:val="nil"/>
-                <w:bottom w:val="nil"/>
-                <w:right w:val="nil"/>
-                <w:between w:val="nil"/>
-              </w:pBdr>
+            <w:tcW w:w="4381" w:type="dxa"/>
+          </w:tcPr>
+          <w:p>
+            <w:pPr>
+              <w:pStyle w:val="TableParagraph"/>
               <w:jc w:val="both"/>
               <w:rPr>
-                <w:rFonts w:ascii="Times New Roman" w:eastAsia="Times New Roman" w:hAnsi="Times New Roman" w:cs="Times New Roman"/>
+                <w:rFonts w:ascii="Times New Roman" w:hAnsi="Times New Roman" w:cs="Times New Roman"/>
                 <w:color w:val="FF0000"/>
                 <w:sz w:val="26"/>
                 <w:szCs w:val="26"/>
-              </w:rPr>
-            </w:pPr>
-            <w:r>
-              <w:rPr>
-                <w:rFonts w:ascii="Times New Roman" w:eastAsia="Times New Roman" w:hAnsi="Times New Roman" w:cs="Times New Roman"/>
+                <w:lang w:val="vi-VN"/>
+              </w:rPr>
+            </w:pPr>
+            <w:r>
+              <w:rPr>
+                <w:rFonts w:ascii="Times New Roman" w:hAnsi="Times New Roman" w:cs="Times New Roman"/>
                 <w:color w:val="FF0000"/>
                 <w:sz w:val="26"/>
                 <w:szCs w:val="26"/>
               </w:rPr>
-              <w:t xml:space="preserve">       </w:t>
-            </w:r>
-            <w:r>
-              <w:rPr>
-                <w:rFonts w:ascii="Times New Roman" w:eastAsia="Times New Roman" w:hAnsi="Times New Roman" w:cs="Times New Roman"/>
-                <w:color w:val="FF0000"/>
-                <w:sz w:val="26"/>
-                <w:szCs w:val="26"/>
-              </w:rPr>
-              <w:t>Lê  Phước Học</w:t>
+              <w:t>Le Phuoc Hoc</w:t>
             </w:r>
           </w:p>
         </w:tc>
       </w:tr>
       <w:tr>
         <w:trPr>
-          <w:trHeight w:val="250"/>
+          <w:trHeight w:val="248"/>
         </w:trPr>
         <w:tc>
           <w:tcPr>
-            <w:tcW w:w="3225" w:type="dxa"/>
-          </w:tcPr>
-          <w:p>
-            <w:pPr>
-              <w:pBdr>
-                <w:top w:val="nil"/>
-                <w:left w:val="nil"/>
-                <w:bottom w:val="nil"/>
-                <w:right w:val="nil"/>
-                <w:between w:val="nil"/>
-              </w:pBdr>
-              <w:spacing w:line="230" w:lineRule="auto"/>
+            <w:tcW w:w="3738" w:type="dxa"/>
+          </w:tcPr>
+          <w:p>
+            <w:pPr>
+              <w:pStyle w:val="TableParagraph"/>
+              <w:spacing w:line="230" w:lineRule="exact"/>
               <w:ind w:left="1249"/>
               <w:rPr>
-                <w:rFonts w:ascii="Times New Roman" w:eastAsia="Times New Roman" w:hAnsi="Times New Roman" w:cs="Times New Roman"/>
-                <w:b/>
-                <w:color w:val="000000"/>
-                <w:sz w:val="26"/>
-                <w:szCs w:val="26"/>
-              </w:rPr>
-            </w:pPr>
-            <w:r>
-              <w:rPr>
-                <w:rFonts w:ascii="Times New Roman" w:eastAsia="Times New Roman" w:hAnsi="Times New Roman" w:cs="Times New Roman"/>
-                <w:b/>
-                <w:color w:val="000000"/>
+                <w:rFonts w:ascii="Times New Roman" w:hAnsi="Times New Roman" w:cs="Times New Roman"/>
+                <w:b/>
+                <w:sz w:val="26"/>
+                <w:szCs w:val="26"/>
+              </w:rPr>
+            </w:pPr>
+            <w:r>
+              <w:rPr>
+                <w:rFonts w:ascii="Times New Roman" w:hAnsi="Times New Roman" w:cs="Times New Roman"/>
+                <w:b/>
                 <w:sz w:val="26"/>
                 <w:szCs w:val="26"/>
               </w:rPr>
@@ -239,20 +177,14 @@
         </w:tc>
         <w:tc>
           <w:tcPr>
-            <w:tcW w:w="3780" w:type="dxa"/>
-          </w:tcPr>
-          <w:p>
-            <w:pPr>
-              <w:pBdr>
-                <w:top w:val="nil"/>
-                <w:left w:val="nil"/>
-                <w:bottom w:val="nil"/>
-                <w:right w:val="nil"/>
-                <w:between w:val="nil"/>
-              </w:pBdr>
+            <w:tcW w:w="4381" w:type="dxa"/>
+          </w:tcPr>
+          <w:p>
+            <w:pPr>
+              <w:pStyle w:val="TableParagraph"/>
               <w:ind w:left="473"/>
               <w:rPr>
-                <w:rFonts w:ascii="Times New Roman" w:eastAsia="Times New Roman" w:hAnsi="Times New Roman" w:cs="Times New Roman"/>
+                <w:rFonts w:ascii="Times New Roman" w:hAnsi="Times New Roman" w:cs="Times New Roman"/>
                 <w:color w:val="FF0000"/>
                 <w:sz w:val="26"/>
                 <w:szCs w:val="26"/>
@@ -260,8 +192,7 @@
             </w:pPr>
             <w:r>
               <w:rPr>
-                <w:rFonts w:ascii="Times New Roman" w:eastAsia="Times New Roman" w:hAnsi="Times New Roman" w:cs="Times New Roman"/>
-                <w:color w:val="000000"/>
+                <w:rFonts w:ascii="Times New Roman" w:hAnsi="Times New Roman" w:cs="Times New Roman"/>
                 <w:sz w:val="26"/>
                 <w:szCs w:val="26"/>
               </w:rPr>
@@ -269,8 +200,7 @@
             </w:r>
             <w:r>
               <w:rPr>
-                <w:rFonts w:ascii="Times New Roman" w:eastAsia="Times New Roman" w:hAnsi="Times New Roman" w:cs="Times New Roman"/>
-                <w:color w:val="000000"/>
+                <w:rFonts w:ascii="Times New Roman" w:hAnsi="Times New Roman" w:cs="Times New Roman"/>
                 <w:sz w:val="26"/>
                 <w:szCs w:val="26"/>
               </w:rPr>
@@ -278,48 +208,48 @@
             </w:r>
             <w:r>
               <w:rPr>
-                <w:rFonts w:ascii="Times New Roman" w:eastAsia="Times New Roman" w:hAnsi="Times New Roman" w:cs="Times New Roman"/>
-                <w:color w:val="000000"/>
-                <w:sz w:val="26"/>
-                <w:szCs w:val="26"/>
-              </w:rPr>
-              <w:t>22I1</w:t>
+                <w:rFonts w:ascii="Times New Roman" w:hAnsi="Times New Roman" w:cs="Times New Roman"/>
+                <w:sz w:val="26"/>
+                <w:szCs w:val="26"/>
+              </w:rPr>
+              <w:t>22I</w:t>
+            </w:r>
+            <w:r>
+              <w:rPr>
+                <w:rFonts w:ascii="Times New Roman" w:hAnsi="Times New Roman" w:cs="Times New Roman"/>
+                <w:sz w:val="26"/>
+                <w:szCs w:val="26"/>
+              </w:rPr>
+              <w:t>1</w:t>
             </w:r>
           </w:p>
         </w:tc>
       </w:tr>
       <w:tr>
         <w:trPr>
-          <w:trHeight w:val="250"/>
+          <w:trHeight w:val="248"/>
         </w:trPr>
         <w:tc>
           <w:tcPr>
-            <w:tcW w:w="3225" w:type="dxa"/>
-          </w:tcPr>
-          <w:p>
-            <w:pPr>
-              <w:pBdr>
-                <w:top w:val="nil"/>
-                <w:left w:val="nil"/>
-                <w:bottom w:val="nil"/>
-                <w:right w:val="nil"/>
-                <w:between w:val="nil"/>
-              </w:pBdr>
-              <w:spacing w:line="230" w:lineRule="auto"/>
+            <w:tcW w:w="3738" w:type="dxa"/>
+          </w:tcPr>
+          <w:p>
+            <w:pPr>
+              <w:pStyle w:val="TableParagraph"/>
+              <w:spacing w:line="230" w:lineRule="exact"/>
               <w:ind w:left="1249"/>
               <w:rPr>
-                <w:rFonts w:ascii="Times New Roman" w:eastAsia="Times New Roman" w:hAnsi="Times New Roman" w:cs="Times New Roman"/>
-                <w:b/>
-                <w:color w:val="000000"/>
-                <w:sz w:val="26"/>
-                <w:szCs w:val="26"/>
-              </w:rPr>
-            </w:pPr>
-            <w:r>
-              <w:rPr>
-                <w:rFonts w:ascii="Times New Roman" w:eastAsia="Times New Roman" w:hAnsi="Times New Roman" w:cs="Times New Roman"/>
-                <w:b/>
-                <w:color w:val="000000"/>
+                <w:rFonts w:ascii="Times New Roman" w:hAnsi="Times New Roman" w:cs="Times New Roman"/>
+                <w:b/>
+                <w:sz w:val="26"/>
+                <w:szCs w:val="26"/>
+              </w:rPr>
+            </w:pPr>
+            <w:r>
+              <w:rPr>
+                <w:rFonts w:ascii="Times New Roman" w:hAnsi="Times New Roman" w:cs="Times New Roman"/>
+                <w:b/>
+                <w:w w:val="105"/>
                 <w:sz w:val="26"/>
                 <w:szCs w:val="26"/>
               </w:rPr>
@@ -329,39 +259,31 @@
         </w:tc>
         <w:tc>
           <w:tcPr>
-            <w:tcW w:w="3780" w:type="dxa"/>
-          </w:tcPr>
-          <w:p>
-            <w:pPr>
-              <w:pBdr>
-                <w:top w:val="nil"/>
-                <w:left w:val="nil"/>
-                <w:bottom w:val="nil"/>
-                <w:right w:val="nil"/>
-                <w:between w:val="nil"/>
-              </w:pBdr>
+            <w:tcW w:w="4381" w:type="dxa"/>
+          </w:tcPr>
+          <w:p>
+            <w:pPr>
+              <w:pStyle w:val="TableParagraph"/>
               <w:ind w:left="473"/>
               <w:rPr>
-                <w:rFonts w:ascii="Times New Roman" w:eastAsia="Times New Roman" w:hAnsi="Times New Roman" w:cs="Times New Roman"/>
+                <w:rFonts w:ascii="Times New Roman" w:hAnsi="Times New Roman" w:cs="Times New Roman"/>
                 <w:color w:val="FF0000"/>
                 <w:sz w:val="26"/>
                 <w:szCs w:val="26"/>
               </w:rPr>
             </w:pPr>
-            <w:bookmarkStart w:id="0" w:name="_heading=h.gjdgxs" w:colFirst="0" w:colLast="0"/>
-            <w:bookmarkEnd w:id="0"/>
-            <w:r>
-              <w:rPr>
-                <w:rFonts w:ascii="Times New Roman" w:eastAsia="Times New Roman" w:hAnsi="Times New Roman" w:cs="Times New Roman"/>
+            <w:r>
+              <w:rPr>
+                <w:rFonts w:ascii="Times New Roman" w:hAnsi="Times New Roman" w:cs="Times New Roman"/>
                 <w:color w:val="FF0000"/>
                 <w:sz w:val="26"/>
                 <w:szCs w:val="26"/>
               </w:rPr>
-              <w:t>26</w:t>
-            </w:r>
-            <w:r>
-              <w:rPr>
-                <w:rFonts w:ascii="Times New Roman" w:eastAsia="Times New Roman" w:hAnsi="Times New Roman" w:cs="Times New Roman"/>
+              <w:t>9</w:t>
+            </w:r>
+            <w:r>
+              <w:rPr>
+                <w:rFonts w:ascii="Times New Roman" w:hAnsi="Times New Roman" w:cs="Times New Roman"/>
                 <w:color w:val="FF0000"/>
                 <w:sz w:val="26"/>
                 <w:szCs w:val="26"/>
@@ -370,57 +292,68 @@
             </w:r>
             <w:r>
               <w:rPr>
-                <w:rFonts w:ascii="Times New Roman" w:eastAsia="Times New Roman" w:hAnsi="Times New Roman" w:cs="Times New Roman"/>
+                <w:rFonts w:ascii="Times New Roman" w:hAnsi="Times New Roman" w:cs="Times New Roman"/>
                 <w:color w:val="FF0000"/>
                 <w:sz w:val="26"/>
                 <w:szCs w:val="26"/>
               </w:rPr>
-              <w:t>7</w:t>
-            </w:r>
-            <w:r>
-              <w:rPr>
-                <w:rFonts w:ascii="Times New Roman" w:eastAsia="Times New Roman" w:hAnsi="Times New Roman" w:cs="Times New Roman"/>
+              <w:t>8</w:t>
+            </w:r>
+            <w:r>
+              <w:rPr>
+                <w:rFonts w:ascii="Times New Roman" w:hAnsi="Times New Roman" w:cs="Times New Roman"/>
                 <w:color w:val="FF0000"/>
                 <w:sz w:val="26"/>
                 <w:szCs w:val="26"/>
               </w:rPr>
-              <w:t>/2023</w:t>
+              <w:t>/</w:t>
+            </w:r>
+            <w:r>
+              <w:rPr>
+                <w:rFonts w:ascii="Times New Roman" w:hAnsi="Times New Roman" w:cs="Times New Roman"/>
+                <w:color w:val="FF0000"/>
+                <w:sz w:val="26"/>
+                <w:szCs w:val="26"/>
+              </w:rPr>
+              <w:t>202</w:t>
+            </w:r>
+            <w:r>
+              <w:rPr>
+                <w:rFonts w:ascii="Times New Roman" w:hAnsi="Times New Roman" w:cs="Times New Roman"/>
+                <w:color w:val="FF0000"/>
+                <w:sz w:val="26"/>
+                <w:szCs w:val="26"/>
+              </w:rPr>
+              <w:t>3</w:t>
             </w:r>
           </w:p>
         </w:tc>
       </w:tr>
       <w:tr>
         <w:trPr>
-          <w:trHeight w:val="250"/>
+          <w:trHeight w:val="248"/>
         </w:trPr>
         <w:tc>
           <w:tcPr>
-            <w:tcW w:w="3225" w:type="dxa"/>
-          </w:tcPr>
-          <w:p>
-            <w:pPr>
-              <w:pBdr>
-                <w:top w:val="nil"/>
-                <w:left w:val="nil"/>
-                <w:bottom w:val="nil"/>
-                <w:right w:val="nil"/>
-                <w:between w:val="nil"/>
-              </w:pBdr>
-              <w:spacing w:line="230" w:lineRule="auto"/>
+            <w:tcW w:w="3738" w:type="dxa"/>
+          </w:tcPr>
+          <w:p>
+            <w:pPr>
+              <w:pStyle w:val="TableParagraph"/>
+              <w:spacing w:line="230" w:lineRule="exact"/>
               <w:ind w:left="1249"/>
               <w:rPr>
-                <w:rFonts w:ascii="Times New Roman" w:eastAsia="Times New Roman" w:hAnsi="Times New Roman" w:cs="Times New Roman"/>
-                <w:b/>
-                <w:color w:val="000000"/>
-                <w:sz w:val="26"/>
-                <w:szCs w:val="26"/>
-              </w:rPr>
-            </w:pPr>
-            <w:r>
-              <w:rPr>
-                <w:rFonts w:ascii="Times New Roman" w:eastAsia="Times New Roman" w:hAnsi="Times New Roman" w:cs="Times New Roman"/>
-                <w:b/>
-                <w:color w:val="000000"/>
+                <w:rFonts w:ascii="Times New Roman" w:hAnsi="Times New Roman" w:cs="Times New Roman"/>
+                <w:b/>
+                <w:sz w:val="26"/>
+                <w:szCs w:val="26"/>
+              </w:rPr>
+            </w:pPr>
+            <w:r>
+              <w:rPr>
+                <w:rFonts w:ascii="Times New Roman" w:hAnsi="Times New Roman" w:cs="Times New Roman"/>
+                <w:b/>
+                <w:w w:val="105"/>
                 <w:sz w:val="26"/>
                 <w:szCs w:val="26"/>
               </w:rPr>
@@ -430,20 +363,14 @@
         </w:tc>
         <w:tc>
           <w:tcPr>
-            <w:tcW w:w="3780" w:type="dxa"/>
-          </w:tcPr>
-          <w:p>
-            <w:pPr>
-              <w:pBdr>
-                <w:top w:val="nil"/>
-                <w:left w:val="nil"/>
-                <w:bottom w:val="nil"/>
-                <w:right w:val="nil"/>
-                <w:between w:val="nil"/>
-              </w:pBdr>
+            <w:tcW w:w="4381" w:type="dxa"/>
+          </w:tcPr>
+          <w:p>
+            <w:pPr>
+              <w:pStyle w:val="TableParagraph"/>
               <w:ind w:left="473"/>
               <w:rPr>
-                <w:rFonts w:ascii="Times New Roman" w:eastAsia="Times New Roman" w:hAnsi="Times New Roman" w:cs="Times New Roman"/>
+                <w:rFonts w:ascii="Times New Roman" w:hAnsi="Times New Roman" w:cs="Times New Roman"/>
                 <w:color w:val="FF0000"/>
                 <w:sz w:val="26"/>
                 <w:szCs w:val="26"/>
@@ -451,16 +378,16 @@
             </w:pPr>
             <w:r>
               <w:rPr>
-                <w:rFonts w:ascii="Times New Roman" w:eastAsia="Times New Roman" w:hAnsi="Times New Roman" w:cs="Times New Roman"/>
+                <w:rFonts w:ascii="Times New Roman" w:hAnsi="Times New Roman" w:cs="Times New Roman"/>
                 <w:color w:val="FF0000"/>
                 <w:sz w:val="26"/>
                 <w:szCs w:val="26"/>
               </w:rPr>
-              <w:t>19</w:t>
-            </w:r>
-            <w:r>
-              <w:rPr>
-                <w:rFonts w:ascii="Times New Roman" w:eastAsia="Times New Roman" w:hAnsi="Times New Roman" w:cs="Times New Roman"/>
+              <w:t>9</w:t>
+            </w:r>
+            <w:r>
+              <w:rPr>
+                <w:rFonts w:ascii="Times New Roman" w:hAnsi="Times New Roman" w:cs="Times New Roman"/>
                 <w:color w:val="FF0000"/>
                 <w:sz w:val="26"/>
                 <w:szCs w:val="26"/>
@@ -469,57 +396,68 @@
             </w:r>
             <w:r>
               <w:rPr>
-                <w:rFonts w:ascii="Times New Roman" w:eastAsia="Times New Roman" w:hAnsi="Times New Roman" w:cs="Times New Roman"/>
+                <w:rFonts w:ascii="Times New Roman" w:hAnsi="Times New Roman" w:cs="Times New Roman"/>
                 <w:color w:val="FF0000"/>
                 <w:sz w:val="26"/>
                 <w:szCs w:val="26"/>
               </w:rPr>
-              <w:t>7</w:t>
-            </w:r>
-            <w:r>
-              <w:rPr>
-                <w:rFonts w:ascii="Times New Roman" w:eastAsia="Times New Roman" w:hAnsi="Times New Roman" w:cs="Times New Roman"/>
+              <w:t>8</w:t>
+            </w:r>
+            <w:r>
+              <w:rPr>
+                <w:rFonts w:ascii="Times New Roman" w:hAnsi="Times New Roman" w:cs="Times New Roman"/>
                 <w:color w:val="FF0000"/>
                 <w:sz w:val="26"/>
                 <w:szCs w:val="26"/>
               </w:rPr>
-              <w:t>/2023</w:t>
+              <w:t>/</w:t>
+            </w:r>
+            <w:r>
+              <w:rPr>
+                <w:rFonts w:ascii="Times New Roman" w:hAnsi="Times New Roman" w:cs="Times New Roman"/>
+                <w:color w:val="FF0000"/>
+                <w:sz w:val="26"/>
+                <w:szCs w:val="26"/>
+              </w:rPr>
+              <w:t>202</w:t>
+            </w:r>
+            <w:r>
+              <w:rPr>
+                <w:rFonts w:ascii="Times New Roman" w:hAnsi="Times New Roman" w:cs="Times New Roman"/>
+                <w:color w:val="FF0000"/>
+                <w:sz w:val="26"/>
+                <w:szCs w:val="26"/>
+              </w:rPr>
+              <w:t>3</w:t>
             </w:r>
           </w:p>
         </w:tc>
       </w:tr>
       <w:tr>
         <w:trPr>
-          <w:trHeight w:val="250"/>
+          <w:trHeight w:val="248"/>
         </w:trPr>
         <w:tc>
           <w:tcPr>
-            <w:tcW w:w="3225" w:type="dxa"/>
-          </w:tcPr>
-          <w:p>
-            <w:pPr>
-              <w:pBdr>
-                <w:top w:val="nil"/>
-                <w:left w:val="nil"/>
-                <w:bottom w:val="nil"/>
-                <w:right w:val="nil"/>
-                <w:between w:val="nil"/>
-              </w:pBdr>
-              <w:spacing w:line="230" w:lineRule="auto"/>
+            <w:tcW w:w="3738" w:type="dxa"/>
+          </w:tcPr>
+          <w:p>
+            <w:pPr>
+              <w:pStyle w:val="TableParagraph"/>
+              <w:spacing w:line="230" w:lineRule="exact"/>
               <w:ind w:left="1249"/>
               <w:rPr>
-                <w:rFonts w:ascii="Times New Roman" w:eastAsia="Times New Roman" w:hAnsi="Times New Roman" w:cs="Times New Roman"/>
-                <w:b/>
-                <w:color w:val="000000"/>
-                <w:sz w:val="26"/>
-                <w:szCs w:val="26"/>
-              </w:rPr>
-            </w:pPr>
-            <w:r>
-              <w:rPr>
-                <w:rFonts w:ascii="Times New Roman" w:eastAsia="Times New Roman" w:hAnsi="Times New Roman" w:cs="Times New Roman"/>
-                <w:b/>
-                <w:color w:val="000000"/>
+                <w:rFonts w:ascii="Times New Roman" w:hAnsi="Times New Roman" w:cs="Times New Roman"/>
+                <w:b/>
+                <w:sz w:val="26"/>
+                <w:szCs w:val="26"/>
+              </w:rPr>
+            </w:pPr>
+            <w:r>
+              <w:rPr>
+                <w:rFonts w:ascii="Times New Roman" w:hAnsi="Times New Roman" w:cs="Times New Roman"/>
+                <w:b/>
+                <w:w w:val="105"/>
                 <w:sz w:val="26"/>
                 <w:szCs w:val="26"/>
               </w:rPr>
@@ -529,19 +467,13 @@
         </w:tc>
         <w:tc>
           <w:tcPr>
-            <w:tcW w:w="3780" w:type="dxa"/>
-          </w:tcPr>
-          <w:p>
-            <w:pPr>
-              <w:pBdr>
-                <w:top w:val="nil"/>
-                <w:left w:val="nil"/>
-                <w:bottom w:val="nil"/>
-                <w:right w:val="nil"/>
-                <w:between w:val="nil"/>
-              </w:pBdr>
-              <w:rPr>
-                <w:rFonts w:ascii="Times New Roman" w:eastAsia="Times New Roman" w:hAnsi="Times New Roman" w:cs="Times New Roman"/>
+            <w:tcW w:w="4381" w:type="dxa"/>
+          </w:tcPr>
+          <w:p>
+            <w:pPr>
+              <w:pStyle w:val="TableParagraph"/>
+              <w:rPr>
+                <w:rFonts w:ascii="Times New Roman" w:hAnsi="Times New Roman" w:cs="Times New Roman"/>
                 <w:color w:val="FF0000"/>
                 <w:sz w:val="26"/>
                 <w:szCs w:val="26"/>
@@ -549,25 +481,25 @@
             </w:pPr>
             <w:r>
               <w:rPr>
-                <w:rFonts w:ascii="Times New Roman" w:eastAsia="Times New Roman" w:hAnsi="Times New Roman" w:cs="Times New Roman"/>
+                <w:rFonts w:ascii="Times New Roman" w:hAnsi="Times New Roman" w:cs="Times New Roman"/>
                 <w:color w:val="FF0000"/>
                 <w:sz w:val="26"/>
                 <w:szCs w:val="26"/>
               </w:rPr>
-              <w:t xml:space="preserve">      </w:t>
-            </w:r>
-            <w:r>
-              <w:rPr>
-                <w:rFonts w:ascii="Times New Roman" w:eastAsia="Times New Roman" w:hAnsi="Times New Roman" w:cs="Times New Roman"/>
+              <w:t xml:space="preserve">       </w:t>
+            </w:r>
+            <w:r>
+              <w:rPr>
+                <w:rFonts w:ascii="Times New Roman" w:hAnsi="Times New Roman" w:cs="Times New Roman"/>
                 <w:color w:val="FF0000"/>
                 <w:sz w:val="26"/>
                 <w:szCs w:val="26"/>
               </w:rPr>
-              <w:t xml:space="preserve"> 26</w:t>
-            </w:r>
-            <w:r>
-              <w:rPr>
-                <w:rFonts w:ascii="Times New Roman" w:eastAsia="Times New Roman" w:hAnsi="Times New Roman" w:cs="Times New Roman"/>
+              <w:t>9</w:t>
+            </w:r>
+            <w:r>
+              <w:rPr>
+                <w:rFonts w:ascii="Times New Roman" w:hAnsi="Times New Roman" w:cs="Times New Roman"/>
                 <w:color w:val="FF0000"/>
                 <w:sz w:val="26"/>
                 <w:szCs w:val="26"/>
@@ -576,21 +508,30 @@
             </w:r>
             <w:r>
               <w:rPr>
-                <w:rFonts w:ascii="Times New Roman" w:eastAsia="Times New Roman" w:hAnsi="Times New Roman" w:cs="Times New Roman"/>
+                <w:rFonts w:ascii="Times New Roman" w:hAnsi="Times New Roman" w:cs="Times New Roman"/>
                 <w:color w:val="FF0000"/>
                 <w:sz w:val="26"/>
                 <w:szCs w:val="26"/>
               </w:rPr>
-              <w:t>7</w:t>
-            </w:r>
-            <w:r>
-              <w:rPr>
-                <w:rFonts w:ascii="Times New Roman" w:eastAsia="Times New Roman" w:hAnsi="Times New Roman" w:cs="Times New Roman"/>
+              <w:t>8</w:t>
+            </w:r>
+            <w:r>
+              <w:rPr>
+                <w:rFonts w:ascii="Times New Roman" w:hAnsi="Times New Roman" w:cs="Times New Roman"/>
                 <w:color w:val="FF0000"/>
                 <w:sz w:val="26"/>
                 <w:szCs w:val="26"/>
               </w:rPr>
-              <w:t>/2023</w:t>
+              <w:t>/202</w:t>
+            </w:r>
+            <w:r>
+              <w:rPr>
+                <w:rFonts w:ascii="Times New Roman" w:hAnsi="Times New Roman" w:cs="Times New Roman"/>
+                <w:color w:val="FF0000"/>
+                <w:sz w:val="26"/>
+                <w:szCs w:val="26"/>
+              </w:rPr>
+              <w:t>3</w:t>
             </w:r>
           </w:p>
         </w:tc>
@@ -598,29 +539,20 @@
     </w:tbl>
     <w:p>
       <w:pPr>
-        <w:pBdr>
-          <w:top w:val="nil"/>
-          <w:left w:val="nil"/>
-          <w:bottom w:val="nil"/>
-          <w:right w:val="nil"/>
-          <w:between w:val="nil"/>
-        </w:pBdr>
+        <w:pStyle w:val="BodyText"/>
         <w:spacing w:before="8"/>
         <w:rPr>
-          <w:rFonts w:ascii="Times New Roman" w:eastAsia="Times New Roman" w:hAnsi="Times New Roman" w:cs="Times New Roman"/>
+          <w:rFonts w:ascii="Times New Roman" w:hAnsi="Times New Roman" w:cs="Times New Roman"/>
           <w:b/>
-          <w:color w:val="000000"/>
-          <w:sz w:val="26"/>
-          <w:szCs w:val="26"/>
         </w:rPr>
       </w:pPr>
     </w:p>
     <w:p>
       <w:pPr>
-        <w:spacing w:line="308" w:lineRule="auto"/>
+        <w:spacing w:line="308" w:lineRule="exact"/>
         <w:ind w:left="1395"/>
         <w:rPr>
-          <w:rFonts w:ascii="Times New Roman" w:eastAsia="Times New Roman" w:hAnsi="Times New Roman" w:cs="Times New Roman"/>
+          <w:rFonts w:ascii="Times New Roman" w:hAnsi="Times New Roman" w:cs="Times New Roman"/>
           <w:b/>
           <w:sz w:val="26"/>
           <w:szCs w:val="26"/>
@@ -628,8 +560,9 @@
       </w:pPr>
       <w:r>
         <w:rPr>
-          <w:rFonts w:ascii="Times New Roman" w:eastAsia="Times New Roman" w:hAnsi="Times New Roman" w:cs="Times New Roman"/>
+          <w:rFonts w:ascii="Times New Roman" w:hAnsi="Times New Roman" w:cs="Times New Roman"/>
           <w:b/>
+          <w:w w:val="110"/>
           <w:sz w:val="26"/>
           <w:szCs w:val="26"/>
         </w:rPr>
@@ -644,112 +577,265 @@
           <w:tab w:val="left" w:pos="5789"/>
           <w:tab w:val="left" w:pos="6381"/>
         </w:tabs>
-        <w:spacing w:line="272" w:lineRule="auto"/>
+        <w:spacing w:line="272" w:lineRule="exact"/>
         <w:ind w:left="1395"/>
         <w:rPr>
-          <w:rFonts w:ascii="Times New Roman" w:eastAsia="Times New Roman" w:hAnsi="Times New Roman" w:cs="Times New Roman"/>
+          <w:rFonts w:ascii="Times New Roman" w:hAnsi="Times New Roman" w:cs="Times New Roman"/>
+          <w:sz w:val="26"/>
+          <w:szCs w:val="26"/>
+        </w:rPr>
+      </w:pPr>
+      <w:r>
+        <w:rPr>
+          <w:rFonts w:ascii="Times New Roman" w:hAnsi="Times New Roman" w:cs="Times New Roman"/>
+          <w:sz w:val="26"/>
+          <w:szCs w:val="26"/>
+        </w:rPr>
+        <w:t>Đặt</w:t>
+      </w:r>
+      <w:r>
+        <w:rPr>
+          <w:rFonts w:ascii="Times New Roman" w:hAnsi="Times New Roman" w:cs="Times New Roman"/>
+          <w:spacing w:val="-7"/>
+          <w:sz w:val="26"/>
+          <w:szCs w:val="26"/>
+        </w:rPr>
+        <w:t xml:space="preserve"> </w:t>
+      </w:r>
+      <w:r>
+        <w:rPr>
+          <w:rFonts w:ascii="Times New Roman" w:hAnsi="Times New Roman" w:cs="Times New Roman"/>
+          <w:sz w:val="26"/>
+          <w:szCs w:val="26"/>
+        </w:rPr>
+        <w:t>ký</w:t>
+      </w:r>
+      <w:r>
+        <w:rPr>
+          <w:rFonts w:ascii="Times New Roman" w:hAnsi="Times New Roman" w:cs="Times New Roman"/>
+          <w:spacing w:val="-6"/>
+          <w:sz w:val="26"/>
+          <w:szCs w:val="26"/>
+        </w:rPr>
+        <w:t xml:space="preserve"> </w:t>
+      </w:r>
+      <w:r>
+        <w:rPr>
+          <w:rFonts w:ascii="Times New Roman" w:hAnsi="Times New Roman" w:cs="Times New Roman"/>
+          <w:sz w:val="26"/>
+          <w:szCs w:val="26"/>
+        </w:rPr>
+        <w:t>tự</w:t>
+      </w:r>
+      <w:r>
+        <w:rPr>
+          <w:rFonts w:ascii="Times New Roman" w:hAnsi="Times New Roman" w:cs="Times New Roman"/>
+          <w:sz w:val="26"/>
+          <w:szCs w:val="26"/>
+        </w:rPr>
+        <w:tab/>
+      </w:r>
+      <w:r>
+        <w:rPr>
+          <w:rFonts w:ascii="Times New Roman" w:hAnsi="Times New Roman" w:cs="Times New Roman"/>
+          <w:b/>
+          <w:sz w:val="26"/>
+          <w:szCs w:val="26"/>
+        </w:rPr>
+        <w:t>○</w:t>
+      </w:r>
+      <w:r>
+        <w:rPr>
+          <w:rFonts w:ascii="Times New Roman" w:hAnsi="Times New Roman" w:cs="Times New Roman"/>
+          <w:b/>
+          <w:sz w:val="26"/>
+          <w:szCs w:val="26"/>
+        </w:rPr>
+        <w:tab/>
+      </w:r>
+      <w:r>
+        <w:rPr>
+          <w:rFonts w:ascii="Times New Roman" w:hAnsi="Times New Roman" w:cs="Times New Roman"/>
+          <w:sz w:val="26"/>
+          <w:szCs w:val="26"/>
+        </w:rPr>
+        <w:t>để</w:t>
+      </w:r>
+      <w:r>
+        <w:rPr>
+          <w:rFonts w:ascii="Times New Roman" w:hAnsi="Times New Roman" w:cs="Times New Roman"/>
+          <w:spacing w:val="-9"/>
+          <w:sz w:val="26"/>
+          <w:szCs w:val="26"/>
+        </w:rPr>
+        <w:t xml:space="preserve"> </w:t>
+      </w:r>
+      <w:r>
+        <w:rPr>
+          <w:rFonts w:ascii="Times New Roman" w:hAnsi="Times New Roman" w:cs="Times New Roman"/>
+          <w:sz w:val="26"/>
+          <w:szCs w:val="26"/>
+        </w:rPr>
+        <w:t>trả</w:t>
+      </w:r>
+      <w:r>
+        <w:rPr>
+          <w:rFonts w:ascii="Times New Roman" w:hAnsi="Times New Roman" w:cs="Times New Roman"/>
+          <w:spacing w:val="-10"/>
+          <w:sz w:val="26"/>
+          <w:szCs w:val="26"/>
+        </w:rPr>
+        <w:t xml:space="preserve"> </w:t>
+      </w:r>
+      <w:r>
+        <w:rPr>
+          <w:rFonts w:ascii="Times New Roman" w:hAnsi="Times New Roman" w:cs="Times New Roman"/>
+          <w:sz w:val="26"/>
+          <w:szCs w:val="26"/>
+        </w:rPr>
+        <w:t>lời</w:t>
+      </w:r>
+      <w:r>
+        <w:rPr>
+          <w:rFonts w:ascii="Times New Roman" w:hAnsi="Times New Roman" w:cs="Times New Roman"/>
+          <w:spacing w:val="-9"/>
+          <w:sz w:val="26"/>
+          <w:szCs w:val="26"/>
+        </w:rPr>
+        <w:t xml:space="preserve"> </w:t>
+      </w:r>
+      <w:r>
+        <w:rPr>
+          <w:rFonts w:ascii="Times New Roman" w:hAnsi="Times New Roman" w:cs="Times New Roman"/>
+          <w:sz w:val="26"/>
+          <w:szCs w:val="26"/>
+        </w:rPr>
+        <w:t>"có"</w:t>
+      </w:r>
+      <w:r>
+        <w:rPr>
+          <w:rFonts w:ascii="Times New Roman" w:hAnsi="Times New Roman" w:cs="Times New Roman"/>
+          <w:spacing w:val="-9"/>
+          <w:sz w:val="26"/>
+          <w:szCs w:val="26"/>
+        </w:rPr>
+        <w:t xml:space="preserve"> </w:t>
+      </w:r>
+      <w:r>
+        <w:rPr>
+          <w:rFonts w:ascii="Times New Roman" w:hAnsi="Times New Roman" w:cs="Times New Roman"/>
+          <w:sz w:val="26"/>
+          <w:szCs w:val="26"/>
+        </w:rPr>
+        <w:t>và</w:t>
+      </w:r>
+      <w:r>
+        <w:rPr>
+          <w:rFonts w:ascii="Times New Roman" w:hAnsi="Times New Roman" w:cs="Times New Roman"/>
+          <w:spacing w:val="-9"/>
+          <w:sz w:val="26"/>
+          <w:szCs w:val="26"/>
+        </w:rPr>
+        <w:t xml:space="preserve"> </w:t>
+      </w:r>
+      <w:r>
+        <w:rPr>
+          <w:rFonts w:ascii="Times New Roman" w:hAnsi="Times New Roman" w:cs="Times New Roman"/>
+          <w:sz w:val="26"/>
+          <w:szCs w:val="26"/>
+        </w:rPr>
+        <w:t>ký</w:t>
+      </w:r>
+      <w:r>
+        <w:rPr>
+          <w:rFonts w:ascii="Times New Roman" w:hAnsi="Times New Roman" w:cs="Times New Roman"/>
+          <w:spacing w:val="-10"/>
+          <w:sz w:val="26"/>
+          <w:szCs w:val="26"/>
+        </w:rPr>
+        <w:t xml:space="preserve"> </w:t>
+      </w:r>
+      <w:r>
+        <w:rPr>
+          <w:rFonts w:ascii="Times New Roman" w:hAnsi="Times New Roman" w:cs="Times New Roman"/>
+          <w:sz w:val="26"/>
+          <w:szCs w:val="26"/>
+        </w:rPr>
+        <w:t>tự</w:t>
+      </w:r>
+      <w:r>
+        <w:rPr>
+          <w:rFonts w:ascii="Times New Roman" w:hAnsi="Times New Roman" w:cs="Times New Roman"/>
+          <w:sz w:val="26"/>
+          <w:szCs w:val="26"/>
+        </w:rPr>
+        <w:tab/>
+      </w:r>
+      <w:r>
+        <w:rPr>
+          <w:rFonts w:ascii="MS Gothic" w:eastAsia="MS Gothic" w:hAnsi="MS Gothic" w:cs="MS Gothic" w:hint="eastAsia"/>
+          <w:sz w:val="26"/>
+          <w:szCs w:val="26"/>
+        </w:rPr>
+        <w:t>✕</w:t>
+      </w:r>
+      <w:r>
+        <w:rPr>
+          <w:rFonts w:ascii="Times New Roman" w:hAnsi="Times New Roman" w:cs="Times New Roman"/>
+          <w:sz w:val="26"/>
+          <w:szCs w:val="26"/>
+        </w:rPr>
+        <w:tab/>
+        <w:t>để trả lời</w:t>
+      </w:r>
+      <w:r>
+        <w:rPr>
+          <w:rFonts w:ascii="Times New Roman" w:hAnsi="Times New Roman" w:cs="Times New Roman"/>
+          <w:spacing w:val="-5"/>
+          <w:sz w:val="26"/>
+          <w:szCs w:val="26"/>
+        </w:rPr>
+        <w:t xml:space="preserve"> </w:t>
+      </w:r>
+      <w:r>
+        <w:rPr>
+          <w:rFonts w:ascii="Times New Roman" w:hAnsi="Times New Roman" w:cs="Times New Roman"/>
+          <w:sz w:val="26"/>
+          <w:szCs w:val="26"/>
+        </w:rPr>
+        <w:t>"không".</w:t>
+      </w:r>
+    </w:p>
+    <w:p>
+      <w:pPr>
+        <w:spacing w:line="272" w:lineRule="exact"/>
+        <w:rPr>
+          <w:rFonts w:ascii="Times New Roman" w:hAnsi="Times New Roman" w:cs="Times New Roman"/>
           <w:sz w:val="26"/>
           <w:szCs w:val="26"/>
         </w:rPr>
         <w:sectPr>
-          <w:headerReference w:type="default" r:id="rId8"/>
-          <w:footerReference w:type="default" r:id="rId9"/>
+          <w:headerReference w:type="default" r:id="rId9"/>
+          <w:footerReference w:type="default" r:id="rId10"/>
+          <w:type w:val="continuous"/>
           <w:pgSz w:w="12240" w:h="15840"/>
           <w:pgMar w:top="1580" w:right="1380" w:bottom="1080" w:left="1200" w:header="0" w:footer="895" w:gutter="0"/>
-          <w:pgNumType w:start="1"/>
           <w:cols w:space="720"/>
         </w:sectPr>
       </w:pPr>
-      <w:r>
-        <w:rPr>
-          <w:rFonts w:ascii="Times New Roman" w:eastAsia="Times New Roman" w:hAnsi="Times New Roman" w:cs="Times New Roman"/>
-          <w:sz w:val="26"/>
-          <w:szCs w:val="26"/>
-        </w:rPr>
-        <w:t>Đặt ký tự</w:t>
-      </w:r>
-      <w:r>
-        <w:rPr>
-          <w:rFonts w:ascii="Times New Roman" w:eastAsia="Times New Roman" w:hAnsi="Times New Roman" w:cs="Times New Roman"/>
-          <w:sz w:val="26"/>
-          <w:szCs w:val="26"/>
-        </w:rPr>
-        <w:tab/>
-      </w:r>
-      <w:r>
-        <w:rPr>
-          <w:rFonts w:ascii="Times New Roman" w:eastAsia="Times New Roman" w:hAnsi="Times New Roman" w:cs="Times New Roman"/>
-          <w:b/>
-          <w:sz w:val="26"/>
-          <w:szCs w:val="26"/>
-        </w:rPr>
-        <w:t>○</w:t>
-      </w:r>
-      <w:r>
-        <w:rPr>
-          <w:rFonts w:ascii="Times New Roman" w:eastAsia="Times New Roman" w:hAnsi="Times New Roman" w:cs="Times New Roman"/>
-          <w:b/>
-          <w:sz w:val="26"/>
-          <w:szCs w:val="26"/>
-        </w:rPr>
-        <w:tab/>
-      </w:r>
-      <w:r>
-        <w:rPr>
-          <w:rFonts w:ascii="Times New Roman" w:eastAsia="Times New Roman" w:hAnsi="Times New Roman" w:cs="Times New Roman"/>
-          <w:sz w:val="26"/>
-          <w:szCs w:val="26"/>
-        </w:rPr>
-        <w:t>để trả lời "có" và ký tự</w:t>
-      </w:r>
-      <w:r>
-        <w:rPr>
-          <w:rFonts w:ascii="Times New Roman" w:eastAsia="Times New Roman" w:hAnsi="Times New Roman" w:cs="Times New Roman"/>
-          <w:sz w:val="26"/>
-          <w:szCs w:val="26"/>
-        </w:rPr>
-        <w:tab/>
-      </w:r>
-      <w:r>
-        <w:rPr>
-          <w:rFonts w:ascii="MS Gothic" w:eastAsia="MS Gothic" w:hAnsi="MS Gothic" w:cs="MS Gothic"/>
-          <w:sz w:val="26"/>
-          <w:szCs w:val="26"/>
-        </w:rPr>
-        <w:t>✕</w:t>
-      </w:r>
-      <w:r>
-        <w:rPr>
-          <w:rFonts w:ascii="Times New Roman" w:eastAsia="Times New Roman" w:hAnsi="Times New Roman" w:cs="Times New Roman"/>
-          <w:sz w:val="26"/>
-          <w:szCs w:val="26"/>
-        </w:rPr>
-        <w:tab/>
-        <w:t>để trả lời "không".</w:t>
-      </w:r>
     </w:p>
     <w:p>
       <w:pPr>
-        <w:pBdr>
-          <w:top w:val="nil"/>
-          <w:left w:val="nil"/>
-          <w:bottom w:val="nil"/>
-          <w:right w:val="nil"/>
-          <w:between w:val="nil"/>
-        </w:pBdr>
+        <w:pStyle w:val="BodyText"/>
         <w:spacing w:before="8"/>
         <w:rPr>
-          <w:rFonts w:ascii="Times New Roman" w:eastAsia="Times New Roman" w:hAnsi="Times New Roman" w:cs="Times New Roman"/>
-          <w:color w:val="000000"/>
-          <w:sz w:val="26"/>
-          <w:szCs w:val="26"/>
+          <w:rFonts w:ascii="Times New Roman" w:hAnsi="Times New Roman" w:cs="Times New Roman"/>
         </w:rPr>
       </w:pPr>
     </w:p>
     <w:tbl>
       <w:tblPr>
-        <w:tblStyle w:val="a0"/>
-        <w:tblW w:w="9015" w:type="dxa"/>
+        <w:tblW w:w="0" w:type="auto"/>
         <w:tblInd w:w="145" w:type="dxa"/>
         <w:tblBorders>
           <w:top w:val="single" w:sz="8" w:space="0" w:color="000000"/>
@@ -760,7 +846,11 @@
           <w:insideV w:val="single" w:sz="8" w:space="0" w:color="000000"/>
         </w:tblBorders>
         <w:tblLayout w:type="fixed"/>
-        <w:tblLook w:val="0400" w:firstRow="0" w:lastRow="0" w:firstColumn="0" w:lastColumn="0" w:noHBand="0" w:noVBand="1"/>
+        <w:tblCellMar>
+          <w:left w:w="0" w:type="dxa"/>
+          <w:right w:w="0" w:type="dxa"/>
+        </w:tblCellMar>
+        <w:tblLook w:val="04A0" w:firstRow="1" w:lastRow="0" w:firstColumn="1" w:lastColumn="0" w:noHBand="0" w:noVBand="1"/>
       </w:tblPr>
       <w:tblGrid>
         <w:gridCol w:w="4050"/>
@@ -779,26 +869,18 @@
           </w:tcPr>
           <w:p>
             <w:pPr>
-              <w:pBdr>
-                <w:top w:val="nil"/>
-                <w:left w:val="nil"/>
-                <w:bottom w:val="nil"/>
-                <w:right w:val="nil"/>
-                <w:between w:val="nil"/>
-              </w:pBdr>
+              <w:pStyle w:val="TableParagraph"/>
               <w:spacing w:line="213" w:lineRule="auto"/>
               <w:ind w:left="94" w:right="268" w:firstLine="1155"/>
               <w:rPr>
-                <w:rFonts w:ascii="Times New Roman" w:eastAsia="Times New Roman" w:hAnsi="Times New Roman" w:cs="Times New Roman"/>
-                <w:color w:val="000000"/>
-                <w:sz w:val="26"/>
-                <w:szCs w:val="26"/>
-              </w:rPr>
-            </w:pPr>
-            <w:r>
-              <w:rPr>
-                <w:rFonts w:ascii="Times New Roman" w:eastAsia="Times New Roman" w:hAnsi="Times New Roman" w:cs="Times New Roman"/>
-                <w:color w:val="000000"/>
+                <w:rFonts w:ascii="Times New Roman" w:hAnsi="Times New Roman" w:cs="Times New Roman"/>
+                <w:sz w:val="26"/>
+                <w:szCs w:val="26"/>
+              </w:rPr>
+            </w:pPr>
+            <w:r>
+              <w:rPr>
+                <w:rFonts w:ascii="Times New Roman" w:hAnsi="Times New Roman" w:cs="Times New Roman"/>
                 <w:sz w:val="26"/>
                 <w:szCs w:val="26"/>
               </w:rPr>
@@ -813,25 +895,17 @@
           </w:tcPr>
           <w:p>
             <w:pPr>
-              <w:pBdr>
-                <w:top w:val="nil"/>
-                <w:left w:val="nil"/>
-                <w:bottom w:val="nil"/>
-                <w:right w:val="nil"/>
-                <w:between w:val="nil"/>
-              </w:pBdr>
+              <w:pStyle w:val="TableParagraph"/>
               <w:jc w:val="center"/>
               <w:rPr>
-                <w:rFonts w:ascii="Times New Roman" w:eastAsia="Times New Roman" w:hAnsi="Times New Roman" w:cs="Times New Roman"/>
-                <w:color w:val="000000"/>
-                <w:sz w:val="26"/>
-                <w:szCs w:val="26"/>
-              </w:rPr>
-            </w:pPr>
-            <w:r>
-              <w:rPr>
-                <w:rFonts w:ascii="Times New Roman" w:eastAsia="Times New Roman" w:hAnsi="Times New Roman" w:cs="Times New Roman"/>
-                <w:color w:val="000000"/>
+                <w:rFonts w:ascii="Times New Roman" w:hAnsi="Times New Roman" w:cs="Times New Roman"/>
+                <w:sz w:val="26"/>
+                <w:szCs w:val="26"/>
+              </w:rPr>
+            </w:pPr>
+            <w:r>
+              <w:rPr>
+                <w:rFonts w:ascii="Times New Roman" w:hAnsi="Times New Roman" w:cs="Times New Roman"/>
                 <w:sz w:val="26"/>
                 <w:szCs w:val="26"/>
               </w:rPr>
@@ -846,26 +920,18 @@
           </w:tcPr>
           <w:p>
             <w:pPr>
-              <w:pBdr>
-                <w:top w:val="nil"/>
-                <w:left w:val="nil"/>
-                <w:bottom w:val="nil"/>
-                <w:right w:val="nil"/>
-                <w:between w:val="nil"/>
-              </w:pBdr>
+              <w:pStyle w:val="TableParagraph"/>
               <w:spacing w:line="213" w:lineRule="auto"/>
               <w:ind w:left="94" w:right="295" w:firstLine="1155"/>
               <w:rPr>
-                <w:rFonts w:ascii="Times New Roman" w:eastAsia="Times New Roman" w:hAnsi="Times New Roman" w:cs="Times New Roman"/>
-                <w:color w:val="000000"/>
-                <w:sz w:val="26"/>
-                <w:szCs w:val="26"/>
-              </w:rPr>
-            </w:pPr>
-            <w:r>
-              <w:rPr>
-                <w:rFonts w:ascii="Times New Roman" w:eastAsia="Times New Roman" w:hAnsi="Times New Roman" w:cs="Times New Roman"/>
-                <w:color w:val="000000"/>
+                <w:rFonts w:ascii="Times New Roman" w:hAnsi="Times New Roman" w:cs="Times New Roman"/>
+                <w:sz w:val="26"/>
+                <w:szCs w:val="26"/>
+              </w:rPr>
+            </w:pPr>
+            <w:r>
+              <w:rPr>
+                <w:rFonts w:ascii="Times New Roman" w:hAnsi="Times New Roman" w:cs="Times New Roman"/>
                 <w:sz w:val="26"/>
                 <w:szCs w:val="26"/>
               </w:rPr>
@@ -874,26 +940,18 @@
           </w:p>
           <w:p>
             <w:pPr>
-              <w:pBdr>
-                <w:top w:val="nil"/>
-                <w:left w:val="nil"/>
-                <w:bottom w:val="nil"/>
-                <w:right w:val="nil"/>
-                <w:between w:val="nil"/>
-              </w:pBdr>
-              <w:spacing w:line="238" w:lineRule="auto"/>
+              <w:pStyle w:val="TableParagraph"/>
+              <w:spacing w:line="238" w:lineRule="exact"/>
               <w:ind w:left="94"/>
               <w:rPr>
-                <w:rFonts w:ascii="Times New Roman" w:eastAsia="Times New Roman" w:hAnsi="Times New Roman" w:cs="Times New Roman"/>
-                <w:color w:val="000000"/>
-                <w:sz w:val="26"/>
-                <w:szCs w:val="26"/>
-              </w:rPr>
-            </w:pPr>
-            <w:r>
-              <w:rPr>
-                <w:rFonts w:ascii="Times New Roman" w:eastAsia="Times New Roman" w:hAnsi="Times New Roman" w:cs="Times New Roman"/>
-                <w:color w:val="000000"/>
+                <w:rFonts w:ascii="Times New Roman" w:hAnsi="Times New Roman" w:cs="Times New Roman"/>
+                <w:sz w:val="26"/>
+                <w:szCs w:val="26"/>
+              </w:rPr>
+            </w:pPr>
+            <w:r>
+              <w:rPr>
+                <w:rFonts w:ascii="Times New Roman" w:hAnsi="Times New Roman" w:cs="Times New Roman"/>
                 <w:sz w:val="26"/>
                 <w:szCs w:val="26"/>
               </w:rPr>
@@ -908,25 +966,17 @@
           </w:tcPr>
           <w:p>
             <w:pPr>
-              <w:pBdr>
-                <w:top w:val="nil"/>
-                <w:left w:val="nil"/>
-                <w:bottom w:val="nil"/>
-                <w:right w:val="nil"/>
-                <w:between w:val="nil"/>
-              </w:pBdr>
+              <w:pStyle w:val="TableParagraph"/>
               <w:jc w:val="center"/>
               <w:rPr>
-                <w:rFonts w:ascii="Times New Roman" w:eastAsia="Times New Roman" w:hAnsi="Times New Roman" w:cs="Times New Roman"/>
-                <w:color w:val="000000"/>
-                <w:sz w:val="26"/>
-                <w:szCs w:val="26"/>
-              </w:rPr>
-            </w:pPr>
-            <w:r>
-              <w:rPr>
-                <w:rFonts w:ascii="Times New Roman" w:eastAsia="Times New Roman" w:hAnsi="Times New Roman" w:cs="Times New Roman"/>
-                <w:color w:val="000000"/>
+                <w:rFonts w:ascii="Times New Roman" w:hAnsi="Times New Roman" w:cs="Times New Roman"/>
+                <w:sz w:val="26"/>
+                <w:szCs w:val="26"/>
+              </w:rPr>
+            </w:pPr>
+            <w:r>
+              <w:rPr>
+                <w:rFonts w:ascii="Times New Roman" w:hAnsi="Times New Roman" w:cs="Times New Roman"/>
                 <w:sz w:val="26"/>
                 <w:szCs w:val="26"/>
               </w:rPr>
@@ -946,30 +996,243 @@
           </w:tcPr>
           <w:p>
             <w:pPr>
-              <w:pBdr>
-                <w:top w:val="nil"/>
-                <w:left w:val="nil"/>
-                <w:bottom w:val="nil"/>
-                <w:right w:val="nil"/>
-                <w:between w:val="nil"/>
-              </w:pBdr>
+              <w:pStyle w:val="TableParagraph"/>
               <w:spacing w:line="213" w:lineRule="auto"/>
               <w:ind w:left="94" w:right="344" w:firstLine="1155"/>
               <w:rPr>
-                <w:rFonts w:ascii="Times New Roman" w:eastAsia="Times New Roman" w:hAnsi="Times New Roman" w:cs="Times New Roman"/>
-                <w:color w:val="000000"/>
-                <w:sz w:val="26"/>
-                <w:szCs w:val="26"/>
-              </w:rPr>
-            </w:pPr>
-            <w:r>
-              <w:rPr>
-                <w:rFonts w:ascii="Times New Roman" w:eastAsia="Times New Roman" w:hAnsi="Times New Roman" w:cs="Times New Roman"/>
-                <w:color w:val="000000"/>
-                <w:sz w:val="26"/>
-                <w:szCs w:val="26"/>
-              </w:rPr>
-              <w:t>Đã cùng làm việc với bạn học trên những vấn đề của bài tập?</w:t>
+                <w:rFonts w:ascii="Times New Roman" w:hAnsi="Times New Roman" w:cs="Times New Roman"/>
+                <w:sz w:val="26"/>
+                <w:szCs w:val="26"/>
+              </w:rPr>
+            </w:pPr>
+            <w:r>
+              <w:rPr>
+                <w:rFonts w:ascii="Times New Roman" w:hAnsi="Times New Roman" w:cs="Times New Roman"/>
+                <w:sz w:val="26"/>
+                <w:szCs w:val="26"/>
+              </w:rPr>
+              <w:t>Đã</w:t>
+            </w:r>
+            <w:r>
+              <w:rPr>
+                <w:rFonts w:ascii="Times New Roman" w:hAnsi="Times New Roman" w:cs="Times New Roman"/>
+                <w:spacing w:val="-20"/>
+                <w:sz w:val="26"/>
+                <w:szCs w:val="26"/>
+              </w:rPr>
+              <w:t xml:space="preserve"> </w:t>
+            </w:r>
+            <w:r>
+              <w:rPr>
+                <w:rFonts w:ascii="Times New Roman" w:hAnsi="Times New Roman" w:cs="Times New Roman"/>
+                <w:sz w:val="26"/>
+                <w:szCs w:val="26"/>
+              </w:rPr>
+              <w:t>cùng</w:t>
+            </w:r>
+            <w:r>
+              <w:rPr>
+                <w:rFonts w:ascii="Times New Roman" w:hAnsi="Times New Roman" w:cs="Times New Roman"/>
+                <w:spacing w:val="-19"/>
+                <w:sz w:val="26"/>
+                <w:szCs w:val="26"/>
+              </w:rPr>
+              <w:t xml:space="preserve"> </w:t>
+            </w:r>
+            <w:r>
+              <w:rPr>
+                <w:rFonts w:ascii="Times New Roman" w:hAnsi="Times New Roman" w:cs="Times New Roman"/>
+                <w:sz w:val="26"/>
+                <w:szCs w:val="26"/>
+              </w:rPr>
+              <w:t>làm</w:t>
+            </w:r>
+            <w:r>
+              <w:rPr>
+                <w:rFonts w:ascii="Times New Roman" w:hAnsi="Times New Roman" w:cs="Times New Roman"/>
+                <w:spacing w:val="-20"/>
+                <w:sz w:val="26"/>
+                <w:szCs w:val="26"/>
+              </w:rPr>
+              <w:t xml:space="preserve"> </w:t>
+            </w:r>
+            <w:r>
+              <w:rPr>
+                <w:rFonts w:ascii="Times New Roman" w:hAnsi="Times New Roman" w:cs="Times New Roman"/>
+                <w:sz w:val="26"/>
+                <w:szCs w:val="26"/>
+              </w:rPr>
+              <w:t>việc</w:t>
+            </w:r>
+            <w:r>
+              <w:rPr>
+                <w:rFonts w:ascii="Times New Roman" w:hAnsi="Times New Roman" w:cs="Times New Roman"/>
+                <w:spacing w:val="-19"/>
+                <w:sz w:val="26"/>
+                <w:szCs w:val="26"/>
+              </w:rPr>
+              <w:t xml:space="preserve"> </w:t>
+            </w:r>
+            <w:r>
+              <w:rPr>
+                <w:rFonts w:ascii="Times New Roman" w:hAnsi="Times New Roman" w:cs="Times New Roman"/>
+                <w:sz w:val="26"/>
+                <w:szCs w:val="26"/>
+              </w:rPr>
+              <w:t>với</w:t>
+            </w:r>
+            <w:r>
+              <w:rPr>
+                <w:rFonts w:ascii="Times New Roman" w:hAnsi="Times New Roman" w:cs="Times New Roman"/>
+                <w:spacing w:val="-19"/>
+                <w:sz w:val="26"/>
+                <w:szCs w:val="26"/>
+              </w:rPr>
+              <w:t xml:space="preserve"> </w:t>
+            </w:r>
+            <w:r>
+              <w:rPr>
+                <w:rFonts w:ascii="Times New Roman" w:hAnsi="Times New Roman" w:cs="Times New Roman"/>
+                <w:sz w:val="26"/>
+                <w:szCs w:val="26"/>
+              </w:rPr>
+              <w:t>bạn</w:t>
+            </w:r>
+            <w:r>
+              <w:rPr>
+                <w:rFonts w:ascii="Times New Roman" w:hAnsi="Times New Roman" w:cs="Times New Roman"/>
+                <w:w w:val="97"/>
+                <w:sz w:val="26"/>
+                <w:szCs w:val="26"/>
+              </w:rPr>
+              <w:t xml:space="preserve"> </w:t>
+            </w:r>
+            <w:r>
+              <w:rPr>
+                <w:rFonts w:ascii="Times New Roman" w:hAnsi="Times New Roman" w:cs="Times New Roman"/>
+                <w:sz w:val="26"/>
+                <w:szCs w:val="26"/>
+              </w:rPr>
+              <w:t>học</w:t>
+            </w:r>
+            <w:r>
+              <w:rPr>
+                <w:rFonts w:ascii="Times New Roman" w:hAnsi="Times New Roman" w:cs="Times New Roman"/>
+                <w:spacing w:val="-10"/>
+                <w:sz w:val="26"/>
+                <w:szCs w:val="26"/>
+              </w:rPr>
+              <w:t xml:space="preserve"> </w:t>
+            </w:r>
+            <w:r>
+              <w:rPr>
+                <w:rFonts w:ascii="Times New Roman" w:hAnsi="Times New Roman" w:cs="Times New Roman"/>
+                <w:sz w:val="26"/>
+                <w:szCs w:val="26"/>
+              </w:rPr>
+              <w:t>trên</w:t>
+            </w:r>
+            <w:r>
+              <w:rPr>
+                <w:rFonts w:ascii="Times New Roman" w:hAnsi="Times New Roman" w:cs="Times New Roman"/>
+                <w:spacing w:val="-10"/>
+                <w:sz w:val="26"/>
+                <w:szCs w:val="26"/>
+              </w:rPr>
+              <w:t xml:space="preserve"> </w:t>
+            </w:r>
+            <w:r>
+              <w:rPr>
+                <w:rFonts w:ascii="Times New Roman" w:hAnsi="Times New Roman" w:cs="Times New Roman"/>
+                <w:sz w:val="26"/>
+                <w:szCs w:val="26"/>
+              </w:rPr>
+              <w:t>những</w:t>
+            </w:r>
+            <w:r>
+              <w:rPr>
+                <w:rFonts w:ascii="Times New Roman" w:hAnsi="Times New Roman" w:cs="Times New Roman"/>
+                <w:spacing w:val="-10"/>
+                <w:sz w:val="26"/>
+                <w:szCs w:val="26"/>
+              </w:rPr>
+              <w:t xml:space="preserve"> </w:t>
+            </w:r>
+            <w:r>
+              <w:rPr>
+                <w:rFonts w:ascii="Times New Roman" w:hAnsi="Times New Roman" w:cs="Times New Roman"/>
+                <w:sz w:val="26"/>
+                <w:szCs w:val="26"/>
+              </w:rPr>
+              <w:t>vấn</w:t>
+            </w:r>
+            <w:r>
+              <w:rPr>
+                <w:rFonts w:ascii="Times New Roman" w:hAnsi="Times New Roman" w:cs="Times New Roman"/>
+                <w:spacing w:val="-10"/>
+                <w:sz w:val="26"/>
+                <w:szCs w:val="26"/>
+              </w:rPr>
+              <w:t xml:space="preserve"> </w:t>
+            </w:r>
+            <w:r>
+              <w:rPr>
+                <w:rFonts w:ascii="Times New Roman" w:hAnsi="Times New Roman" w:cs="Times New Roman"/>
+                <w:sz w:val="26"/>
+                <w:szCs w:val="26"/>
+              </w:rPr>
+              <w:t>đề</w:t>
+            </w:r>
+            <w:r>
+              <w:rPr>
+                <w:rFonts w:ascii="Times New Roman" w:hAnsi="Times New Roman" w:cs="Times New Roman"/>
+                <w:spacing w:val="-10"/>
+                <w:sz w:val="26"/>
+                <w:szCs w:val="26"/>
+              </w:rPr>
+              <w:t xml:space="preserve"> </w:t>
+            </w:r>
+            <w:r>
+              <w:rPr>
+                <w:rFonts w:ascii="Times New Roman" w:hAnsi="Times New Roman" w:cs="Times New Roman"/>
+                <w:sz w:val="26"/>
+                <w:szCs w:val="26"/>
+              </w:rPr>
+              <w:t>của</w:t>
+            </w:r>
+            <w:r>
+              <w:rPr>
+                <w:rFonts w:ascii="Times New Roman" w:hAnsi="Times New Roman" w:cs="Times New Roman"/>
+                <w:spacing w:val="-10"/>
+                <w:sz w:val="26"/>
+                <w:szCs w:val="26"/>
+              </w:rPr>
+              <w:t xml:space="preserve"> </w:t>
+            </w:r>
+            <w:r>
+              <w:rPr>
+                <w:rFonts w:ascii="Times New Roman" w:hAnsi="Times New Roman" w:cs="Times New Roman"/>
+                <w:sz w:val="26"/>
+                <w:szCs w:val="26"/>
+              </w:rPr>
+              <w:t>bài</w:t>
+            </w:r>
+            <w:r>
+              <w:rPr>
+                <w:rFonts w:ascii="Times New Roman" w:hAnsi="Times New Roman" w:cs="Times New Roman"/>
+                <w:spacing w:val="-10"/>
+                <w:sz w:val="26"/>
+                <w:szCs w:val="26"/>
+              </w:rPr>
+              <w:t xml:space="preserve"> </w:t>
+            </w:r>
+            <w:r>
+              <w:rPr>
+                <w:rFonts w:ascii="Times New Roman" w:hAnsi="Times New Roman" w:cs="Times New Roman"/>
+                <w:sz w:val="26"/>
+                <w:szCs w:val="26"/>
+              </w:rPr>
+              <w:t>tập?</w:t>
             </w:r>
           </w:p>
         </w:tc>
@@ -980,25 +1243,17 @@
           </w:tcPr>
           <w:p>
             <w:pPr>
-              <w:pBdr>
-                <w:top w:val="nil"/>
-                <w:left w:val="nil"/>
-                <w:bottom w:val="nil"/>
-                <w:right w:val="nil"/>
-                <w:between w:val="nil"/>
-              </w:pBdr>
+              <w:pStyle w:val="TableParagraph"/>
               <w:jc w:val="center"/>
               <w:rPr>
-                <w:rFonts w:ascii="Times New Roman" w:eastAsia="Times New Roman" w:hAnsi="Times New Roman" w:cs="Times New Roman"/>
-                <w:color w:val="000000"/>
-                <w:sz w:val="26"/>
-                <w:szCs w:val="26"/>
-              </w:rPr>
-            </w:pPr>
-            <w:r>
-              <w:rPr>
-                <w:rFonts w:ascii="Times New Roman" w:eastAsia="Times New Roman" w:hAnsi="Times New Roman" w:cs="Times New Roman"/>
-                <w:color w:val="000000"/>
+                <w:rFonts w:ascii="Times New Roman" w:hAnsi="Times New Roman" w:cs="Times New Roman"/>
+                <w:sz w:val="26"/>
+                <w:szCs w:val="26"/>
+              </w:rPr>
+            </w:pPr>
+            <w:r>
+              <w:rPr>
+                <w:rFonts w:ascii="Times New Roman" w:hAnsi="Times New Roman" w:cs="Times New Roman"/>
                 <w:sz w:val="26"/>
                 <w:szCs w:val="26"/>
               </w:rPr>
@@ -1013,54 +1268,174 @@
           </w:tcPr>
           <w:p>
             <w:pPr>
-              <w:pBdr>
-                <w:top w:val="nil"/>
-                <w:left w:val="nil"/>
-                <w:bottom w:val="nil"/>
-                <w:right w:val="nil"/>
-                <w:between w:val="nil"/>
-              </w:pBdr>
+              <w:pStyle w:val="TableParagraph"/>
               <w:spacing w:line="213" w:lineRule="auto"/>
               <w:ind w:left="94" w:right="132" w:firstLine="1155"/>
               <w:rPr>
-                <w:rFonts w:ascii="Times New Roman" w:eastAsia="Times New Roman" w:hAnsi="Times New Roman" w:cs="Times New Roman"/>
-                <w:color w:val="000000"/>
-                <w:sz w:val="26"/>
-                <w:szCs w:val="26"/>
-              </w:rPr>
-            </w:pPr>
-            <w:r>
-              <w:rPr>
-                <w:rFonts w:ascii="Times New Roman" w:eastAsia="Times New Roman" w:hAnsi="Times New Roman" w:cs="Times New Roman"/>
-                <w:color w:val="000000"/>
-                <w:sz w:val="26"/>
-                <w:szCs w:val="26"/>
-              </w:rPr>
-              <w:t>Có yêu cầu giải thích các điểm cản trở bạn giải quyết các bài tập</w:t>
-            </w:r>
-          </w:p>
-          <w:p>
-            <w:pPr>
-              <w:pBdr>
-                <w:top w:val="nil"/>
-                <w:left w:val="nil"/>
-                <w:bottom w:val="nil"/>
-                <w:right w:val="nil"/>
-                <w:between w:val="nil"/>
-              </w:pBdr>
-              <w:spacing w:line="238" w:lineRule="auto"/>
+                <w:rFonts w:ascii="Times New Roman" w:hAnsi="Times New Roman" w:cs="Times New Roman"/>
+                <w:sz w:val="26"/>
+                <w:szCs w:val="26"/>
+              </w:rPr>
+            </w:pPr>
+            <w:r>
+              <w:rPr>
+                <w:rFonts w:ascii="Times New Roman" w:hAnsi="Times New Roman" w:cs="Times New Roman"/>
+                <w:sz w:val="26"/>
+                <w:szCs w:val="26"/>
+              </w:rPr>
+              <w:t>Có yêu cầu giải thích các điểm</w:t>
+            </w:r>
+            <w:r>
+              <w:rPr>
+                <w:rFonts w:ascii="Times New Roman" w:hAnsi="Times New Roman" w:cs="Times New Roman"/>
+                <w:spacing w:val="-14"/>
+                <w:sz w:val="26"/>
+                <w:szCs w:val="26"/>
+              </w:rPr>
+              <w:t xml:space="preserve"> </w:t>
+            </w:r>
+            <w:r>
+              <w:rPr>
+                <w:rFonts w:ascii="Times New Roman" w:hAnsi="Times New Roman" w:cs="Times New Roman"/>
+                <w:sz w:val="26"/>
+                <w:szCs w:val="26"/>
+              </w:rPr>
+              <w:t>cản</w:t>
+            </w:r>
+            <w:r>
+              <w:rPr>
+                <w:rFonts w:ascii="Times New Roman" w:hAnsi="Times New Roman" w:cs="Times New Roman"/>
+                <w:spacing w:val="-13"/>
+                <w:sz w:val="26"/>
+                <w:szCs w:val="26"/>
+              </w:rPr>
+              <w:t xml:space="preserve"> </w:t>
+            </w:r>
+            <w:r>
+              <w:rPr>
+                <w:rFonts w:ascii="Times New Roman" w:hAnsi="Times New Roman" w:cs="Times New Roman"/>
+                <w:sz w:val="26"/>
+                <w:szCs w:val="26"/>
+              </w:rPr>
+              <w:t>trở</w:t>
+            </w:r>
+            <w:r>
+              <w:rPr>
+                <w:rFonts w:ascii="Times New Roman" w:hAnsi="Times New Roman" w:cs="Times New Roman"/>
+                <w:spacing w:val="-14"/>
+                <w:sz w:val="26"/>
+                <w:szCs w:val="26"/>
+              </w:rPr>
+              <w:t xml:space="preserve"> </w:t>
+            </w:r>
+            <w:r>
+              <w:rPr>
+                <w:rFonts w:ascii="Times New Roman" w:hAnsi="Times New Roman" w:cs="Times New Roman"/>
+                <w:sz w:val="26"/>
+                <w:szCs w:val="26"/>
+              </w:rPr>
+              <w:t>bạn</w:t>
+            </w:r>
+            <w:r>
+              <w:rPr>
+                <w:rFonts w:ascii="Times New Roman" w:hAnsi="Times New Roman" w:cs="Times New Roman"/>
+                <w:spacing w:val="-13"/>
+                <w:sz w:val="26"/>
+                <w:szCs w:val="26"/>
+              </w:rPr>
+              <w:t xml:space="preserve"> </w:t>
+            </w:r>
+            <w:r>
+              <w:rPr>
+                <w:rFonts w:ascii="Times New Roman" w:hAnsi="Times New Roman" w:cs="Times New Roman"/>
+                <w:sz w:val="26"/>
+                <w:szCs w:val="26"/>
+              </w:rPr>
+              <w:t>giải</w:t>
+            </w:r>
+            <w:r>
+              <w:rPr>
+                <w:rFonts w:ascii="Times New Roman" w:hAnsi="Times New Roman" w:cs="Times New Roman"/>
+                <w:spacing w:val="-14"/>
+                <w:sz w:val="26"/>
+                <w:szCs w:val="26"/>
+              </w:rPr>
+              <w:t xml:space="preserve"> </w:t>
+            </w:r>
+            <w:r>
+              <w:rPr>
+                <w:rFonts w:ascii="Times New Roman" w:hAnsi="Times New Roman" w:cs="Times New Roman"/>
+                <w:sz w:val="26"/>
+                <w:szCs w:val="26"/>
+              </w:rPr>
+              <w:t>quyết</w:t>
+            </w:r>
+            <w:r>
+              <w:rPr>
+                <w:rFonts w:ascii="Times New Roman" w:hAnsi="Times New Roman" w:cs="Times New Roman"/>
+                <w:spacing w:val="-13"/>
+                <w:sz w:val="26"/>
+                <w:szCs w:val="26"/>
+              </w:rPr>
+              <w:t xml:space="preserve"> </w:t>
+            </w:r>
+            <w:r>
+              <w:rPr>
+                <w:rFonts w:ascii="Times New Roman" w:hAnsi="Times New Roman" w:cs="Times New Roman"/>
+                <w:sz w:val="26"/>
+                <w:szCs w:val="26"/>
+              </w:rPr>
+              <w:t>các</w:t>
+            </w:r>
+            <w:r>
+              <w:rPr>
+                <w:rFonts w:ascii="Times New Roman" w:hAnsi="Times New Roman" w:cs="Times New Roman"/>
+                <w:spacing w:val="-14"/>
+                <w:sz w:val="26"/>
+                <w:szCs w:val="26"/>
+              </w:rPr>
+              <w:t xml:space="preserve"> </w:t>
+            </w:r>
+            <w:r>
+              <w:rPr>
+                <w:rFonts w:ascii="Times New Roman" w:hAnsi="Times New Roman" w:cs="Times New Roman"/>
+                <w:sz w:val="26"/>
+                <w:szCs w:val="26"/>
+              </w:rPr>
+              <w:t>bài</w:t>
+            </w:r>
+            <w:r>
+              <w:rPr>
+                <w:rFonts w:ascii="Times New Roman" w:hAnsi="Times New Roman" w:cs="Times New Roman"/>
+                <w:spacing w:val="-13"/>
+                <w:sz w:val="26"/>
+                <w:szCs w:val="26"/>
+              </w:rPr>
+              <w:t xml:space="preserve"> </w:t>
+            </w:r>
+            <w:r>
+              <w:rPr>
+                <w:rFonts w:ascii="Times New Roman" w:hAnsi="Times New Roman" w:cs="Times New Roman"/>
+                <w:sz w:val="26"/>
+                <w:szCs w:val="26"/>
+              </w:rPr>
+              <w:t>tập</w:t>
+            </w:r>
+          </w:p>
+          <w:p>
+            <w:pPr>
+              <w:pStyle w:val="TableParagraph"/>
+              <w:spacing w:line="238" w:lineRule="exact"/>
               <w:ind w:left="94"/>
               <w:rPr>
-                <w:rFonts w:ascii="Times New Roman" w:eastAsia="Times New Roman" w:hAnsi="Times New Roman" w:cs="Times New Roman"/>
-                <w:color w:val="000000"/>
-                <w:sz w:val="26"/>
-                <w:szCs w:val="26"/>
-              </w:rPr>
-            </w:pPr>
-            <w:r>
-              <w:rPr>
-                <w:rFonts w:ascii="Times New Roman" w:eastAsia="Times New Roman" w:hAnsi="Times New Roman" w:cs="Times New Roman"/>
-                <w:color w:val="000000"/>
+                <w:rFonts w:ascii="Times New Roman" w:hAnsi="Times New Roman" w:cs="Times New Roman"/>
+                <w:sz w:val="26"/>
+                <w:szCs w:val="26"/>
+              </w:rPr>
+            </w:pPr>
+            <w:r>
+              <w:rPr>
+                <w:rFonts w:ascii="Times New Roman" w:hAnsi="Times New Roman" w:cs="Times New Roman"/>
                 <w:sz w:val="26"/>
                 <w:szCs w:val="26"/>
               </w:rPr>
@@ -1075,25 +1450,17 @@
           </w:tcPr>
           <w:p>
             <w:pPr>
-              <w:pBdr>
-                <w:top w:val="nil"/>
-                <w:left w:val="nil"/>
-                <w:bottom w:val="nil"/>
-                <w:right w:val="nil"/>
-                <w:between w:val="nil"/>
-              </w:pBdr>
+              <w:pStyle w:val="TableParagraph"/>
               <w:jc w:val="center"/>
               <w:rPr>
-                <w:rFonts w:ascii="Times New Roman" w:eastAsia="Times New Roman" w:hAnsi="Times New Roman" w:cs="Times New Roman"/>
-                <w:color w:val="000000"/>
-                <w:sz w:val="26"/>
-                <w:szCs w:val="26"/>
-              </w:rPr>
-            </w:pPr>
-            <w:r>
-              <w:rPr>
-                <w:rFonts w:ascii="Times New Roman" w:eastAsia="Times New Roman" w:hAnsi="Times New Roman" w:cs="Times New Roman"/>
-                <w:color w:val="000000"/>
+                <w:rFonts w:ascii="Times New Roman" w:hAnsi="Times New Roman" w:cs="Times New Roman"/>
+                <w:sz w:val="26"/>
+                <w:szCs w:val="26"/>
+              </w:rPr>
+            </w:pPr>
+            <w:r>
+              <w:rPr>
+                <w:rFonts w:ascii="Times New Roman" w:hAnsi="Times New Roman" w:cs="Times New Roman"/>
                 <w:sz w:val="26"/>
                 <w:szCs w:val="26"/>
               </w:rPr>
@@ -1113,26 +1480,18 @@
           </w:tcPr>
           <w:p>
             <w:pPr>
-              <w:pBdr>
-                <w:top w:val="nil"/>
-                <w:left w:val="nil"/>
-                <w:bottom w:val="nil"/>
-                <w:right w:val="nil"/>
-                <w:between w:val="nil"/>
-              </w:pBdr>
+              <w:pStyle w:val="TableParagraph"/>
               <w:spacing w:line="213" w:lineRule="auto"/>
               <w:ind w:left="94" w:right="268" w:firstLine="1155"/>
               <w:rPr>
-                <w:rFonts w:ascii="Times New Roman" w:eastAsia="Times New Roman" w:hAnsi="Times New Roman" w:cs="Times New Roman"/>
-                <w:color w:val="000000"/>
-                <w:sz w:val="26"/>
-                <w:szCs w:val="26"/>
-              </w:rPr>
-            </w:pPr>
-            <w:r>
-              <w:rPr>
-                <w:rFonts w:ascii="Times New Roman" w:eastAsia="Times New Roman" w:hAnsi="Times New Roman" w:cs="Times New Roman"/>
-                <w:color w:val="000000"/>
+                <w:rFonts w:ascii="Times New Roman" w:hAnsi="Times New Roman" w:cs="Times New Roman"/>
+                <w:sz w:val="26"/>
+                <w:szCs w:val="26"/>
+              </w:rPr>
+            </w:pPr>
+            <w:r>
+              <w:rPr>
+                <w:rFonts w:ascii="Times New Roman" w:hAnsi="Times New Roman" w:cs="Times New Roman"/>
                 <w:sz w:val="26"/>
                 <w:szCs w:val="26"/>
               </w:rPr>
@@ -1147,25 +1506,17 @@
           </w:tcPr>
           <w:p>
             <w:pPr>
-              <w:pBdr>
-                <w:top w:val="nil"/>
-                <w:left w:val="nil"/>
-                <w:bottom w:val="nil"/>
-                <w:right w:val="nil"/>
-                <w:between w:val="nil"/>
-              </w:pBdr>
+              <w:pStyle w:val="TableParagraph"/>
               <w:jc w:val="center"/>
               <w:rPr>
-                <w:rFonts w:ascii="Times New Roman" w:eastAsia="Times New Roman" w:hAnsi="Times New Roman" w:cs="Times New Roman"/>
-                <w:color w:val="000000"/>
-                <w:sz w:val="26"/>
-                <w:szCs w:val="26"/>
-              </w:rPr>
-            </w:pPr>
-            <w:r>
-              <w:rPr>
-                <w:rFonts w:ascii="Times New Roman" w:eastAsia="Times New Roman" w:hAnsi="Times New Roman" w:cs="Times New Roman"/>
-                <w:color w:val="000000"/>
+                <w:rFonts w:ascii="Times New Roman" w:hAnsi="Times New Roman" w:cs="Times New Roman"/>
+                <w:sz w:val="26"/>
+                <w:szCs w:val="26"/>
+              </w:rPr>
+            </w:pPr>
+            <w:r>
+              <w:rPr>
+                <w:rFonts w:ascii="Times New Roman" w:hAnsi="Times New Roman" w:cs="Times New Roman"/>
                 <w:sz w:val="26"/>
                 <w:szCs w:val="26"/>
               </w:rPr>
@@ -1180,26 +1531,18 @@
           </w:tcPr>
           <w:p>
             <w:pPr>
-              <w:pBdr>
-                <w:top w:val="nil"/>
-                <w:left w:val="nil"/>
-                <w:bottom w:val="nil"/>
-                <w:right w:val="nil"/>
-                <w:between w:val="nil"/>
-              </w:pBdr>
+              <w:pStyle w:val="TableParagraph"/>
               <w:spacing w:line="213" w:lineRule="auto"/>
               <w:ind w:left="94" w:right="203" w:firstLine="1155"/>
               <w:rPr>
-                <w:rFonts w:ascii="Times New Roman" w:eastAsia="Times New Roman" w:hAnsi="Times New Roman" w:cs="Times New Roman"/>
-                <w:color w:val="000000"/>
-                <w:sz w:val="26"/>
-                <w:szCs w:val="26"/>
-              </w:rPr>
-            </w:pPr>
-            <w:r>
-              <w:rPr>
-                <w:rFonts w:ascii="Times New Roman" w:eastAsia="Times New Roman" w:hAnsi="Times New Roman" w:cs="Times New Roman"/>
-                <w:color w:val="000000"/>
+                <w:rFonts w:ascii="Times New Roman" w:hAnsi="Times New Roman" w:cs="Times New Roman"/>
+                <w:sz w:val="26"/>
+                <w:szCs w:val="26"/>
+              </w:rPr>
+            </w:pPr>
+            <w:r>
+              <w:rPr>
+                <w:rFonts w:ascii="Times New Roman" w:hAnsi="Times New Roman" w:cs="Times New Roman"/>
                 <w:sz w:val="26"/>
                 <w:szCs w:val="26"/>
               </w:rPr>
@@ -1208,26 +1551,18 @@
           </w:p>
           <w:p>
             <w:pPr>
-              <w:pBdr>
-                <w:top w:val="nil"/>
-                <w:left w:val="nil"/>
-                <w:bottom w:val="nil"/>
-                <w:right w:val="nil"/>
-                <w:between w:val="nil"/>
-              </w:pBdr>
-              <w:spacing w:line="238" w:lineRule="auto"/>
+              <w:pStyle w:val="TableParagraph"/>
+              <w:spacing w:line="238" w:lineRule="exact"/>
               <w:ind w:left="94"/>
               <w:rPr>
-                <w:rFonts w:ascii="Times New Roman" w:eastAsia="Times New Roman" w:hAnsi="Times New Roman" w:cs="Times New Roman"/>
-                <w:color w:val="000000"/>
-                <w:sz w:val="26"/>
-                <w:szCs w:val="26"/>
-              </w:rPr>
-            </w:pPr>
-            <w:r>
-              <w:rPr>
-                <w:rFonts w:ascii="Times New Roman" w:eastAsia="Times New Roman" w:hAnsi="Times New Roman" w:cs="Times New Roman"/>
-                <w:color w:val="000000"/>
+                <w:rFonts w:ascii="Times New Roman" w:hAnsi="Times New Roman" w:cs="Times New Roman"/>
+                <w:sz w:val="26"/>
+                <w:szCs w:val="26"/>
+              </w:rPr>
+            </w:pPr>
+            <w:r>
+              <w:rPr>
+                <w:rFonts w:ascii="Times New Roman" w:hAnsi="Times New Roman" w:cs="Times New Roman"/>
                 <w:sz w:val="26"/>
                 <w:szCs w:val="26"/>
               </w:rPr>
@@ -1242,25 +1577,17 @@
           </w:tcPr>
           <w:p>
             <w:pPr>
-              <w:pBdr>
-                <w:top w:val="nil"/>
-                <w:left w:val="nil"/>
-                <w:bottom w:val="nil"/>
-                <w:right w:val="nil"/>
-                <w:between w:val="nil"/>
-              </w:pBdr>
+              <w:pStyle w:val="TableParagraph"/>
               <w:jc w:val="center"/>
               <w:rPr>
-                <w:rFonts w:ascii="Times New Roman" w:eastAsia="Times New Roman" w:hAnsi="Times New Roman" w:cs="Times New Roman"/>
-                <w:color w:val="000000"/>
-                <w:sz w:val="26"/>
-                <w:szCs w:val="26"/>
-              </w:rPr>
-            </w:pPr>
-            <w:r>
-              <w:rPr>
-                <w:rFonts w:ascii="Times New Roman" w:eastAsia="Times New Roman" w:hAnsi="Times New Roman" w:cs="Times New Roman"/>
-                <w:color w:val="000000"/>
+                <w:rFonts w:ascii="Times New Roman" w:hAnsi="Times New Roman" w:cs="Times New Roman"/>
+                <w:sz w:val="26"/>
+                <w:szCs w:val="26"/>
+              </w:rPr>
+            </w:pPr>
+            <w:r>
+              <w:rPr>
+                <w:rFonts w:ascii="Times New Roman" w:hAnsi="Times New Roman" w:cs="Times New Roman"/>
                 <w:sz w:val="26"/>
                 <w:szCs w:val="26"/>
               </w:rPr>
@@ -1280,26 +1607,18 @@
           </w:tcPr>
           <w:p>
             <w:pPr>
-              <w:pBdr>
-                <w:top w:val="nil"/>
-                <w:left w:val="nil"/>
-                <w:bottom w:val="nil"/>
-                <w:right w:val="nil"/>
-                <w:between w:val="nil"/>
-              </w:pBdr>
-              <w:spacing w:line="239" w:lineRule="auto"/>
+              <w:pStyle w:val="TableParagraph"/>
+              <w:spacing w:line="239" w:lineRule="exact"/>
               <w:ind w:left="1249"/>
               <w:rPr>
-                <w:rFonts w:ascii="Times New Roman" w:eastAsia="Times New Roman" w:hAnsi="Times New Roman" w:cs="Times New Roman"/>
-                <w:color w:val="000000"/>
-                <w:sz w:val="26"/>
-                <w:szCs w:val="26"/>
-              </w:rPr>
-            </w:pPr>
-            <w:r>
-              <w:rPr>
-                <w:rFonts w:ascii="Times New Roman" w:eastAsia="Times New Roman" w:hAnsi="Times New Roman" w:cs="Times New Roman"/>
-                <w:color w:val="000000"/>
+                <w:rFonts w:ascii="Times New Roman" w:hAnsi="Times New Roman" w:cs="Times New Roman"/>
+                <w:sz w:val="26"/>
+                <w:szCs w:val="26"/>
+              </w:rPr>
+            </w:pPr>
+            <w:r>
+              <w:rPr>
+                <w:rFonts w:ascii="Times New Roman" w:hAnsi="Times New Roman" w:cs="Times New Roman"/>
                 <w:sz w:val="26"/>
                 <w:szCs w:val="26"/>
               </w:rPr>
@@ -1308,26 +1627,18 @@
           </w:p>
           <w:p>
             <w:pPr>
-              <w:pBdr>
-                <w:top w:val="nil"/>
-                <w:left w:val="nil"/>
-                <w:bottom w:val="nil"/>
-                <w:right w:val="nil"/>
-                <w:between w:val="nil"/>
-              </w:pBdr>
-              <w:spacing w:line="246" w:lineRule="auto"/>
+              <w:pStyle w:val="TableParagraph"/>
+              <w:spacing w:line="246" w:lineRule="exact"/>
               <w:ind w:left="94"/>
               <w:rPr>
-                <w:rFonts w:ascii="Times New Roman" w:eastAsia="Times New Roman" w:hAnsi="Times New Roman" w:cs="Times New Roman"/>
-                <w:color w:val="000000"/>
-                <w:sz w:val="26"/>
-                <w:szCs w:val="26"/>
-              </w:rPr>
-            </w:pPr>
-            <w:r>
-              <w:rPr>
-                <w:rFonts w:ascii="Times New Roman" w:eastAsia="Times New Roman" w:hAnsi="Times New Roman" w:cs="Times New Roman"/>
-                <w:color w:val="000000"/>
+                <w:rFonts w:ascii="Times New Roman" w:hAnsi="Times New Roman" w:cs="Times New Roman"/>
+                <w:sz w:val="26"/>
+                <w:szCs w:val="26"/>
+              </w:rPr>
+            </w:pPr>
+            <w:r>
+              <w:rPr>
+                <w:rFonts w:ascii="Times New Roman" w:hAnsi="Times New Roman" w:cs="Times New Roman"/>
                 <w:sz w:val="26"/>
                 <w:szCs w:val="26"/>
               </w:rPr>
@@ -1342,25 +1653,17 @@
           </w:tcPr>
           <w:p>
             <w:pPr>
-              <w:pBdr>
-                <w:top w:val="nil"/>
-                <w:left w:val="nil"/>
-                <w:bottom w:val="nil"/>
-                <w:right w:val="nil"/>
-                <w:between w:val="nil"/>
-              </w:pBdr>
+              <w:pStyle w:val="TableParagraph"/>
               <w:jc w:val="center"/>
               <w:rPr>
-                <w:rFonts w:ascii="Times New Roman" w:eastAsia="Times New Roman" w:hAnsi="Times New Roman" w:cs="Times New Roman"/>
-                <w:color w:val="000000"/>
-                <w:sz w:val="26"/>
-                <w:szCs w:val="26"/>
-              </w:rPr>
-            </w:pPr>
-            <w:r>
-              <w:rPr>
-                <w:rFonts w:ascii="Times New Roman" w:eastAsia="Times New Roman" w:hAnsi="Times New Roman" w:cs="Times New Roman"/>
-                <w:color w:val="000000"/>
+                <w:rFonts w:ascii="Times New Roman" w:hAnsi="Times New Roman" w:cs="Times New Roman"/>
+                <w:sz w:val="26"/>
+                <w:szCs w:val="26"/>
+              </w:rPr>
+            </w:pPr>
+            <w:r>
+              <w:rPr>
+                <w:rFonts w:ascii="Times New Roman" w:hAnsi="Times New Roman" w:cs="Times New Roman"/>
                 <w:sz w:val="26"/>
                 <w:szCs w:val="26"/>
               </w:rPr>
@@ -1375,26 +1678,18 @@
           </w:tcPr>
           <w:p>
             <w:pPr>
-              <w:pBdr>
-                <w:top w:val="nil"/>
-                <w:left w:val="nil"/>
-                <w:bottom w:val="nil"/>
-                <w:right w:val="nil"/>
-                <w:between w:val="nil"/>
-              </w:pBdr>
-              <w:spacing w:line="239" w:lineRule="auto"/>
+              <w:pStyle w:val="TableParagraph"/>
+              <w:spacing w:line="239" w:lineRule="exact"/>
               <w:ind w:left="1249"/>
               <w:rPr>
-                <w:rFonts w:ascii="Times New Roman" w:eastAsia="Times New Roman" w:hAnsi="Times New Roman" w:cs="Times New Roman"/>
-                <w:color w:val="000000"/>
-                <w:sz w:val="26"/>
-                <w:szCs w:val="26"/>
-              </w:rPr>
-            </w:pPr>
-            <w:r>
-              <w:rPr>
-                <w:rFonts w:ascii="Times New Roman" w:eastAsia="Times New Roman" w:hAnsi="Times New Roman" w:cs="Times New Roman"/>
-                <w:color w:val="000000"/>
+                <w:rFonts w:ascii="Times New Roman" w:hAnsi="Times New Roman" w:cs="Times New Roman"/>
+                <w:sz w:val="26"/>
+                <w:szCs w:val="26"/>
+              </w:rPr>
+            </w:pPr>
+            <w:r>
+              <w:rPr>
+                <w:rFonts w:ascii="Times New Roman" w:hAnsi="Times New Roman" w:cs="Times New Roman"/>
                 <w:sz w:val="26"/>
                 <w:szCs w:val="26"/>
               </w:rPr>
@@ -1403,26 +1698,18 @@
           </w:p>
           <w:p>
             <w:pPr>
-              <w:pBdr>
-                <w:top w:val="nil"/>
-                <w:left w:val="nil"/>
-                <w:bottom w:val="nil"/>
-                <w:right w:val="nil"/>
-                <w:between w:val="nil"/>
-              </w:pBdr>
-              <w:spacing w:line="246" w:lineRule="auto"/>
+              <w:pStyle w:val="TableParagraph"/>
+              <w:spacing w:line="246" w:lineRule="exact"/>
               <w:ind w:left="94"/>
               <w:rPr>
-                <w:rFonts w:ascii="Times New Roman" w:eastAsia="Times New Roman" w:hAnsi="Times New Roman" w:cs="Times New Roman"/>
-                <w:color w:val="000000"/>
-                <w:sz w:val="26"/>
-                <w:szCs w:val="26"/>
-              </w:rPr>
-            </w:pPr>
-            <w:r>
-              <w:rPr>
-                <w:rFonts w:ascii="Times New Roman" w:eastAsia="Times New Roman" w:hAnsi="Times New Roman" w:cs="Times New Roman"/>
-                <w:color w:val="000000"/>
+                <w:rFonts w:ascii="Times New Roman" w:hAnsi="Times New Roman" w:cs="Times New Roman"/>
+                <w:sz w:val="26"/>
+                <w:szCs w:val="26"/>
+              </w:rPr>
+            </w:pPr>
+            <w:r>
+              <w:rPr>
+                <w:rFonts w:ascii="Times New Roman" w:hAnsi="Times New Roman" w:cs="Times New Roman"/>
                 <w:sz w:val="26"/>
                 <w:szCs w:val="26"/>
               </w:rPr>
@@ -1437,25 +1724,17 @@
           </w:tcPr>
           <w:p>
             <w:pPr>
-              <w:pBdr>
-                <w:top w:val="nil"/>
-                <w:left w:val="nil"/>
-                <w:bottom w:val="nil"/>
-                <w:right w:val="nil"/>
-                <w:between w:val="nil"/>
-              </w:pBdr>
+              <w:pStyle w:val="TableParagraph"/>
               <w:jc w:val="center"/>
               <w:rPr>
-                <w:rFonts w:ascii="Times New Roman" w:eastAsia="Times New Roman" w:hAnsi="Times New Roman" w:cs="Times New Roman"/>
-                <w:color w:val="000000"/>
-                <w:sz w:val="26"/>
-                <w:szCs w:val="26"/>
-              </w:rPr>
-            </w:pPr>
-            <w:r>
-              <w:rPr>
-                <w:rFonts w:ascii="Times New Roman" w:eastAsia="Times New Roman" w:hAnsi="Times New Roman" w:cs="Times New Roman"/>
-                <w:color w:val="000000"/>
+                <w:rFonts w:ascii="Times New Roman" w:hAnsi="Times New Roman" w:cs="Times New Roman"/>
+                <w:sz w:val="26"/>
+                <w:szCs w:val="26"/>
+              </w:rPr>
+            </w:pPr>
+            <w:r>
+              <w:rPr>
+                <w:rFonts w:ascii="Times New Roman" w:hAnsi="Times New Roman" w:cs="Times New Roman"/>
                 <w:sz w:val="26"/>
                 <w:szCs w:val="26"/>
               </w:rPr>
@@ -1475,26 +1754,18 @@
           </w:tcPr>
           <w:p>
             <w:pPr>
-              <w:pBdr>
-                <w:top w:val="nil"/>
-                <w:left w:val="nil"/>
-                <w:bottom w:val="nil"/>
-                <w:right w:val="nil"/>
-                <w:between w:val="nil"/>
-              </w:pBdr>
-              <w:spacing w:line="239" w:lineRule="auto"/>
+              <w:pStyle w:val="TableParagraph"/>
+              <w:spacing w:line="239" w:lineRule="exact"/>
               <w:ind w:left="1249"/>
               <w:rPr>
-                <w:rFonts w:ascii="Times New Roman" w:eastAsia="Times New Roman" w:hAnsi="Times New Roman" w:cs="Times New Roman"/>
-                <w:color w:val="000000"/>
-                <w:sz w:val="26"/>
-                <w:szCs w:val="26"/>
-              </w:rPr>
-            </w:pPr>
-            <w:r>
-              <w:rPr>
-                <w:rFonts w:ascii="Times New Roman" w:eastAsia="Times New Roman" w:hAnsi="Times New Roman" w:cs="Times New Roman"/>
-                <w:color w:val="000000"/>
+                <w:rFonts w:ascii="Times New Roman" w:hAnsi="Times New Roman" w:cs="Times New Roman"/>
+                <w:sz w:val="26"/>
+                <w:szCs w:val="26"/>
+              </w:rPr>
+            </w:pPr>
+            <w:r>
+              <w:rPr>
+                <w:rFonts w:ascii="Times New Roman" w:hAnsi="Times New Roman" w:cs="Times New Roman"/>
                 <w:sz w:val="26"/>
                 <w:szCs w:val="26"/>
               </w:rPr>
@@ -1503,26 +1774,18 @@
           </w:p>
           <w:p>
             <w:pPr>
-              <w:pBdr>
-                <w:top w:val="nil"/>
-                <w:left w:val="nil"/>
-                <w:bottom w:val="nil"/>
-                <w:right w:val="nil"/>
-                <w:between w:val="nil"/>
-              </w:pBdr>
-              <w:spacing w:line="246" w:lineRule="auto"/>
+              <w:pStyle w:val="TableParagraph"/>
+              <w:spacing w:line="246" w:lineRule="exact"/>
               <w:ind w:left="94"/>
               <w:rPr>
-                <w:rFonts w:ascii="Times New Roman" w:eastAsia="Times New Roman" w:hAnsi="Times New Roman" w:cs="Times New Roman"/>
-                <w:color w:val="000000"/>
-                <w:sz w:val="26"/>
-                <w:szCs w:val="26"/>
-              </w:rPr>
-            </w:pPr>
-            <w:r>
-              <w:rPr>
-                <w:rFonts w:ascii="Times New Roman" w:eastAsia="Times New Roman" w:hAnsi="Times New Roman" w:cs="Times New Roman"/>
-                <w:color w:val="000000"/>
+                <w:rFonts w:ascii="Times New Roman" w:hAnsi="Times New Roman" w:cs="Times New Roman"/>
+                <w:sz w:val="26"/>
+                <w:szCs w:val="26"/>
+              </w:rPr>
+            </w:pPr>
+            <w:r>
+              <w:rPr>
+                <w:rFonts w:ascii="Times New Roman" w:hAnsi="Times New Roman" w:cs="Times New Roman"/>
                 <w:sz w:val="26"/>
                 <w:szCs w:val="26"/>
               </w:rPr>
@@ -1537,25 +1800,17 @@
           </w:tcPr>
           <w:p>
             <w:pPr>
-              <w:pBdr>
-                <w:top w:val="nil"/>
-                <w:left w:val="nil"/>
-                <w:bottom w:val="nil"/>
-                <w:right w:val="nil"/>
-                <w:between w:val="nil"/>
-              </w:pBdr>
+              <w:pStyle w:val="TableParagraph"/>
               <w:jc w:val="center"/>
               <w:rPr>
-                <w:rFonts w:ascii="Times New Roman" w:eastAsia="Times New Roman" w:hAnsi="Times New Roman" w:cs="Times New Roman"/>
-                <w:color w:val="000000"/>
-                <w:sz w:val="26"/>
-                <w:szCs w:val="26"/>
-              </w:rPr>
-            </w:pPr>
-            <w:r>
-              <w:rPr>
-                <w:rFonts w:ascii="Times New Roman" w:eastAsia="Times New Roman" w:hAnsi="Times New Roman" w:cs="Times New Roman"/>
-                <w:color w:val="000000"/>
+                <w:rFonts w:ascii="Times New Roman" w:hAnsi="Times New Roman" w:cs="Times New Roman"/>
+                <w:sz w:val="26"/>
+                <w:szCs w:val="26"/>
+              </w:rPr>
+            </w:pPr>
+            <w:r>
+              <w:rPr>
+                <w:rFonts w:ascii="Times New Roman" w:hAnsi="Times New Roman" w:cs="Times New Roman"/>
                 <w:sz w:val="26"/>
                 <w:szCs w:val="26"/>
               </w:rPr>
@@ -1570,26 +1825,18 @@
           </w:tcPr>
           <w:p>
             <w:pPr>
-              <w:pBdr>
-                <w:top w:val="nil"/>
-                <w:left w:val="nil"/>
-                <w:bottom w:val="nil"/>
-                <w:right w:val="nil"/>
-                <w:between w:val="nil"/>
-              </w:pBdr>
-              <w:spacing w:line="239" w:lineRule="auto"/>
+              <w:pStyle w:val="TableParagraph"/>
+              <w:spacing w:line="239" w:lineRule="exact"/>
               <w:ind w:left="1249"/>
               <w:rPr>
-                <w:rFonts w:ascii="Times New Roman" w:eastAsia="Times New Roman" w:hAnsi="Times New Roman" w:cs="Times New Roman"/>
-                <w:color w:val="000000"/>
-                <w:sz w:val="26"/>
-                <w:szCs w:val="26"/>
-              </w:rPr>
-            </w:pPr>
-            <w:r>
-              <w:rPr>
-                <w:rFonts w:ascii="Times New Roman" w:eastAsia="Times New Roman" w:hAnsi="Times New Roman" w:cs="Times New Roman"/>
-                <w:color w:val="000000"/>
+                <w:rFonts w:ascii="Times New Roman" w:hAnsi="Times New Roman" w:cs="Times New Roman"/>
+                <w:sz w:val="26"/>
+                <w:szCs w:val="26"/>
+              </w:rPr>
+            </w:pPr>
+            <w:r>
+              <w:rPr>
+                <w:rFonts w:ascii="Times New Roman" w:hAnsi="Times New Roman" w:cs="Times New Roman"/>
                 <w:sz w:val="26"/>
                 <w:szCs w:val="26"/>
               </w:rPr>
@@ -1598,26 +1845,18 @@
           </w:p>
           <w:p>
             <w:pPr>
-              <w:pBdr>
-                <w:top w:val="nil"/>
-                <w:left w:val="nil"/>
-                <w:bottom w:val="nil"/>
-                <w:right w:val="nil"/>
-                <w:between w:val="nil"/>
-              </w:pBdr>
-              <w:spacing w:line="246" w:lineRule="auto"/>
+              <w:pStyle w:val="TableParagraph"/>
+              <w:spacing w:line="246" w:lineRule="exact"/>
               <w:ind w:left="94"/>
               <w:rPr>
-                <w:rFonts w:ascii="Times New Roman" w:eastAsia="Times New Roman" w:hAnsi="Times New Roman" w:cs="Times New Roman"/>
-                <w:color w:val="000000"/>
-                <w:sz w:val="26"/>
-                <w:szCs w:val="26"/>
-              </w:rPr>
-            </w:pPr>
-            <w:r>
-              <w:rPr>
-                <w:rFonts w:ascii="Times New Roman" w:eastAsia="Times New Roman" w:hAnsi="Times New Roman" w:cs="Times New Roman"/>
-                <w:color w:val="000000"/>
+                <w:rFonts w:ascii="Times New Roman" w:hAnsi="Times New Roman" w:cs="Times New Roman"/>
+                <w:sz w:val="26"/>
+                <w:szCs w:val="26"/>
+              </w:rPr>
+            </w:pPr>
+            <w:r>
+              <w:rPr>
+                <w:rFonts w:ascii="Times New Roman" w:hAnsi="Times New Roman" w:cs="Times New Roman"/>
                 <w:sz w:val="26"/>
                 <w:szCs w:val="26"/>
               </w:rPr>
@@ -1632,25 +1871,17 @@
           </w:tcPr>
           <w:p>
             <w:pPr>
-              <w:pBdr>
-                <w:top w:val="nil"/>
-                <w:left w:val="nil"/>
-                <w:bottom w:val="nil"/>
-                <w:right w:val="nil"/>
-                <w:between w:val="nil"/>
-              </w:pBdr>
+              <w:pStyle w:val="TableParagraph"/>
               <w:jc w:val="center"/>
               <w:rPr>
-                <w:rFonts w:ascii="Times New Roman" w:eastAsia="Times New Roman" w:hAnsi="Times New Roman" w:cs="Times New Roman"/>
-                <w:color w:val="000000"/>
-                <w:sz w:val="26"/>
-                <w:szCs w:val="26"/>
-              </w:rPr>
-            </w:pPr>
-            <w:r>
-              <w:rPr>
-                <w:rFonts w:ascii="Times New Roman" w:eastAsia="Times New Roman" w:hAnsi="Times New Roman" w:cs="Times New Roman"/>
-                <w:color w:val="000000"/>
+                <w:rFonts w:ascii="Times New Roman" w:hAnsi="Times New Roman" w:cs="Times New Roman"/>
+                <w:sz w:val="26"/>
+                <w:szCs w:val="26"/>
+              </w:rPr>
+            </w:pPr>
+            <w:r>
+              <w:rPr>
+                <w:rFonts w:ascii="Times New Roman" w:hAnsi="Times New Roman" w:cs="Times New Roman"/>
                 <w:sz w:val="26"/>
                 <w:szCs w:val="26"/>
               </w:rPr>
@@ -1662,28 +1893,19 @@
     </w:tbl>
     <w:p>
       <w:pPr>
-        <w:pBdr>
-          <w:top w:val="nil"/>
-          <w:left w:val="nil"/>
-          <w:bottom w:val="nil"/>
-          <w:right w:val="nil"/>
-          <w:between w:val="nil"/>
-        </w:pBdr>
+        <w:pStyle w:val="BodyText"/>
         <w:spacing w:before="7"/>
         <w:rPr>
-          <w:rFonts w:ascii="Times New Roman" w:eastAsia="Times New Roman" w:hAnsi="Times New Roman" w:cs="Times New Roman"/>
-          <w:color w:val="000000"/>
-          <w:sz w:val="26"/>
-          <w:szCs w:val="26"/>
+          <w:rFonts w:ascii="Times New Roman" w:hAnsi="Times New Roman" w:cs="Times New Roman"/>
         </w:rPr>
       </w:pPr>
     </w:p>
     <w:p>
       <w:pPr>
-        <w:spacing w:before="137" w:line="308" w:lineRule="auto"/>
+        <w:spacing w:before="137" w:line="308" w:lineRule="exact"/>
         <w:ind w:left="1395"/>
         <w:rPr>
-          <w:rFonts w:ascii="Times New Roman" w:eastAsia="Times New Roman" w:hAnsi="Times New Roman" w:cs="Times New Roman"/>
+          <w:rFonts w:ascii="Times New Roman" w:hAnsi="Times New Roman" w:cs="Times New Roman"/>
           <w:b/>
           <w:sz w:val="26"/>
           <w:szCs w:val="26"/>
@@ -1691,7 +1913,7 @@
       </w:pPr>
       <w:r>
         <w:rPr>
-          <w:rFonts w:ascii="Times New Roman" w:eastAsia="Times New Roman" w:hAnsi="Times New Roman" w:cs="Times New Roman"/>
+          <w:rFonts w:ascii="Times New Roman" w:hAnsi="Times New Roman" w:cs="Times New Roman"/>
           <w:b/>
           <w:sz w:val="26"/>
           <w:szCs w:val="26"/>
@@ -1704,33 +1926,339 @@
         <w:spacing w:before="10" w:line="213" w:lineRule="auto"/>
         <w:ind w:left="105" w:right="294" w:firstLine="1290"/>
         <w:rPr>
-          <w:rFonts w:ascii="Times New Roman" w:eastAsia="Times New Roman" w:hAnsi="Times New Roman" w:cs="Times New Roman"/>
-          <w:sz w:val="26"/>
-          <w:szCs w:val="26"/>
-        </w:rPr>
-      </w:pPr>
-      <w:r>
-        <w:rPr>
-          <w:rFonts w:ascii="Times New Roman" w:eastAsia="Times New Roman" w:hAnsi="Times New Roman" w:cs="Times New Roman"/>
-          <w:sz w:val="26"/>
-          <w:szCs w:val="26"/>
-        </w:rPr>
-        <w:t>Bạn đã dành bao nhiêu thời gian cho việc hoàn thành các nhiệm vụ học tập (được giao và tự giao việc)?</w:t>
+          <w:rFonts w:ascii="Times New Roman" w:hAnsi="Times New Roman" w:cs="Times New Roman"/>
+          <w:sz w:val="26"/>
+          <w:szCs w:val="26"/>
+        </w:rPr>
+      </w:pPr>
+      <w:r>
+        <w:rPr>
+          <w:rFonts w:ascii="Times New Roman" w:hAnsi="Times New Roman" w:cs="Times New Roman"/>
+          <w:sz w:val="26"/>
+          <w:szCs w:val="26"/>
+        </w:rPr>
+        <w:t>Bạn</w:t>
+      </w:r>
+      <w:r>
+        <w:rPr>
+          <w:rFonts w:ascii="Times New Roman" w:hAnsi="Times New Roman" w:cs="Times New Roman"/>
+          <w:spacing w:val="-13"/>
+          <w:sz w:val="26"/>
+          <w:szCs w:val="26"/>
+        </w:rPr>
+        <w:t xml:space="preserve"> </w:t>
+      </w:r>
+      <w:r>
+        <w:rPr>
+          <w:rFonts w:ascii="Times New Roman" w:hAnsi="Times New Roman" w:cs="Times New Roman"/>
+          <w:sz w:val="26"/>
+          <w:szCs w:val="26"/>
+        </w:rPr>
+        <w:t>đã</w:t>
+      </w:r>
+      <w:r>
+        <w:rPr>
+          <w:rFonts w:ascii="Times New Roman" w:hAnsi="Times New Roman" w:cs="Times New Roman"/>
+          <w:spacing w:val="-13"/>
+          <w:sz w:val="26"/>
+          <w:szCs w:val="26"/>
+        </w:rPr>
+        <w:t xml:space="preserve"> </w:t>
+      </w:r>
+      <w:r>
+        <w:rPr>
+          <w:rFonts w:ascii="Times New Roman" w:hAnsi="Times New Roman" w:cs="Times New Roman"/>
+          <w:sz w:val="26"/>
+          <w:szCs w:val="26"/>
+        </w:rPr>
+        <w:t>dành</w:t>
+      </w:r>
+      <w:r>
+        <w:rPr>
+          <w:rFonts w:ascii="Times New Roman" w:hAnsi="Times New Roman" w:cs="Times New Roman"/>
+          <w:spacing w:val="-13"/>
+          <w:sz w:val="26"/>
+          <w:szCs w:val="26"/>
+        </w:rPr>
+        <w:t xml:space="preserve"> </w:t>
+      </w:r>
+      <w:r>
+        <w:rPr>
+          <w:rFonts w:ascii="Times New Roman" w:hAnsi="Times New Roman" w:cs="Times New Roman"/>
+          <w:sz w:val="26"/>
+          <w:szCs w:val="26"/>
+        </w:rPr>
+        <w:t>bao</w:t>
+      </w:r>
+      <w:r>
+        <w:rPr>
+          <w:rFonts w:ascii="Times New Roman" w:hAnsi="Times New Roman" w:cs="Times New Roman"/>
+          <w:spacing w:val="-13"/>
+          <w:sz w:val="26"/>
+          <w:szCs w:val="26"/>
+        </w:rPr>
+        <w:t xml:space="preserve"> </w:t>
+      </w:r>
+      <w:r>
+        <w:rPr>
+          <w:rFonts w:ascii="Times New Roman" w:hAnsi="Times New Roman" w:cs="Times New Roman"/>
+          <w:sz w:val="26"/>
+          <w:szCs w:val="26"/>
+        </w:rPr>
+        <w:t>nhiêu</w:t>
+      </w:r>
+      <w:r>
+        <w:rPr>
+          <w:rFonts w:ascii="Times New Roman" w:hAnsi="Times New Roman" w:cs="Times New Roman"/>
+          <w:spacing w:val="-13"/>
+          <w:sz w:val="26"/>
+          <w:szCs w:val="26"/>
+        </w:rPr>
+        <w:t xml:space="preserve"> </w:t>
+      </w:r>
+      <w:r>
+        <w:rPr>
+          <w:rFonts w:ascii="Times New Roman" w:hAnsi="Times New Roman" w:cs="Times New Roman"/>
+          <w:sz w:val="26"/>
+          <w:szCs w:val="26"/>
+        </w:rPr>
+        <w:t>thời</w:t>
+      </w:r>
+      <w:r>
+        <w:rPr>
+          <w:rFonts w:ascii="Times New Roman" w:hAnsi="Times New Roman" w:cs="Times New Roman"/>
+          <w:spacing w:val="-13"/>
+          <w:sz w:val="26"/>
+          <w:szCs w:val="26"/>
+        </w:rPr>
+        <w:t xml:space="preserve"> </w:t>
+      </w:r>
+      <w:r>
+        <w:rPr>
+          <w:rFonts w:ascii="Times New Roman" w:hAnsi="Times New Roman" w:cs="Times New Roman"/>
+          <w:sz w:val="26"/>
+          <w:szCs w:val="26"/>
+        </w:rPr>
+        <w:t>gian</w:t>
+      </w:r>
+      <w:r>
+        <w:rPr>
+          <w:rFonts w:ascii="Times New Roman" w:hAnsi="Times New Roman" w:cs="Times New Roman"/>
+          <w:spacing w:val="-13"/>
+          <w:sz w:val="26"/>
+          <w:szCs w:val="26"/>
+        </w:rPr>
+        <w:t xml:space="preserve"> </w:t>
+      </w:r>
+      <w:r>
+        <w:rPr>
+          <w:rFonts w:ascii="Times New Roman" w:hAnsi="Times New Roman" w:cs="Times New Roman"/>
+          <w:sz w:val="26"/>
+          <w:szCs w:val="26"/>
+        </w:rPr>
+        <w:t>cho</w:t>
+      </w:r>
+      <w:r>
+        <w:rPr>
+          <w:rFonts w:ascii="Times New Roman" w:hAnsi="Times New Roman" w:cs="Times New Roman"/>
+          <w:spacing w:val="-12"/>
+          <w:sz w:val="26"/>
+          <w:szCs w:val="26"/>
+        </w:rPr>
+        <w:t xml:space="preserve"> </w:t>
+      </w:r>
+      <w:r>
+        <w:rPr>
+          <w:rFonts w:ascii="Times New Roman" w:hAnsi="Times New Roman" w:cs="Times New Roman"/>
+          <w:sz w:val="26"/>
+          <w:szCs w:val="26"/>
+        </w:rPr>
+        <w:t>việc</w:t>
+      </w:r>
+      <w:r>
+        <w:rPr>
+          <w:rFonts w:ascii="Times New Roman" w:hAnsi="Times New Roman" w:cs="Times New Roman"/>
+          <w:spacing w:val="-13"/>
+          <w:sz w:val="26"/>
+          <w:szCs w:val="26"/>
+        </w:rPr>
+        <w:t xml:space="preserve"> </w:t>
+      </w:r>
+      <w:r>
+        <w:rPr>
+          <w:rFonts w:ascii="Times New Roman" w:hAnsi="Times New Roman" w:cs="Times New Roman"/>
+          <w:sz w:val="26"/>
+          <w:szCs w:val="26"/>
+        </w:rPr>
+        <w:t>hoàn</w:t>
+      </w:r>
+      <w:r>
+        <w:rPr>
+          <w:rFonts w:ascii="Times New Roman" w:hAnsi="Times New Roman" w:cs="Times New Roman"/>
+          <w:spacing w:val="-13"/>
+          <w:sz w:val="26"/>
+          <w:szCs w:val="26"/>
+        </w:rPr>
+        <w:t xml:space="preserve"> </w:t>
+      </w:r>
+      <w:r>
+        <w:rPr>
+          <w:rFonts w:ascii="Times New Roman" w:hAnsi="Times New Roman" w:cs="Times New Roman"/>
+          <w:sz w:val="26"/>
+          <w:szCs w:val="26"/>
+        </w:rPr>
+        <w:t>thành</w:t>
+      </w:r>
+      <w:r>
+        <w:rPr>
+          <w:rFonts w:ascii="Times New Roman" w:hAnsi="Times New Roman" w:cs="Times New Roman"/>
+          <w:spacing w:val="-13"/>
+          <w:sz w:val="26"/>
+          <w:szCs w:val="26"/>
+        </w:rPr>
+        <w:t xml:space="preserve"> </w:t>
+      </w:r>
+      <w:r>
+        <w:rPr>
+          <w:rFonts w:ascii="Times New Roman" w:hAnsi="Times New Roman" w:cs="Times New Roman"/>
+          <w:sz w:val="26"/>
+          <w:szCs w:val="26"/>
+        </w:rPr>
+        <w:t>các</w:t>
+      </w:r>
+      <w:r>
+        <w:rPr>
+          <w:rFonts w:ascii="Times New Roman" w:hAnsi="Times New Roman" w:cs="Times New Roman"/>
+          <w:spacing w:val="-13"/>
+          <w:sz w:val="26"/>
+          <w:szCs w:val="26"/>
+        </w:rPr>
+        <w:t xml:space="preserve"> </w:t>
+      </w:r>
+      <w:r>
+        <w:rPr>
+          <w:rFonts w:ascii="Times New Roman" w:hAnsi="Times New Roman" w:cs="Times New Roman"/>
+          <w:sz w:val="26"/>
+          <w:szCs w:val="26"/>
+        </w:rPr>
+        <w:t>nhiệm</w:t>
+      </w:r>
+      <w:r>
+        <w:rPr>
+          <w:rFonts w:ascii="Times New Roman" w:hAnsi="Times New Roman" w:cs="Times New Roman"/>
+          <w:spacing w:val="-13"/>
+          <w:sz w:val="26"/>
+          <w:szCs w:val="26"/>
+        </w:rPr>
+        <w:t xml:space="preserve"> </w:t>
+      </w:r>
+      <w:r>
+        <w:rPr>
+          <w:rFonts w:ascii="Times New Roman" w:hAnsi="Times New Roman" w:cs="Times New Roman"/>
+          <w:sz w:val="26"/>
+          <w:szCs w:val="26"/>
+        </w:rPr>
+        <w:t>vụ</w:t>
+      </w:r>
+      <w:r>
+        <w:rPr>
+          <w:rFonts w:ascii="Times New Roman" w:hAnsi="Times New Roman" w:cs="Times New Roman"/>
+          <w:spacing w:val="-13"/>
+          <w:sz w:val="26"/>
+          <w:szCs w:val="26"/>
+        </w:rPr>
+        <w:t xml:space="preserve"> </w:t>
+      </w:r>
+      <w:r>
+        <w:rPr>
+          <w:rFonts w:ascii="Times New Roman" w:hAnsi="Times New Roman" w:cs="Times New Roman"/>
+          <w:sz w:val="26"/>
+          <w:szCs w:val="26"/>
+        </w:rPr>
+        <w:t>học</w:t>
+      </w:r>
+      <w:r>
+        <w:rPr>
+          <w:rFonts w:ascii="Times New Roman" w:hAnsi="Times New Roman" w:cs="Times New Roman"/>
+          <w:spacing w:val="-13"/>
+          <w:sz w:val="26"/>
+          <w:szCs w:val="26"/>
+        </w:rPr>
+        <w:t xml:space="preserve"> </w:t>
+      </w:r>
+      <w:r>
+        <w:rPr>
+          <w:rFonts w:ascii="Times New Roman" w:hAnsi="Times New Roman" w:cs="Times New Roman"/>
+          <w:sz w:val="26"/>
+          <w:szCs w:val="26"/>
+        </w:rPr>
+        <w:t>tập</w:t>
+      </w:r>
+      <w:r>
+        <w:rPr>
+          <w:rFonts w:ascii="Times New Roman" w:hAnsi="Times New Roman" w:cs="Times New Roman"/>
+          <w:spacing w:val="-12"/>
+          <w:sz w:val="26"/>
+          <w:szCs w:val="26"/>
+        </w:rPr>
+        <w:t xml:space="preserve"> </w:t>
+      </w:r>
+      <w:r>
+        <w:rPr>
+          <w:rFonts w:ascii="Times New Roman" w:hAnsi="Times New Roman" w:cs="Times New Roman"/>
+          <w:sz w:val="26"/>
+          <w:szCs w:val="26"/>
+        </w:rPr>
+        <w:t>(được</w:t>
+      </w:r>
+      <w:r>
+        <w:rPr>
+          <w:rFonts w:ascii="Times New Roman" w:hAnsi="Times New Roman" w:cs="Times New Roman"/>
+          <w:w w:val="97"/>
+          <w:sz w:val="26"/>
+          <w:szCs w:val="26"/>
+        </w:rPr>
+        <w:t xml:space="preserve"> </w:t>
+      </w:r>
+      <w:r>
+        <w:rPr>
+          <w:rFonts w:ascii="Times New Roman" w:hAnsi="Times New Roman" w:cs="Times New Roman"/>
+          <w:sz w:val="26"/>
+          <w:szCs w:val="26"/>
+        </w:rPr>
+        <w:t>giao và tự giao</w:t>
+      </w:r>
+      <w:r>
+        <w:rPr>
+          <w:rFonts w:ascii="Times New Roman" w:hAnsi="Times New Roman" w:cs="Times New Roman"/>
+          <w:spacing w:val="-3"/>
+          <w:sz w:val="26"/>
+          <w:szCs w:val="26"/>
+        </w:rPr>
+        <w:t xml:space="preserve"> </w:t>
+      </w:r>
+      <w:r>
+        <w:rPr>
+          <w:rFonts w:ascii="Times New Roman" w:hAnsi="Times New Roman" w:cs="Times New Roman"/>
+          <w:sz w:val="26"/>
+          <w:szCs w:val="26"/>
+        </w:rPr>
+        <w:t>việc)?</w:t>
       </w:r>
     </w:p>
     <w:p>
       <w:pPr>
-        <w:spacing w:line="261" w:lineRule="auto"/>
+        <w:spacing w:line="262" w:lineRule="exact"/>
         <w:ind w:left="1395"/>
         <w:rPr>
-          <w:rFonts w:ascii="Times New Roman" w:eastAsia="Times New Roman" w:hAnsi="Times New Roman" w:cs="Times New Roman"/>
-          <w:sz w:val="26"/>
-          <w:szCs w:val="26"/>
-        </w:rPr>
-      </w:pPr>
-      <w:r>
-        <w:rPr>
-          <w:rFonts w:ascii="Times New Roman" w:eastAsia="Times New Roman" w:hAnsi="Times New Roman" w:cs="Times New Roman"/>
+          <w:rFonts w:ascii="Times New Roman" w:hAnsi="Times New Roman" w:cs="Times New Roman"/>
+          <w:sz w:val="26"/>
+          <w:szCs w:val="26"/>
+        </w:rPr>
+      </w:pPr>
+      <w:r>
+        <w:rPr>
+          <w:rFonts w:ascii="Times New Roman" w:hAnsi="Times New Roman" w:cs="Times New Roman"/>
           <w:sz w:val="26"/>
           <w:szCs w:val="26"/>
         </w:rPr>
@@ -1739,8 +2267,7 @@
     </w:p>
     <w:tbl>
       <w:tblPr>
-        <w:tblStyle w:val="a1"/>
-        <w:tblW w:w="9030" w:type="dxa"/>
+        <w:tblW w:w="0" w:type="auto"/>
         <w:tblInd w:w="145" w:type="dxa"/>
         <w:tblBorders>
           <w:top w:val="single" w:sz="8" w:space="0" w:color="000000"/>
@@ -1751,7 +2278,11 @@
           <w:insideV w:val="single" w:sz="8" w:space="0" w:color="000000"/>
         </w:tblBorders>
         <w:tblLayout w:type="fixed"/>
-        <w:tblLook w:val="0400" w:firstRow="0" w:lastRow="0" w:firstColumn="0" w:lastColumn="0" w:noHBand="0" w:noVBand="1"/>
+        <w:tblCellMar>
+          <w:left w:w="0" w:type="dxa"/>
+          <w:right w:w="0" w:type="dxa"/>
+        </w:tblCellMar>
+        <w:tblLook w:val="04A0" w:firstRow="1" w:lastRow="0" w:firstColumn="1" w:lastColumn="0" w:noHBand="0" w:noVBand="1"/>
       </w:tblPr>
       <w:tblGrid>
         <w:gridCol w:w="1290"/>
@@ -1772,26 +2303,18 @@
           </w:tcPr>
           <w:p>
             <w:pPr>
-              <w:pBdr>
-                <w:top w:val="nil"/>
-                <w:left w:val="nil"/>
-                <w:bottom w:val="nil"/>
-                <w:right w:val="nil"/>
-                <w:between w:val="nil"/>
-              </w:pBdr>
-              <w:spacing w:before="223" w:line="261" w:lineRule="auto"/>
+              <w:pStyle w:val="TableParagraph"/>
+              <w:spacing w:before="223" w:line="262" w:lineRule="exact"/>
               <w:ind w:left="480" w:right="499"/>
               <w:rPr>
-                <w:rFonts w:ascii="Times New Roman" w:eastAsia="Times New Roman" w:hAnsi="Times New Roman" w:cs="Times New Roman"/>
-                <w:color w:val="000000"/>
-                <w:sz w:val="26"/>
-                <w:szCs w:val="26"/>
-              </w:rPr>
-            </w:pPr>
-            <w:r>
-              <w:rPr>
-                <w:rFonts w:ascii="Times New Roman" w:eastAsia="Times New Roman" w:hAnsi="Times New Roman" w:cs="Times New Roman"/>
-                <w:color w:val="000000"/>
+                <w:rFonts w:ascii="Times New Roman" w:hAnsi="Times New Roman" w:cs="Times New Roman"/>
+                <w:sz w:val="26"/>
+                <w:szCs w:val="26"/>
+              </w:rPr>
+            </w:pPr>
+            <w:r>
+              <w:rPr>
+                <w:rFonts w:ascii="Times New Roman" w:hAnsi="Times New Roman" w:cs="Times New Roman"/>
                 <w:sz w:val="26"/>
                 <w:szCs w:val="26"/>
               </w:rPr>
@@ -1805,26 +2328,18 @@
           </w:tcPr>
           <w:p>
             <w:pPr>
-              <w:pBdr>
-                <w:top w:val="nil"/>
-                <w:left w:val="nil"/>
-                <w:bottom w:val="nil"/>
-                <w:right w:val="nil"/>
-                <w:between w:val="nil"/>
-              </w:pBdr>
-              <w:spacing w:before="223" w:line="261" w:lineRule="auto"/>
+              <w:pStyle w:val="TableParagraph"/>
+              <w:spacing w:before="223" w:line="262" w:lineRule="exact"/>
               <w:ind w:left="394"/>
               <w:rPr>
-                <w:rFonts w:ascii="Times New Roman" w:eastAsia="Times New Roman" w:hAnsi="Times New Roman" w:cs="Times New Roman"/>
-                <w:color w:val="000000"/>
-                <w:sz w:val="26"/>
-                <w:szCs w:val="26"/>
-              </w:rPr>
-            </w:pPr>
-            <w:r>
-              <w:rPr>
-                <w:rFonts w:ascii="Times New Roman" w:eastAsia="Times New Roman" w:hAnsi="Times New Roman" w:cs="Times New Roman"/>
-                <w:color w:val="000000"/>
+                <w:rFonts w:ascii="Times New Roman" w:hAnsi="Times New Roman" w:cs="Times New Roman"/>
+                <w:sz w:val="26"/>
+                <w:szCs w:val="26"/>
+              </w:rPr>
+            </w:pPr>
+            <w:r>
+              <w:rPr>
+                <w:rFonts w:ascii="Times New Roman" w:hAnsi="Times New Roman" w:cs="Times New Roman"/>
                 <w:sz w:val="26"/>
                 <w:szCs w:val="26"/>
               </w:rPr>
@@ -1838,26 +2353,18 @@
           </w:tcPr>
           <w:p>
             <w:pPr>
-              <w:pBdr>
-                <w:top w:val="nil"/>
-                <w:left w:val="nil"/>
-                <w:bottom w:val="nil"/>
-                <w:right w:val="nil"/>
-                <w:between w:val="nil"/>
-              </w:pBdr>
-              <w:spacing w:before="223" w:line="261" w:lineRule="auto"/>
+              <w:pStyle w:val="TableParagraph"/>
+              <w:spacing w:before="223" w:line="262" w:lineRule="exact"/>
               <w:ind w:left="394"/>
               <w:rPr>
-                <w:rFonts w:ascii="Times New Roman" w:eastAsia="Times New Roman" w:hAnsi="Times New Roman" w:cs="Times New Roman"/>
-                <w:color w:val="000000"/>
-                <w:sz w:val="26"/>
-                <w:szCs w:val="26"/>
-              </w:rPr>
-            </w:pPr>
-            <w:r>
-              <w:rPr>
-                <w:rFonts w:ascii="Times New Roman" w:eastAsia="Times New Roman" w:hAnsi="Times New Roman" w:cs="Times New Roman"/>
-                <w:color w:val="000000"/>
+                <w:rFonts w:ascii="Times New Roman" w:hAnsi="Times New Roman" w:cs="Times New Roman"/>
+                <w:sz w:val="26"/>
+                <w:szCs w:val="26"/>
+              </w:rPr>
+            </w:pPr>
+            <w:r>
+              <w:rPr>
+                <w:rFonts w:ascii="Times New Roman" w:hAnsi="Times New Roman" w:cs="Times New Roman"/>
                 <w:sz w:val="26"/>
                 <w:szCs w:val="26"/>
               </w:rPr>
@@ -1871,26 +2378,18 @@
           </w:tcPr>
           <w:p>
             <w:pPr>
-              <w:pBdr>
-                <w:top w:val="nil"/>
-                <w:left w:val="nil"/>
-                <w:bottom w:val="nil"/>
-                <w:right w:val="nil"/>
-                <w:between w:val="nil"/>
-              </w:pBdr>
-              <w:spacing w:before="223" w:line="261" w:lineRule="auto"/>
+              <w:pStyle w:val="TableParagraph"/>
+              <w:spacing w:before="223" w:line="262" w:lineRule="exact"/>
               <w:ind w:left="394"/>
               <w:rPr>
-                <w:rFonts w:ascii="Times New Roman" w:eastAsia="Times New Roman" w:hAnsi="Times New Roman" w:cs="Times New Roman"/>
-                <w:color w:val="000000"/>
-                <w:sz w:val="26"/>
-                <w:szCs w:val="26"/>
-              </w:rPr>
-            </w:pPr>
-            <w:r>
-              <w:rPr>
-                <w:rFonts w:ascii="Times New Roman" w:eastAsia="Times New Roman" w:hAnsi="Times New Roman" w:cs="Times New Roman"/>
-                <w:color w:val="000000"/>
+                <w:rFonts w:ascii="Times New Roman" w:hAnsi="Times New Roman" w:cs="Times New Roman"/>
+                <w:sz w:val="26"/>
+                <w:szCs w:val="26"/>
+              </w:rPr>
+            </w:pPr>
+            <w:r>
+              <w:rPr>
+                <w:rFonts w:ascii="Times New Roman" w:hAnsi="Times New Roman" w:cs="Times New Roman"/>
                 <w:sz w:val="26"/>
                 <w:szCs w:val="26"/>
               </w:rPr>
@@ -1904,26 +2403,18 @@
           </w:tcPr>
           <w:p>
             <w:pPr>
-              <w:pBdr>
-                <w:top w:val="nil"/>
-                <w:left w:val="nil"/>
-                <w:bottom w:val="nil"/>
-                <w:right w:val="nil"/>
-                <w:between w:val="nil"/>
-              </w:pBdr>
-              <w:spacing w:before="223" w:line="261" w:lineRule="auto"/>
+              <w:pStyle w:val="TableParagraph"/>
+              <w:spacing w:before="223" w:line="262" w:lineRule="exact"/>
               <w:ind w:left="394"/>
               <w:rPr>
-                <w:rFonts w:ascii="Times New Roman" w:eastAsia="Times New Roman" w:hAnsi="Times New Roman" w:cs="Times New Roman"/>
-                <w:color w:val="000000"/>
-                <w:sz w:val="26"/>
-                <w:szCs w:val="26"/>
-              </w:rPr>
-            </w:pPr>
-            <w:r>
-              <w:rPr>
-                <w:rFonts w:ascii="Times New Roman" w:eastAsia="Times New Roman" w:hAnsi="Times New Roman" w:cs="Times New Roman"/>
-                <w:color w:val="000000"/>
+                <w:rFonts w:ascii="Times New Roman" w:hAnsi="Times New Roman" w:cs="Times New Roman"/>
+                <w:sz w:val="26"/>
+                <w:szCs w:val="26"/>
+              </w:rPr>
+            </w:pPr>
+            <w:r>
+              <w:rPr>
+                <w:rFonts w:ascii="Times New Roman" w:hAnsi="Times New Roman" w:cs="Times New Roman"/>
                 <w:sz w:val="26"/>
                 <w:szCs w:val="26"/>
               </w:rPr>
@@ -1937,26 +2428,18 @@
           </w:tcPr>
           <w:p>
             <w:pPr>
-              <w:pBdr>
-                <w:top w:val="nil"/>
-                <w:left w:val="nil"/>
-                <w:bottom w:val="nil"/>
-                <w:right w:val="nil"/>
-                <w:between w:val="nil"/>
-              </w:pBdr>
-              <w:spacing w:before="223" w:line="261" w:lineRule="auto"/>
+              <w:pStyle w:val="TableParagraph"/>
+              <w:spacing w:before="223" w:line="262" w:lineRule="exact"/>
               <w:ind w:left="274"/>
               <w:rPr>
-                <w:rFonts w:ascii="Times New Roman" w:eastAsia="Times New Roman" w:hAnsi="Times New Roman" w:cs="Times New Roman"/>
-                <w:color w:val="000000"/>
-                <w:sz w:val="26"/>
-                <w:szCs w:val="26"/>
-              </w:rPr>
-            </w:pPr>
-            <w:r>
-              <w:rPr>
-                <w:rFonts w:ascii="Times New Roman" w:eastAsia="Times New Roman" w:hAnsi="Times New Roman" w:cs="Times New Roman"/>
-                <w:color w:val="000000"/>
+                <w:rFonts w:ascii="Times New Roman" w:hAnsi="Times New Roman" w:cs="Times New Roman"/>
+                <w:sz w:val="26"/>
+                <w:szCs w:val="26"/>
+              </w:rPr>
+            </w:pPr>
+            <w:r>
+              <w:rPr>
+                <w:rFonts w:ascii="Times New Roman" w:hAnsi="Times New Roman" w:cs="Times New Roman"/>
                 <w:sz w:val="26"/>
                 <w:szCs w:val="26"/>
               </w:rPr>
@@ -1970,26 +2453,18 @@
           </w:tcPr>
           <w:p>
             <w:pPr>
-              <w:pBdr>
-                <w:top w:val="nil"/>
-                <w:left w:val="nil"/>
-                <w:bottom w:val="nil"/>
-                <w:right w:val="nil"/>
-                <w:between w:val="nil"/>
-              </w:pBdr>
-              <w:spacing w:before="223" w:line="261" w:lineRule="auto"/>
+              <w:pStyle w:val="TableParagraph"/>
+              <w:spacing w:before="223" w:line="262" w:lineRule="exact"/>
               <w:ind w:left="394"/>
               <w:rPr>
-                <w:rFonts w:ascii="Times New Roman" w:eastAsia="Times New Roman" w:hAnsi="Times New Roman" w:cs="Times New Roman"/>
-                <w:color w:val="000000"/>
-                <w:sz w:val="26"/>
-                <w:szCs w:val="26"/>
-              </w:rPr>
-            </w:pPr>
-            <w:r>
-              <w:rPr>
-                <w:rFonts w:ascii="Times New Roman" w:eastAsia="Times New Roman" w:hAnsi="Times New Roman" w:cs="Times New Roman"/>
-                <w:color w:val="000000"/>
+                <w:rFonts w:ascii="Times New Roman" w:hAnsi="Times New Roman" w:cs="Times New Roman"/>
+                <w:sz w:val="26"/>
+                <w:szCs w:val="26"/>
+              </w:rPr>
+            </w:pPr>
+            <w:r>
+              <w:rPr>
+                <w:rFonts w:ascii="Times New Roman" w:hAnsi="Times New Roman" w:cs="Times New Roman"/>
                 <w:sz w:val="26"/>
                 <w:szCs w:val="26"/>
               </w:rPr>
@@ -2009,17 +2484,10 @@
           </w:tcPr>
           <w:p>
             <w:pPr>
-              <w:pBdr>
-                <w:top w:val="nil"/>
-                <w:left w:val="nil"/>
-                <w:bottom w:val="nil"/>
-                <w:right w:val="nil"/>
-                <w:between w:val="nil"/>
-              </w:pBdr>
+              <w:pStyle w:val="TableParagraph"/>
               <w:jc w:val="center"/>
               <w:rPr>
-                <w:rFonts w:ascii="Times New Roman" w:eastAsia="Times New Roman" w:hAnsi="Times New Roman" w:cs="Times New Roman"/>
-                <w:color w:val="000000"/>
+                <w:rFonts w:ascii="Times New Roman" w:hAnsi="Times New Roman" w:cs="Times New Roman"/>
                 <w:sz w:val="26"/>
                 <w:szCs w:val="26"/>
               </w:rPr>
@@ -2033,17 +2501,10 @@
           </w:tcPr>
           <w:p>
             <w:pPr>
-              <w:pBdr>
-                <w:top w:val="nil"/>
-                <w:left w:val="nil"/>
-                <w:bottom w:val="nil"/>
-                <w:right w:val="nil"/>
-                <w:between w:val="nil"/>
-              </w:pBdr>
+              <w:pStyle w:val="TableParagraph"/>
               <w:jc w:val="center"/>
               <w:rPr>
-                <w:rFonts w:ascii="Times New Roman" w:eastAsia="Times New Roman" w:hAnsi="Times New Roman" w:cs="Times New Roman"/>
-                <w:color w:val="000000"/>
+                <w:rFonts w:ascii="Times New Roman" w:hAnsi="Times New Roman" w:cs="Times New Roman"/>
                 <w:sz w:val="26"/>
                 <w:szCs w:val="26"/>
               </w:rPr>
@@ -2057,27 +2518,21 @@
           </w:tcPr>
           <w:p>
             <w:pPr>
-              <w:pBdr>
-                <w:top w:val="nil"/>
-                <w:left w:val="nil"/>
-                <w:bottom w:val="nil"/>
-                <w:right w:val="nil"/>
-                <w:between w:val="nil"/>
-              </w:pBdr>
+              <w:pStyle w:val="TableParagraph"/>
               <w:jc w:val="center"/>
               <w:rPr>
-                <w:rFonts w:ascii="Times New Roman" w:eastAsia="Times New Roman" w:hAnsi="Times New Roman" w:cs="Times New Roman"/>
-                <w:color w:val="000000"/>
-                <w:sz w:val="26"/>
-                <w:szCs w:val="26"/>
-              </w:rPr>
-            </w:pPr>
-            <w:r>
-              <w:rPr>
-                <w:rFonts w:ascii="Times New Roman" w:eastAsia="Times New Roman" w:hAnsi="Times New Roman" w:cs="Times New Roman"/>
-                <w:color w:val="000000"/>
-                <w:sz w:val="26"/>
-                <w:szCs w:val="26"/>
+                <w:rFonts w:ascii="Times New Roman" w:hAnsi="Times New Roman" w:cs="Times New Roman"/>
+                <w:sz w:val="26"/>
+                <w:szCs w:val="26"/>
+                <w:lang w:val="vi-VN"/>
+              </w:rPr>
+            </w:pPr>
+            <w:r>
+              <w:rPr>
+                <w:rFonts w:ascii="Times New Roman" w:hAnsi="Times New Roman" w:cs="Times New Roman"/>
+                <w:sz w:val="26"/>
+                <w:szCs w:val="26"/>
+                <w:lang w:val="vi-VN"/>
               </w:rPr>
               <w:t>o</w:t>
             </w:r>
@@ -2090,25 +2545,17 @@
           </w:tcPr>
           <w:p>
             <w:pPr>
-              <w:pBdr>
-                <w:top w:val="nil"/>
-                <w:left w:val="nil"/>
-                <w:bottom w:val="nil"/>
-                <w:right w:val="nil"/>
-                <w:between w:val="nil"/>
-              </w:pBdr>
+              <w:pStyle w:val="TableParagraph"/>
               <w:jc w:val="center"/>
               <w:rPr>
-                <w:rFonts w:ascii="Times New Roman" w:eastAsia="Times New Roman" w:hAnsi="Times New Roman" w:cs="Times New Roman"/>
-                <w:color w:val="000000"/>
-                <w:sz w:val="26"/>
-                <w:szCs w:val="26"/>
-              </w:rPr>
-            </w:pPr>
-            <w:r>
-              <w:rPr>
-                <w:rFonts w:ascii="Times New Roman" w:eastAsia="Times New Roman" w:hAnsi="Times New Roman" w:cs="Times New Roman"/>
-                <w:color w:val="000000"/>
+                <w:rFonts w:ascii="Times New Roman" w:hAnsi="Times New Roman" w:cs="Times New Roman"/>
+                <w:sz w:val="26"/>
+                <w:szCs w:val="26"/>
+              </w:rPr>
+            </w:pPr>
+            <w:r>
+              <w:rPr>
+                <w:rFonts w:ascii="Times New Roman" w:hAnsi="Times New Roman" w:cs="Times New Roman"/>
                 <w:sz w:val="26"/>
                 <w:szCs w:val="26"/>
               </w:rPr>
@@ -2117,17 +2564,10 @@
           </w:p>
           <w:p>
             <w:pPr>
-              <w:pBdr>
-                <w:top w:val="nil"/>
-                <w:left w:val="nil"/>
-                <w:bottom w:val="nil"/>
-                <w:right w:val="nil"/>
-                <w:between w:val="nil"/>
-              </w:pBdr>
+              <w:pStyle w:val="TableParagraph"/>
               <w:jc w:val="center"/>
               <w:rPr>
-                <w:rFonts w:ascii="Times New Roman" w:eastAsia="Times New Roman" w:hAnsi="Times New Roman" w:cs="Times New Roman"/>
-                <w:color w:val="000000"/>
+                <w:rFonts w:ascii="Times New Roman" w:hAnsi="Times New Roman" w:cs="Times New Roman"/>
                 <w:sz w:val="26"/>
                 <w:szCs w:val="26"/>
               </w:rPr>
@@ -2141,17 +2581,10 @@
           </w:tcPr>
           <w:p>
             <w:pPr>
-              <w:pBdr>
-                <w:top w:val="nil"/>
-                <w:left w:val="nil"/>
-                <w:bottom w:val="nil"/>
-                <w:right w:val="nil"/>
-                <w:between w:val="nil"/>
-              </w:pBdr>
+              <w:pStyle w:val="TableParagraph"/>
               <w:jc w:val="center"/>
               <w:rPr>
-                <w:rFonts w:ascii="Times New Roman" w:eastAsia="Times New Roman" w:hAnsi="Times New Roman" w:cs="Times New Roman"/>
-                <w:color w:val="000000"/>
+                <w:rFonts w:ascii="Times New Roman" w:hAnsi="Times New Roman" w:cs="Times New Roman"/>
                 <w:sz w:val="26"/>
                 <w:szCs w:val="26"/>
               </w:rPr>
@@ -2165,17 +2598,10 @@
           </w:tcPr>
           <w:p>
             <w:pPr>
-              <w:pBdr>
-                <w:top w:val="nil"/>
-                <w:left w:val="nil"/>
-                <w:bottom w:val="nil"/>
-                <w:right w:val="nil"/>
-                <w:between w:val="nil"/>
-              </w:pBdr>
+              <w:pStyle w:val="TableParagraph"/>
               <w:jc w:val="center"/>
               <w:rPr>
-                <w:rFonts w:ascii="Times New Roman" w:eastAsia="Times New Roman" w:hAnsi="Times New Roman" w:cs="Times New Roman"/>
-                <w:color w:val="000000"/>
+                <w:rFonts w:ascii="Times New Roman" w:hAnsi="Times New Roman" w:cs="Times New Roman"/>
                 <w:sz w:val="26"/>
                 <w:szCs w:val="26"/>
               </w:rPr>
@@ -2189,17 +2615,10 @@
           </w:tcPr>
           <w:p>
             <w:pPr>
-              <w:pBdr>
-                <w:top w:val="nil"/>
-                <w:left w:val="nil"/>
-                <w:bottom w:val="nil"/>
-                <w:right w:val="nil"/>
-                <w:between w:val="nil"/>
-              </w:pBdr>
+              <w:pStyle w:val="TableParagraph"/>
               <w:jc w:val="center"/>
               <w:rPr>
-                <w:rFonts w:ascii="Times New Roman" w:eastAsia="Times New Roman" w:hAnsi="Times New Roman" w:cs="Times New Roman"/>
-                <w:color w:val="000000"/>
+                <w:rFonts w:ascii="Times New Roman" w:hAnsi="Times New Roman" w:cs="Times New Roman"/>
                 <w:sz w:val="26"/>
                 <w:szCs w:val="26"/>
               </w:rPr>
@@ -2210,36 +2629,27 @@
     </w:tbl>
     <w:p>
       <w:pPr>
-        <w:pBdr>
-          <w:top w:val="nil"/>
-          <w:left w:val="nil"/>
-          <w:bottom w:val="nil"/>
-          <w:right w:val="nil"/>
-          <w:between w:val="nil"/>
-        </w:pBdr>
+        <w:pStyle w:val="BodyText"/>
         <w:spacing w:before="6"/>
         <w:rPr>
-          <w:rFonts w:ascii="Times New Roman" w:eastAsia="Times New Roman" w:hAnsi="Times New Roman" w:cs="Times New Roman"/>
-          <w:color w:val="000000"/>
-          <w:sz w:val="26"/>
-          <w:szCs w:val="26"/>
+          <w:rFonts w:ascii="Times New Roman" w:hAnsi="Times New Roman" w:cs="Times New Roman"/>
         </w:rPr>
       </w:pPr>
     </w:p>
     <w:p>
       <w:pPr>
         <w:pStyle w:val="Heading2"/>
-        <w:spacing w:line="308" w:lineRule="auto"/>
-        <w:ind w:firstLine="1395"/>
-        <w:rPr>
-          <w:rFonts w:ascii="Times New Roman" w:eastAsia="Times New Roman" w:hAnsi="Times New Roman" w:cs="Times New Roman"/>
-          <w:sz w:val="26"/>
-          <w:szCs w:val="26"/>
-        </w:rPr>
-      </w:pPr>
-      <w:r>
-        <w:rPr>
-          <w:rFonts w:ascii="Times New Roman" w:eastAsia="Times New Roman" w:hAnsi="Times New Roman" w:cs="Times New Roman"/>
+        <w:spacing w:line="308" w:lineRule="exact"/>
+        <w:rPr>
+          <w:rFonts w:ascii="Times New Roman" w:hAnsi="Times New Roman" w:cs="Times New Roman"/>
+          <w:sz w:val="26"/>
+          <w:szCs w:val="26"/>
+        </w:rPr>
+      </w:pPr>
+      <w:r>
+        <w:rPr>
+          <w:rFonts w:ascii="Times New Roman" w:hAnsi="Times New Roman" w:cs="Times New Roman"/>
+          <w:w w:val="105"/>
           <w:sz w:val="26"/>
           <w:szCs w:val="26"/>
         </w:rPr>
@@ -2248,17 +2658,17 @@
     </w:p>
     <w:p>
       <w:pPr>
-        <w:spacing w:line="272" w:lineRule="auto"/>
+        <w:spacing w:line="272" w:lineRule="exact"/>
         <w:ind w:left="1395"/>
         <w:rPr>
-          <w:rFonts w:ascii="Times New Roman" w:eastAsia="Times New Roman" w:hAnsi="Times New Roman" w:cs="Times New Roman"/>
-          <w:sz w:val="26"/>
-          <w:szCs w:val="26"/>
-        </w:rPr>
-      </w:pPr>
-      <w:r>
-        <w:rPr>
-          <w:rFonts w:ascii="Times New Roman" w:eastAsia="Times New Roman" w:hAnsi="Times New Roman" w:cs="Times New Roman"/>
+          <w:rFonts w:ascii="Times New Roman" w:hAnsi="Times New Roman" w:cs="Times New Roman"/>
+          <w:sz w:val="26"/>
+          <w:szCs w:val="26"/>
+        </w:rPr>
+      </w:pPr>
+      <w:r>
+        <w:rPr>
+          <w:rFonts w:ascii="Times New Roman" w:hAnsi="Times New Roman" w:cs="Times New Roman"/>
           <w:sz w:val="26"/>
           <w:szCs w:val="26"/>
         </w:rPr>
@@ -2267,8 +2677,7 @@
     </w:p>
     <w:tbl>
       <w:tblPr>
-        <w:tblStyle w:val="a2"/>
-        <w:tblW w:w="9015" w:type="dxa"/>
+        <w:tblW w:w="0" w:type="auto"/>
         <w:tblInd w:w="145" w:type="dxa"/>
         <w:tblBorders>
           <w:top w:val="single" w:sz="8" w:space="0" w:color="000000"/>
@@ -2279,7 +2688,11 @@
           <w:insideV w:val="single" w:sz="8" w:space="0" w:color="000000"/>
         </w:tblBorders>
         <w:tblLayout w:type="fixed"/>
-        <w:tblLook w:val="0400" w:firstRow="0" w:lastRow="0" w:firstColumn="0" w:lastColumn="0" w:noHBand="0" w:noVBand="1"/>
+        <w:tblCellMar>
+          <w:left w:w="0" w:type="dxa"/>
+          <w:right w:w="0" w:type="dxa"/>
+        </w:tblCellMar>
+        <w:tblLook w:val="04A0" w:firstRow="1" w:lastRow="0" w:firstColumn="1" w:lastColumn="0" w:noHBand="0" w:noVBand="1"/>
       </w:tblPr>
       <w:tblGrid>
         <w:gridCol w:w="3780"/>
@@ -2295,28 +2708,20 @@
           </w:tcPr>
           <w:p>
             <w:pPr>
-              <w:pBdr>
-                <w:top w:val="nil"/>
-                <w:left w:val="nil"/>
-                <w:bottom w:val="nil"/>
-                <w:right w:val="nil"/>
-                <w:between w:val="nil"/>
-              </w:pBdr>
-              <w:spacing w:line="230" w:lineRule="auto"/>
+              <w:pStyle w:val="TableParagraph"/>
+              <w:spacing w:line="230" w:lineRule="exact"/>
               <w:ind w:left="1249"/>
               <w:rPr>
-                <w:rFonts w:ascii="Times New Roman" w:eastAsia="Times New Roman" w:hAnsi="Times New Roman" w:cs="Times New Roman"/>
-                <w:b/>
-                <w:color w:val="000000"/>
-                <w:sz w:val="26"/>
-                <w:szCs w:val="26"/>
-              </w:rPr>
-            </w:pPr>
-            <w:r>
-              <w:rPr>
-                <w:rFonts w:ascii="Times New Roman" w:eastAsia="Times New Roman" w:hAnsi="Times New Roman" w:cs="Times New Roman"/>
-                <w:b/>
-                <w:color w:val="000000"/>
+                <w:rFonts w:ascii="Times New Roman" w:hAnsi="Times New Roman" w:cs="Times New Roman"/>
+                <w:b/>
+                <w:sz w:val="26"/>
+                <w:szCs w:val="26"/>
+              </w:rPr>
+            </w:pPr>
+            <w:r>
+              <w:rPr>
+                <w:rFonts w:ascii="Times New Roman" w:hAnsi="Times New Roman" w:cs="Times New Roman"/>
+                <w:b/>
                 <w:sz w:val="26"/>
                 <w:szCs w:val="26"/>
               </w:rPr>
@@ -2330,28 +2735,21 @@
           </w:tcPr>
           <w:p>
             <w:pPr>
-              <w:pBdr>
-                <w:top w:val="nil"/>
-                <w:left w:val="nil"/>
-                <w:bottom w:val="nil"/>
-                <w:right w:val="nil"/>
-                <w:between w:val="nil"/>
-              </w:pBdr>
-              <w:spacing w:line="230" w:lineRule="auto"/>
+              <w:pStyle w:val="TableParagraph"/>
+              <w:spacing w:line="230" w:lineRule="exact"/>
               <w:ind w:left="1249"/>
               <w:rPr>
-                <w:rFonts w:ascii="Times New Roman" w:eastAsia="Times New Roman" w:hAnsi="Times New Roman" w:cs="Times New Roman"/>
-                <w:b/>
-                <w:color w:val="000000"/>
-                <w:sz w:val="26"/>
-                <w:szCs w:val="26"/>
-              </w:rPr>
-            </w:pPr>
-            <w:r>
-              <w:rPr>
-                <w:rFonts w:ascii="Times New Roman" w:eastAsia="Times New Roman" w:hAnsi="Times New Roman" w:cs="Times New Roman"/>
-                <w:b/>
-                <w:color w:val="000000"/>
+                <w:rFonts w:ascii="Times New Roman" w:hAnsi="Times New Roman" w:cs="Times New Roman"/>
+                <w:b/>
+                <w:sz w:val="26"/>
+                <w:szCs w:val="26"/>
+              </w:rPr>
+            </w:pPr>
+            <w:r>
+              <w:rPr>
+                <w:rFonts w:ascii="Times New Roman" w:hAnsi="Times New Roman" w:cs="Times New Roman"/>
+                <w:b/>
+                <w:w w:val="105"/>
                 <w:sz w:val="26"/>
                 <w:szCs w:val="26"/>
               </w:rPr>
@@ -2370,19 +2768,13 @@
           </w:tcPr>
           <w:p>
             <w:pPr>
+              <w:pStyle w:val="TableParagraph"/>
               <w:numPr>
                 <w:ilvl w:val="0"/>
                 <w:numId w:val="1"/>
               </w:numPr>
-              <w:pBdr>
-                <w:top w:val="nil"/>
-                <w:left w:val="nil"/>
-                <w:bottom w:val="nil"/>
-                <w:right w:val="nil"/>
-                <w:between w:val="nil"/>
-              </w:pBdr>
-              <w:rPr>
-                <w:rFonts w:ascii="Times New Roman" w:eastAsia="Times New Roman" w:hAnsi="Times New Roman" w:cs="Times New Roman"/>
+              <w:rPr>
+                <w:rFonts w:ascii="Times New Roman" w:hAnsi="Times New Roman" w:cs="Times New Roman"/>
                 <w:color w:val="FF0000"/>
                 <w:sz w:val="26"/>
                 <w:szCs w:val="26"/>
@@ -2390,7 +2782,7 @@
             </w:pPr>
             <w:r>
               <w:rPr>
-                <w:rFonts w:ascii="Times New Roman" w:eastAsia="Times New Roman" w:hAnsi="Times New Roman" w:cs="Times New Roman"/>
+                <w:rFonts w:ascii="Times New Roman" w:hAnsi="Times New Roman" w:cs="Times New Roman"/>
                 <w:color w:val="FF0000"/>
                 <w:sz w:val="26"/>
                 <w:szCs w:val="26"/>
@@ -2400,19 +2792,13 @@
           </w:p>
           <w:p>
             <w:pPr>
+              <w:pStyle w:val="TableParagraph"/>
               <w:numPr>
                 <w:ilvl w:val="0"/>
                 <w:numId w:val="1"/>
               </w:numPr>
-              <w:pBdr>
-                <w:top w:val="nil"/>
-                <w:left w:val="nil"/>
-                <w:bottom w:val="nil"/>
-                <w:right w:val="nil"/>
-                <w:between w:val="nil"/>
-              </w:pBdr>
-              <w:rPr>
-                <w:rFonts w:ascii="Times New Roman" w:eastAsia="Times New Roman" w:hAnsi="Times New Roman" w:cs="Times New Roman"/>
+              <w:rPr>
+                <w:rFonts w:ascii="Times New Roman" w:hAnsi="Times New Roman" w:cs="Times New Roman"/>
                 <w:color w:val="FF0000"/>
                 <w:sz w:val="26"/>
                 <w:szCs w:val="26"/>
@@ -2420,7 +2806,7 @@
             </w:pPr>
             <w:r>
               <w:rPr>
-                <w:rFonts w:ascii="Times New Roman" w:eastAsia="Times New Roman" w:hAnsi="Times New Roman" w:cs="Times New Roman"/>
+                <w:rFonts w:ascii="Times New Roman" w:hAnsi="Times New Roman" w:cs="Times New Roman"/>
                 <w:color w:val="FF0000"/>
                 <w:sz w:val="26"/>
                 <w:szCs w:val="26"/>
@@ -2435,27 +2821,22 @@
           </w:tcPr>
           <w:p>
             <w:pPr>
-              <w:pBdr>
-                <w:top w:val="nil"/>
-                <w:left w:val="nil"/>
-                <w:bottom w:val="nil"/>
-                <w:right w:val="nil"/>
-                <w:between w:val="nil"/>
-              </w:pBdr>
+              <w:pStyle w:val="TableParagraph"/>
               <w:jc w:val="center"/>
               <w:rPr>
-                <w:rFonts w:ascii="Times New Roman" w:eastAsia="Times New Roman" w:hAnsi="Times New Roman" w:cs="Times New Roman"/>
-                <w:color w:val="000000"/>
-                <w:sz w:val="26"/>
-                <w:szCs w:val="26"/>
-              </w:rPr>
-            </w:pPr>
-            <w:r>
-              <w:rPr>
-                <w:rFonts w:ascii="Times New Roman" w:eastAsia="Times New Roman" w:hAnsi="Times New Roman" w:cs="Times New Roman"/>
+                <w:rFonts w:ascii="Times New Roman" w:hAnsi="Times New Roman" w:cs="Times New Roman"/>
+                <w:sz w:val="26"/>
+                <w:szCs w:val="26"/>
+                <w:lang w:val="vi-VN"/>
+              </w:rPr>
+            </w:pPr>
+            <w:r>
+              <w:rPr>
+                <w:rFonts w:ascii="Times New Roman" w:hAnsi="Times New Roman" w:cs="Times New Roman"/>
                 <w:color w:val="FF0000"/>
                 <w:sz w:val="26"/>
                 <w:szCs w:val="26"/>
+                <w:lang w:val="vi-VN"/>
               </w:rPr>
               <w:t>-Nghiên cứu lý thuyêt,làm các bài quiz đến khi chính xác,hoàn thành xong các bài thực hành và bài tập.</w:t>
             </w:r>
@@ -2466,16 +2847,16 @@
     <w:p>
       <w:pPr>
         <w:pStyle w:val="Heading2"/>
-        <w:ind w:firstLine="1395"/>
-        <w:rPr>
-          <w:rFonts w:ascii="Times New Roman" w:eastAsia="Times New Roman" w:hAnsi="Times New Roman" w:cs="Times New Roman"/>
-          <w:sz w:val="26"/>
-          <w:szCs w:val="26"/>
-        </w:rPr>
-      </w:pPr>
-      <w:r>
-        <w:rPr>
-          <w:rFonts w:ascii="Times New Roman" w:eastAsia="Times New Roman" w:hAnsi="Times New Roman" w:cs="Times New Roman"/>
+        <w:rPr>
+          <w:rFonts w:ascii="Times New Roman" w:hAnsi="Times New Roman" w:cs="Times New Roman"/>
+          <w:sz w:val="26"/>
+          <w:szCs w:val="26"/>
+        </w:rPr>
+      </w:pPr>
+      <w:r>
+        <w:rPr>
+          <w:rFonts w:ascii="Times New Roman" w:hAnsi="Times New Roman" w:cs="Times New Roman"/>
+          <w:w w:val="105"/>
           <w:sz w:val="26"/>
           <w:szCs w:val="26"/>
         </w:rPr>
@@ -2484,8 +2865,7 @@
     </w:p>
     <w:tbl>
       <w:tblPr>
-        <w:tblStyle w:val="a3"/>
-        <w:tblW w:w="9015" w:type="dxa"/>
+        <w:tblW w:w="0" w:type="auto"/>
         <w:tblInd w:w="145" w:type="dxa"/>
         <w:tblBorders>
           <w:top w:val="single" w:sz="8" w:space="0" w:color="000000"/>
@@ -2496,7 +2876,11 @@
           <w:insideV w:val="single" w:sz="8" w:space="0" w:color="000000"/>
         </w:tblBorders>
         <w:tblLayout w:type="fixed"/>
-        <w:tblLook w:val="0400" w:firstRow="0" w:lastRow="0" w:firstColumn="0" w:lastColumn="0" w:noHBand="0" w:noVBand="1"/>
+        <w:tblCellMar>
+          <w:left w:w="0" w:type="dxa"/>
+          <w:right w:w="0" w:type="dxa"/>
+        </w:tblCellMar>
+        <w:tblLook w:val="04A0" w:firstRow="1" w:lastRow="0" w:firstColumn="1" w:lastColumn="0" w:noHBand="0" w:noVBand="1"/>
       </w:tblPr>
       <w:tblGrid>
         <w:gridCol w:w="3795"/>
@@ -2514,28 +2898,20 @@
           </w:tcPr>
           <w:p>
             <w:pPr>
-              <w:pBdr>
-                <w:top w:val="nil"/>
-                <w:left w:val="nil"/>
-                <w:bottom w:val="nil"/>
-                <w:right w:val="nil"/>
-                <w:between w:val="nil"/>
-              </w:pBdr>
-              <w:spacing w:line="237" w:lineRule="auto"/>
+              <w:pStyle w:val="TableParagraph"/>
+              <w:spacing w:line="237" w:lineRule="exact"/>
               <w:jc w:val="center"/>
               <w:rPr>
-                <w:rFonts w:ascii="Times New Roman" w:eastAsia="Times New Roman" w:hAnsi="Times New Roman" w:cs="Times New Roman"/>
-                <w:b/>
-                <w:color w:val="000000"/>
-                <w:sz w:val="26"/>
-                <w:szCs w:val="26"/>
-              </w:rPr>
-            </w:pPr>
-            <w:r>
-              <w:rPr>
-                <w:rFonts w:ascii="Times New Roman" w:eastAsia="Times New Roman" w:hAnsi="Times New Roman" w:cs="Times New Roman"/>
-                <w:b/>
-                <w:color w:val="000000"/>
+                <w:rFonts w:ascii="Times New Roman" w:hAnsi="Times New Roman" w:cs="Times New Roman"/>
+                <w:b/>
+                <w:sz w:val="26"/>
+                <w:szCs w:val="26"/>
+              </w:rPr>
+            </w:pPr>
+            <w:r>
+              <w:rPr>
+                <w:rFonts w:ascii="Times New Roman" w:hAnsi="Times New Roman" w:cs="Times New Roman"/>
+                <w:b/>
                 <w:sz w:val="26"/>
                 <w:szCs w:val="26"/>
               </w:rPr>
@@ -2550,28 +2926,21 @@
           </w:tcPr>
           <w:p>
             <w:pPr>
-              <w:pBdr>
-                <w:top w:val="nil"/>
-                <w:left w:val="nil"/>
-                <w:bottom w:val="nil"/>
-                <w:right w:val="nil"/>
-                <w:between w:val="nil"/>
-              </w:pBdr>
+              <w:pStyle w:val="TableParagraph"/>
               <w:spacing w:line="254" w:lineRule="auto"/>
               <w:jc w:val="center"/>
               <w:rPr>
-                <w:rFonts w:ascii="Times New Roman" w:eastAsia="Times New Roman" w:hAnsi="Times New Roman" w:cs="Times New Roman"/>
-                <w:b/>
-                <w:color w:val="000000"/>
-                <w:sz w:val="26"/>
-                <w:szCs w:val="26"/>
-              </w:rPr>
-            </w:pPr>
-            <w:r>
-              <w:rPr>
-                <w:rFonts w:ascii="Times New Roman" w:eastAsia="Times New Roman" w:hAnsi="Times New Roman" w:cs="Times New Roman"/>
-                <w:b/>
-                <w:color w:val="000000"/>
+                <w:rFonts w:ascii="Times New Roman" w:hAnsi="Times New Roman" w:cs="Times New Roman"/>
+                <w:b/>
+                <w:sz w:val="26"/>
+                <w:szCs w:val="26"/>
+              </w:rPr>
+            </w:pPr>
+            <w:r>
+              <w:rPr>
+                <w:rFonts w:ascii="Times New Roman" w:hAnsi="Times New Roman" w:cs="Times New Roman"/>
+                <w:b/>
+                <w:w w:val="105"/>
                 <w:sz w:val="26"/>
                 <w:szCs w:val="26"/>
               </w:rPr>
@@ -2586,32 +2955,35 @@
           </w:tcPr>
           <w:p>
             <w:pPr>
-              <w:pBdr>
-                <w:top w:val="nil"/>
-                <w:left w:val="nil"/>
-                <w:bottom w:val="nil"/>
-                <w:right w:val="nil"/>
-                <w:between w:val="nil"/>
-              </w:pBdr>
-              <w:spacing w:line="237" w:lineRule="auto"/>
+              <w:pStyle w:val="TableParagraph"/>
+              <w:spacing w:line="237" w:lineRule="exact"/>
               <w:jc w:val="center"/>
               <w:rPr>
-                <w:rFonts w:ascii="Times New Roman" w:eastAsia="Times New Roman" w:hAnsi="Times New Roman" w:cs="Times New Roman"/>
-                <w:b/>
-                <w:color w:val="000000"/>
-                <w:sz w:val="26"/>
-                <w:szCs w:val="26"/>
-              </w:rPr>
-            </w:pPr>
-            <w:r>
-              <w:rPr>
-                <w:rFonts w:ascii="Times New Roman" w:eastAsia="Times New Roman" w:hAnsi="Times New Roman" w:cs="Times New Roman"/>
-                <w:b/>
-                <w:color w:val="000000"/>
-                <w:sz w:val="26"/>
-                <w:szCs w:val="26"/>
-              </w:rPr>
-              <w:t>Thời gian hoàn thành dự kiến</w:t>
+                <w:rFonts w:ascii="Times New Roman" w:hAnsi="Times New Roman" w:cs="Times New Roman"/>
+                <w:b/>
+                <w:sz w:val="26"/>
+                <w:szCs w:val="26"/>
+              </w:rPr>
+            </w:pPr>
+            <w:r>
+              <w:rPr>
+                <w:rFonts w:ascii="Times New Roman" w:hAnsi="Times New Roman" w:cs="Times New Roman"/>
+                <w:b/>
+                <w:w w:val="94"/>
+                <w:sz w:val="26"/>
+                <w:szCs w:val="26"/>
+              </w:rPr>
+              <w:t>T</w:t>
+            </w:r>
+            <w:r>
+              <w:rPr>
+                <w:rFonts w:ascii="Times New Roman" w:hAnsi="Times New Roman" w:cs="Times New Roman"/>
+                <w:b/>
+                <w:w w:val="105"/>
+                <w:sz w:val="26"/>
+                <w:szCs w:val="26"/>
+              </w:rPr>
+              <w:t>hời gian hoàn thành dự kiến</w:t>
             </w:r>
           </w:p>
         </w:tc>
@@ -2635,9 +3007,10 @@
               <w:spacing w:before="30" w:after="150"/>
               <w:ind w:right="75"/>
               <w:rPr>
-                <w:rFonts w:ascii="Open Sans" w:eastAsia="Open Sans" w:hAnsi="Open Sans" w:cs="Open Sans"/>
+                <w:rFonts w:ascii="Open Sans" w:hAnsi="Open Sans"/>
                 <w:b w:val="0"/>
-                <w:color w:val="000000"/>
+                <w:bCs w:val="0"/>
+                <w:color w:val="000000" w:themeColor="text1"/>
               </w:rPr>
             </w:pPr>
           </w:p>
@@ -2648,16 +3021,9 @@
           </w:tcPr>
           <w:p>
             <w:pPr>
-              <w:pBdr>
-                <w:top w:val="nil"/>
-                <w:left w:val="nil"/>
-                <w:bottom w:val="nil"/>
-                <w:right w:val="nil"/>
-                <w:between w:val="nil"/>
-              </w:pBdr>
-              <w:rPr>
-                <w:rFonts w:ascii="Times New Roman" w:eastAsia="Times New Roman" w:hAnsi="Times New Roman" w:cs="Times New Roman"/>
-                <w:color w:val="000000"/>
+              <w:pStyle w:val="TableParagraph"/>
+              <w:rPr>
+                <w:rFonts w:ascii="Times New Roman" w:hAnsi="Times New Roman" w:cs="Times New Roman"/>
                 <w:sz w:val="26"/>
                 <w:szCs w:val="26"/>
               </w:rPr>
@@ -2670,16 +3036,9 @@
           </w:tcPr>
           <w:p>
             <w:pPr>
-              <w:pBdr>
-                <w:top w:val="nil"/>
-                <w:left w:val="nil"/>
-                <w:bottom w:val="nil"/>
-                <w:right w:val="nil"/>
-                <w:between w:val="nil"/>
-              </w:pBdr>
-              <w:rPr>
-                <w:rFonts w:ascii="Times New Roman" w:eastAsia="Times New Roman" w:hAnsi="Times New Roman" w:cs="Times New Roman"/>
-                <w:color w:val="000000"/>
+              <w:pStyle w:val="TableParagraph"/>
+              <w:rPr>
+                <w:rFonts w:ascii="Times New Roman" w:hAnsi="Times New Roman" w:cs="Times New Roman"/>
                 <w:sz w:val="26"/>
                 <w:szCs w:val="26"/>
               </w:rPr>
@@ -2693,8 +3052,9 @@
         <w:spacing w:before="307"/>
         <w:ind w:left="1395"/>
         <w:rPr>
-          <w:rFonts w:ascii="Times New Roman" w:eastAsia="Times New Roman" w:hAnsi="Times New Roman" w:cs="Times New Roman"/>
+          <w:rFonts w:ascii="Times New Roman" w:hAnsi="Times New Roman" w:cs="Times New Roman"/>
           <w:b/>
+          <w:w w:val="110"/>
           <w:sz w:val="26"/>
           <w:szCs w:val="26"/>
         </w:rPr>
@@ -2705,8 +3065,9 @@
         <w:spacing w:before="307"/>
         <w:ind w:left="1395"/>
         <w:rPr>
-          <w:rFonts w:ascii="Times New Roman" w:eastAsia="Times New Roman" w:hAnsi="Times New Roman" w:cs="Times New Roman"/>
+          <w:rFonts w:ascii="Times New Roman" w:hAnsi="Times New Roman" w:cs="Times New Roman"/>
           <w:b/>
+          <w:w w:val="110"/>
           <w:sz w:val="26"/>
           <w:szCs w:val="26"/>
         </w:rPr>
@@ -2717,8 +3078,9 @@
         <w:spacing w:before="307"/>
         <w:ind w:left="1395"/>
         <w:rPr>
-          <w:rFonts w:ascii="Times New Roman" w:eastAsia="Times New Roman" w:hAnsi="Times New Roman" w:cs="Times New Roman"/>
+          <w:rFonts w:ascii="Times New Roman" w:hAnsi="Times New Roman" w:cs="Times New Roman"/>
           <w:b/>
+          <w:w w:val="110"/>
           <w:sz w:val="26"/>
           <w:szCs w:val="26"/>
         </w:rPr>
@@ -2729,7 +3091,7 @@
         <w:spacing w:before="307"/>
         <w:ind w:left="1395"/>
         <w:rPr>
-          <w:rFonts w:ascii="Times New Roman" w:eastAsia="Times New Roman" w:hAnsi="Times New Roman" w:cs="Times New Roman"/>
+          <w:rFonts w:ascii="Times New Roman" w:hAnsi="Times New Roman" w:cs="Times New Roman"/>
           <w:b/>
           <w:sz w:val="26"/>
           <w:szCs w:val="26"/>
@@ -2737,18 +3099,39 @@
       </w:pPr>
       <w:r>
         <w:rPr>
-          <w:rFonts w:ascii="Times New Roman" w:eastAsia="Times New Roman" w:hAnsi="Times New Roman" w:cs="Times New Roman"/>
+          <w:rFonts w:ascii="Times New Roman" w:hAnsi="Times New Roman" w:cs="Times New Roman"/>
           <w:b/>
-          <w:sz w:val="26"/>
-          <w:szCs w:val="26"/>
-        </w:rPr>
-        <w:t>Những nhiệm vụ tự  giao</w:t>
+          <w:w w:val="110"/>
+          <w:sz w:val="26"/>
+          <w:szCs w:val="26"/>
+        </w:rPr>
+        <w:t xml:space="preserve">Những nhiệm vụ tự </w:t>
+      </w:r>
+      <w:r>
+        <w:rPr>
+          <w:rFonts w:ascii="Times New Roman" w:hAnsi="Times New Roman" w:cs="Times New Roman"/>
+          <w:b/>
+          <w:spacing w:val="-63"/>
+          <w:w w:val="110"/>
+          <w:sz w:val="26"/>
+          <w:szCs w:val="26"/>
+        </w:rPr>
+        <w:t xml:space="preserve"> </w:t>
+      </w:r>
+      <w:r>
+        <w:rPr>
+          <w:rFonts w:ascii="Times New Roman" w:hAnsi="Times New Roman" w:cs="Times New Roman"/>
+          <w:b/>
+          <w:w w:val="110"/>
+          <w:sz w:val="26"/>
+          <w:szCs w:val="26"/>
+        </w:rPr>
+        <w:t>giao</w:t>
       </w:r>
     </w:p>
     <w:tbl>
       <w:tblPr>
-        <w:tblStyle w:val="a4"/>
-        <w:tblW w:w="9015" w:type="dxa"/>
+        <w:tblW w:w="0" w:type="auto"/>
         <w:tblInd w:w="145" w:type="dxa"/>
         <w:tblBorders>
           <w:top w:val="single" w:sz="8" w:space="0" w:color="000000"/>
@@ -2759,7 +3142,11 @@
           <w:insideV w:val="single" w:sz="8" w:space="0" w:color="000000"/>
         </w:tblBorders>
         <w:tblLayout w:type="fixed"/>
-        <w:tblLook w:val="0400" w:firstRow="0" w:lastRow="0" w:firstColumn="0" w:lastColumn="0" w:noHBand="0" w:noVBand="1"/>
+        <w:tblCellMar>
+          <w:left w:w="0" w:type="dxa"/>
+          <w:right w:w="0" w:type="dxa"/>
+        </w:tblCellMar>
+        <w:tblLook w:val="04A0" w:firstRow="1" w:lastRow="0" w:firstColumn="1" w:lastColumn="0" w:noHBand="0" w:noVBand="1"/>
       </w:tblPr>
       <w:tblGrid>
         <w:gridCol w:w="5400"/>
@@ -2776,29 +3163,22 @@
           </w:tcPr>
           <w:p>
             <w:pPr>
-              <w:pBdr>
-                <w:top w:val="nil"/>
-                <w:left w:val="nil"/>
-                <w:bottom w:val="nil"/>
-                <w:right w:val="nil"/>
-                <w:between w:val="nil"/>
-              </w:pBdr>
-              <w:spacing w:line="230" w:lineRule="auto"/>
+              <w:pStyle w:val="TableParagraph"/>
+              <w:spacing w:line="230" w:lineRule="exact"/>
               <w:ind w:left="6"/>
               <w:jc w:val="center"/>
               <w:rPr>
-                <w:rFonts w:ascii="Times New Roman" w:eastAsia="Times New Roman" w:hAnsi="Times New Roman" w:cs="Times New Roman"/>
-                <w:b/>
-                <w:color w:val="000000"/>
-                <w:sz w:val="26"/>
-                <w:szCs w:val="26"/>
-              </w:rPr>
-            </w:pPr>
-            <w:r>
-              <w:rPr>
-                <w:rFonts w:ascii="Times New Roman" w:eastAsia="Times New Roman" w:hAnsi="Times New Roman" w:cs="Times New Roman"/>
-                <w:b/>
-                <w:color w:val="000000"/>
+                <w:rFonts w:ascii="Times New Roman" w:hAnsi="Times New Roman" w:cs="Times New Roman"/>
+                <w:b/>
+                <w:sz w:val="26"/>
+                <w:szCs w:val="26"/>
+              </w:rPr>
+            </w:pPr>
+            <w:r>
+              <w:rPr>
+                <w:rFonts w:ascii="Times New Roman" w:hAnsi="Times New Roman" w:cs="Times New Roman"/>
+                <w:b/>
+                <w:w w:val="105"/>
                 <w:sz w:val="26"/>
                 <w:szCs w:val="26"/>
               </w:rPr>
@@ -2813,29 +3193,22 @@
           </w:tcPr>
           <w:p>
             <w:pPr>
-              <w:pBdr>
-                <w:top w:val="nil"/>
-                <w:left w:val="nil"/>
-                <w:bottom w:val="nil"/>
-                <w:right w:val="nil"/>
-                <w:between w:val="nil"/>
-              </w:pBdr>
-              <w:spacing w:line="230" w:lineRule="auto"/>
+              <w:pStyle w:val="TableParagraph"/>
+              <w:spacing w:line="230" w:lineRule="exact"/>
               <w:ind w:left="6"/>
               <w:jc w:val="center"/>
               <w:rPr>
-                <w:rFonts w:ascii="Times New Roman" w:eastAsia="Times New Roman" w:hAnsi="Times New Roman" w:cs="Times New Roman"/>
-                <w:b/>
-                <w:color w:val="000000"/>
-                <w:sz w:val="26"/>
-                <w:szCs w:val="26"/>
-              </w:rPr>
-            </w:pPr>
-            <w:r>
-              <w:rPr>
-                <w:rFonts w:ascii="Times New Roman" w:eastAsia="Times New Roman" w:hAnsi="Times New Roman" w:cs="Times New Roman"/>
-                <w:b/>
-                <w:color w:val="000000"/>
+                <w:rFonts w:ascii="Times New Roman" w:hAnsi="Times New Roman" w:cs="Times New Roman"/>
+                <w:b/>
+                <w:sz w:val="26"/>
+                <w:szCs w:val="26"/>
+              </w:rPr>
+            </w:pPr>
+            <w:r>
+              <w:rPr>
+                <w:rFonts w:ascii="Times New Roman" w:hAnsi="Times New Roman" w:cs="Times New Roman"/>
+                <w:b/>
+                <w:w w:val="105"/>
                 <w:sz w:val="26"/>
                 <w:szCs w:val="26"/>
               </w:rPr>
@@ -2855,19 +3228,14 @@
           </w:tcPr>
           <w:p>
             <w:pPr>
-              <w:pBdr>
-                <w:top w:val="nil"/>
-                <w:left w:val="nil"/>
-                <w:bottom w:val="nil"/>
-                <w:right w:val="nil"/>
-                <w:between w:val="nil"/>
-              </w:pBdr>
+              <w:pStyle w:val="TableParagraph"/>
               <w:jc w:val="center"/>
               <w:rPr>
-                <w:rFonts w:ascii="Times New Roman" w:eastAsia="Times New Roman" w:hAnsi="Times New Roman" w:cs="Times New Roman"/>
+                <w:rFonts w:ascii="Times New Roman" w:hAnsi="Times New Roman" w:cs="Times New Roman"/>
                 <w:color w:val="FF0000"/>
                 <w:sz w:val="26"/>
                 <w:szCs w:val="26"/>
+                <w:lang w:val="vi-VN"/>
               </w:rPr>
             </w:pPr>
           </w:p>
@@ -2879,19 +3247,14 @@
           </w:tcPr>
           <w:p>
             <w:pPr>
-              <w:pBdr>
-                <w:top w:val="nil"/>
-                <w:left w:val="nil"/>
-                <w:bottom w:val="nil"/>
-                <w:right w:val="nil"/>
-                <w:between w:val="nil"/>
-              </w:pBdr>
+              <w:pStyle w:val="TableParagraph"/>
               <w:jc w:val="center"/>
               <w:rPr>
-                <w:rFonts w:ascii="Times New Roman" w:eastAsia="Times New Roman" w:hAnsi="Times New Roman" w:cs="Times New Roman"/>
+                <w:rFonts w:ascii="Times New Roman" w:hAnsi="Times New Roman" w:cs="Times New Roman"/>
                 <w:color w:val="FF0000"/>
                 <w:sz w:val="26"/>
                 <w:szCs w:val="26"/>
+                <w:lang w:val="vi-VN"/>
               </w:rPr>
             </w:pPr>
           </w:p>
@@ -2908,16 +3271,10 @@
           </w:tcPr>
           <w:p>
             <w:pPr>
-              <w:pBdr>
-                <w:top w:val="nil"/>
-                <w:left w:val="nil"/>
-                <w:bottom w:val="nil"/>
-                <w:right w:val="nil"/>
-                <w:between w:val="nil"/>
-              </w:pBdr>
+              <w:pStyle w:val="TableParagraph"/>
               <w:jc w:val="center"/>
               <w:rPr>
-                <w:rFonts w:ascii="Times New Roman" w:eastAsia="Times New Roman" w:hAnsi="Times New Roman" w:cs="Times New Roman"/>
+                <w:rFonts w:ascii="Times New Roman" w:hAnsi="Times New Roman" w:cs="Times New Roman"/>
                 <w:color w:val="FF0000"/>
                 <w:sz w:val="26"/>
                 <w:szCs w:val="26"/>
@@ -2932,16 +3289,10 @@
           </w:tcPr>
           <w:p>
             <w:pPr>
-              <w:pBdr>
-                <w:top w:val="nil"/>
-                <w:left w:val="nil"/>
-                <w:bottom w:val="nil"/>
-                <w:right w:val="nil"/>
-                <w:between w:val="nil"/>
-              </w:pBdr>
+              <w:pStyle w:val="TableParagraph"/>
               <w:jc w:val="center"/>
               <w:rPr>
-                <w:rFonts w:ascii="Times New Roman" w:eastAsia="Times New Roman" w:hAnsi="Times New Roman" w:cs="Times New Roman"/>
+                <w:rFonts w:ascii="Times New Roman" w:hAnsi="Times New Roman" w:cs="Times New Roman"/>
                 <w:color w:val="FF0000"/>
                 <w:sz w:val="26"/>
                 <w:szCs w:val="26"/>
@@ -2961,16 +3312,10 @@
           </w:tcPr>
           <w:p>
             <w:pPr>
-              <w:pBdr>
-                <w:top w:val="nil"/>
-                <w:left w:val="nil"/>
-                <w:bottom w:val="nil"/>
-                <w:right w:val="nil"/>
-                <w:between w:val="nil"/>
-              </w:pBdr>
+              <w:pStyle w:val="TableParagraph"/>
               <w:jc w:val="center"/>
               <w:rPr>
-                <w:rFonts w:ascii="Times New Roman" w:eastAsia="Times New Roman" w:hAnsi="Times New Roman" w:cs="Times New Roman"/>
+                <w:rFonts w:ascii="Times New Roman" w:hAnsi="Times New Roman" w:cs="Times New Roman"/>
                 <w:color w:val="FF0000"/>
                 <w:sz w:val="26"/>
                 <w:szCs w:val="26"/>
@@ -2985,19 +3330,14 @@
           </w:tcPr>
           <w:p>
             <w:pPr>
-              <w:pBdr>
-                <w:top w:val="nil"/>
-                <w:left w:val="nil"/>
-                <w:bottom w:val="nil"/>
-                <w:right w:val="nil"/>
-                <w:between w:val="nil"/>
-              </w:pBdr>
+              <w:pStyle w:val="TableParagraph"/>
               <w:jc w:val="center"/>
               <w:rPr>
-                <w:rFonts w:ascii="Times New Roman" w:eastAsia="Times New Roman" w:hAnsi="Times New Roman" w:cs="Times New Roman"/>
+                <w:rFonts w:ascii="Times New Roman" w:hAnsi="Times New Roman" w:cs="Times New Roman"/>
                 <w:color w:val="FF0000"/>
                 <w:sz w:val="26"/>
                 <w:szCs w:val="26"/>
+                <w:lang w:val="vi-VN"/>
               </w:rPr>
             </w:pPr>
           </w:p>
@@ -3014,15 +3354,9 @@
           </w:tcPr>
           <w:p>
             <w:pPr>
-              <w:pBdr>
-                <w:top w:val="nil"/>
-                <w:left w:val="nil"/>
-                <w:bottom w:val="nil"/>
-                <w:right w:val="nil"/>
-                <w:between w:val="nil"/>
-              </w:pBdr>
-              <w:rPr>
-                <w:rFonts w:ascii="Times New Roman" w:eastAsia="Times New Roman" w:hAnsi="Times New Roman" w:cs="Times New Roman"/>
+              <w:pStyle w:val="TableParagraph"/>
+              <w:rPr>
+                <w:rFonts w:ascii="Times New Roman" w:hAnsi="Times New Roman" w:cs="Times New Roman"/>
                 <w:color w:val="FF0000"/>
                 <w:sz w:val="26"/>
                 <w:szCs w:val="26"/>
@@ -3037,16 +3371,10 @@
           </w:tcPr>
           <w:p>
             <w:pPr>
-              <w:pBdr>
-                <w:top w:val="nil"/>
-                <w:left w:val="nil"/>
-                <w:bottom w:val="nil"/>
-                <w:right w:val="nil"/>
-                <w:between w:val="nil"/>
-              </w:pBdr>
+              <w:pStyle w:val="TableParagraph"/>
               <w:jc w:val="center"/>
               <w:rPr>
-                <w:rFonts w:ascii="Times New Roman" w:eastAsia="Times New Roman" w:hAnsi="Times New Roman" w:cs="Times New Roman"/>
+                <w:rFonts w:ascii="Times New Roman" w:hAnsi="Times New Roman" w:cs="Times New Roman"/>
                 <w:color w:val="FF0000"/>
                 <w:sz w:val="26"/>
                 <w:szCs w:val="26"/>
@@ -3058,20 +3386,11 @@
     </w:tbl>
     <w:p>
       <w:pPr>
-        <w:pBdr>
-          <w:top w:val="nil"/>
-          <w:left w:val="nil"/>
-          <w:bottom w:val="nil"/>
-          <w:right w:val="nil"/>
-          <w:between w:val="nil"/>
-        </w:pBdr>
+        <w:pStyle w:val="BodyText"/>
         <w:spacing w:before="2"/>
         <w:rPr>
-          <w:rFonts w:ascii="Times New Roman" w:eastAsia="Times New Roman" w:hAnsi="Times New Roman" w:cs="Times New Roman"/>
+          <w:rFonts w:ascii="Times New Roman" w:hAnsi="Times New Roman" w:cs="Times New Roman"/>
           <w:b/>
-          <w:color w:val="000000"/>
-          <w:sz w:val="26"/>
-          <w:szCs w:val="26"/>
         </w:rPr>
       </w:pPr>
     </w:p>
@@ -3080,7 +3399,7 @@
         <w:spacing w:before="137"/>
         <w:ind w:left="1395"/>
         <w:rPr>
-          <w:rFonts w:ascii="Times New Roman" w:eastAsia="Times New Roman" w:hAnsi="Times New Roman" w:cs="Times New Roman"/>
+          <w:rFonts w:ascii="Times New Roman" w:hAnsi="Times New Roman" w:cs="Times New Roman"/>
           <w:b/>
           <w:sz w:val="26"/>
           <w:szCs w:val="26"/>
@@ -3088,18 +3407,30 @@
       </w:pPr>
       <w:r>
         <w:rPr>
-          <w:rFonts w:ascii="Times New Roman" w:eastAsia="Times New Roman" w:hAnsi="Times New Roman" w:cs="Times New Roman"/>
+          <w:rFonts w:ascii="Times New Roman" w:hAnsi="Times New Roman" w:cs="Times New Roman"/>
           <w:b/>
-          <w:sz w:val="26"/>
-          <w:szCs w:val="26"/>
-        </w:rPr>
-        <w:t xml:space="preserve">Những trở ngại gặp phải </w:t>
-      </w:r>
-      <w:r>
-        <w:rPr>
-          <w:rFonts w:ascii="Times New Roman" w:eastAsia="Times New Roman" w:hAnsi="Times New Roman" w:cs="Times New Roman"/>
+          <w:w w:val="105"/>
+          <w:sz w:val="26"/>
+          <w:szCs w:val="26"/>
+        </w:rPr>
+        <w:t>Những trở ngại gặp phải</w:t>
+      </w:r>
+      <w:r>
+        <w:rPr>
+          <w:rFonts w:ascii="Times New Roman" w:hAnsi="Times New Roman" w:cs="Times New Roman"/>
+          <w:b/>
+          <w:w w:val="105"/>
+          <w:sz w:val="26"/>
+          <w:szCs w:val="26"/>
+        </w:rPr>
+        <w:t xml:space="preserve"> </w:t>
+      </w:r>
+      <w:r>
+        <w:rPr>
+          <w:rFonts w:ascii="Times New Roman" w:hAnsi="Times New Roman" w:cs="Times New Roman"/>
           <w:b/>
           <w:color w:val="FF0000"/>
+          <w:w w:val="105"/>
           <w:sz w:val="26"/>
           <w:szCs w:val="26"/>
         </w:rPr>
@@ -3108,8 +3439,7 @@
     </w:p>
     <w:tbl>
       <w:tblPr>
-        <w:tblStyle w:val="a5"/>
-        <w:tblW w:w="9015" w:type="dxa"/>
+        <w:tblW w:w="0" w:type="auto"/>
         <w:tblInd w:w="145" w:type="dxa"/>
         <w:tblBorders>
           <w:top w:val="single" w:sz="8" w:space="0" w:color="000000"/>
@@ -3120,7 +3450,11 @@
           <w:insideV w:val="single" w:sz="8" w:space="0" w:color="000000"/>
         </w:tblBorders>
         <w:tblLayout w:type="fixed"/>
-        <w:tblLook w:val="0400" w:firstRow="0" w:lastRow="0" w:firstColumn="0" w:lastColumn="0" w:noHBand="0" w:noVBand="1"/>
+        <w:tblCellMar>
+          <w:left w:w="0" w:type="dxa"/>
+          <w:right w:w="0" w:type="dxa"/>
+        </w:tblCellMar>
+        <w:tblLook w:val="04A0" w:firstRow="1" w:lastRow="0" w:firstColumn="1" w:lastColumn="0" w:noHBand="0" w:noVBand="1"/>
       </w:tblPr>
       <w:tblGrid>
         <w:gridCol w:w="3240"/>
@@ -3139,29 +3473,21 @@
           </w:tcPr>
           <w:p>
             <w:pPr>
-              <w:pBdr>
-                <w:top w:val="nil"/>
-                <w:left w:val="nil"/>
-                <w:bottom w:val="nil"/>
-                <w:right w:val="nil"/>
-                <w:between w:val="nil"/>
-              </w:pBdr>
-              <w:spacing w:line="237" w:lineRule="auto"/>
+              <w:pStyle w:val="TableParagraph"/>
+              <w:spacing w:line="237" w:lineRule="exact"/>
               <w:ind w:left="1235" w:right="1094"/>
               <w:jc w:val="center"/>
               <w:rPr>
-                <w:rFonts w:ascii="Times New Roman" w:eastAsia="Times New Roman" w:hAnsi="Times New Roman" w:cs="Times New Roman"/>
-                <w:b/>
-                <w:color w:val="000000"/>
-                <w:sz w:val="26"/>
-                <w:szCs w:val="26"/>
-              </w:rPr>
-            </w:pPr>
-            <w:r>
-              <w:rPr>
-                <w:rFonts w:ascii="Times New Roman" w:eastAsia="Times New Roman" w:hAnsi="Times New Roman" w:cs="Times New Roman"/>
-                <w:b/>
-                <w:color w:val="000000"/>
+                <w:rFonts w:ascii="Times New Roman" w:hAnsi="Times New Roman" w:cs="Times New Roman"/>
+                <w:b/>
+                <w:sz w:val="26"/>
+                <w:szCs w:val="26"/>
+              </w:rPr>
+            </w:pPr>
+            <w:r>
+              <w:rPr>
+                <w:rFonts w:ascii="Times New Roman" w:hAnsi="Times New Roman" w:cs="Times New Roman"/>
+                <w:b/>
                 <w:sz w:val="26"/>
                 <w:szCs w:val="26"/>
               </w:rPr>
@@ -3176,29 +3502,22 @@
           </w:tcPr>
           <w:p>
             <w:pPr>
-              <w:pBdr>
-                <w:top w:val="nil"/>
-                <w:left w:val="nil"/>
-                <w:bottom w:val="nil"/>
-                <w:right w:val="nil"/>
-                <w:between w:val="nil"/>
-              </w:pBdr>
+              <w:pStyle w:val="TableParagraph"/>
               <w:spacing w:line="254" w:lineRule="auto"/>
               <w:ind w:left="94" w:hanging="61"/>
               <w:jc w:val="center"/>
               <w:rPr>
-                <w:rFonts w:ascii="Times New Roman" w:eastAsia="Times New Roman" w:hAnsi="Times New Roman" w:cs="Times New Roman"/>
-                <w:b/>
-                <w:color w:val="000000"/>
-                <w:sz w:val="26"/>
-                <w:szCs w:val="26"/>
-              </w:rPr>
-            </w:pPr>
-            <w:r>
-              <w:rPr>
-                <w:rFonts w:ascii="Times New Roman" w:eastAsia="Times New Roman" w:hAnsi="Times New Roman" w:cs="Times New Roman"/>
-                <w:b/>
-                <w:color w:val="000000"/>
+                <w:rFonts w:ascii="Times New Roman" w:hAnsi="Times New Roman" w:cs="Times New Roman"/>
+                <w:b/>
+                <w:sz w:val="26"/>
+                <w:szCs w:val="26"/>
+              </w:rPr>
+            </w:pPr>
+            <w:r>
+              <w:rPr>
+                <w:rFonts w:ascii="Times New Roman" w:hAnsi="Times New Roman" w:cs="Times New Roman"/>
+                <w:b/>
+                <w:w w:val="105"/>
                 <w:sz w:val="26"/>
                 <w:szCs w:val="26"/>
               </w:rPr>
@@ -3213,51 +3532,47 @@
           </w:tcPr>
           <w:p>
             <w:pPr>
-              <w:pBdr>
-                <w:top w:val="nil"/>
-                <w:left w:val="nil"/>
-                <w:bottom w:val="nil"/>
-                <w:right w:val="nil"/>
-                <w:between w:val="nil"/>
-              </w:pBdr>
-              <w:spacing w:line="237" w:lineRule="auto"/>
+              <w:pStyle w:val="TableParagraph"/>
+              <w:spacing w:line="237" w:lineRule="exact"/>
               <w:ind w:right="-44"/>
               <w:jc w:val="center"/>
               <w:rPr>
-                <w:rFonts w:ascii="Times New Roman" w:eastAsia="Times New Roman" w:hAnsi="Times New Roman" w:cs="Times New Roman"/>
-                <w:b/>
-                <w:color w:val="000000"/>
-                <w:sz w:val="26"/>
-                <w:szCs w:val="26"/>
-              </w:rPr>
-            </w:pPr>
-            <w:r>
-              <w:rPr>
-                <w:rFonts w:ascii="Times New Roman" w:eastAsia="Times New Roman" w:hAnsi="Times New Roman" w:cs="Times New Roman"/>
-                <w:b/>
-                <w:color w:val="000000"/>
-                <w:sz w:val="26"/>
-                <w:szCs w:val="26"/>
-              </w:rPr>
-              <w:t>Đã xong chưa</w:t>
-            </w:r>
-          </w:p>
-          <w:p>
-            <w:pPr>
-              <w:pBdr>
-                <w:top w:val="nil"/>
-                <w:left w:val="nil"/>
-                <w:bottom w:val="nil"/>
-                <w:right w:val="nil"/>
-                <w:between w:val="nil"/>
-              </w:pBdr>
-              <w:spacing w:line="233" w:lineRule="auto"/>
+                <w:rFonts w:ascii="Times New Roman" w:hAnsi="Times New Roman" w:cs="Times New Roman"/>
+                <w:b/>
+                <w:sz w:val="26"/>
+                <w:szCs w:val="26"/>
+              </w:rPr>
+            </w:pPr>
+            <w:r>
+              <w:rPr>
+                <w:rFonts w:ascii="Times New Roman" w:hAnsi="Times New Roman" w:cs="Times New Roman"/>
+                <w:b/>
+                <w:w w:val="102"/>
+                <w:sz w:val="26"/>
+                <w:szCs w:val="26"/>
+              </w:rPr>
+              <w:t>Đ</w:t>
+            </w:r>
+            <w:r>
+              <w:rPr>
+                <w:rFonts w:ascii="Times New Roman" w:hAnsi="Times New Roman" w:cs="Times New Roman"/>
+                <w:b/>
+                <w:w w:val="105"/>
+                <w:sz w:val="26"/>
+                <w:szCs w:val="26"/>
+              </w:rPr>
+              <w:t>ã xong chưa</w:t>
+            </w:r>
+          </w:p>
+          <w:p>
+            <w:pPr>
+              <w:pStyle w:val="TableParagraph"/>
+              <w:spacing w:line="233" w:lineRule="exact"/>
               <w:ind w:right="51"/>
               <w:jc w:val="center"/>
               <w:rPr>
-                <w:rFonts w:ascii="Times New Roman" w:eastAsia="Times New Roman" w:hAnsi="Times New Roman" w:cs="Times New Roman"/>
-                <w:b/>
-                <w:color w:val="000000"/>
+                <w:rFonts w:ascii="Times New Roman" w:hAnsi="Times New Roman" w:cs="Times New Roman"/>
+                <w:b/>
                 <w:sz w:val="26"/>
                 <w:szCs w:val="26"/>
               </w:rPr>
@@ -3271,29 +3586,22 @@
           </w:tcPr>
           <w:p>
             <w:pPr>
-              <w:pBdr>
-                <w:top w:val="nil"/>
-                <w:left w:val="nil"/>
-                <w:bottom w:val="nil"/>
-                <w:right w:val="nil"/>
-                <w:between w:val="nil"/>
-              </w:pBdr>
+              <w:pStyle w:val="TableParagraph"/>
               <w:spacing w:line="254" w:lineRule="auto"/>
               <w:ind w:left="94" w:right="118" w:hanging="30"/>
               <w:jc w:val="center"/>
               <w:rPr>
-                <w:rFonts w:ascii="Times New Roman" w:eastAsia="Times New Roman" w:hAnsi="Times New Roman" w:cs="Times New Roman"/>
-                <w:b/>
-                <w:color w:val="000000"/>
-                <w:sz w:val="26"/>
-                <w:szCs w:val="26"/>
-              </w:rPr>
-            </w:pPr>
-            <w:r>
-              <w:rPr>
-                <w:rFonts w:ascii="Times New Roman" w:eastAsia="Times New Roman" w:hAnsi="Times New Roman" w:cs="Times New Roman"/>
-                <w:b/>
-                <w:color w:val="000000"/>
+                <w:rFonts w:ascii="Times New Roman" w:hAnsi="Times New Roman" w:cs="Times New Roman"/>
+                <w:b/>
+                <w:sz w:val="26"/>
+                <w:szCs w:val="26"/>
+              </w:rPr>
+            </w:pPr>
+            <w:r>
+              <w:rPr>
+                <w:rFonts w:ascii="Times New Roman" w:hAnsi="Times New Roman" w:cs="Times New Roman"/>
+                <w:b/>
+                <w:w w:val="105"/>
                 <w:sz w:val="26"/>
                 <w:szCs w:val="26"/>
               </w:rPr>
@@ -3302,20 +3610,13 @@
           </w:p>
           <w:p>
             <w:pPr>
-              <w:pBdr>
-                <w:top w:val="nil"/>
-                <w:left w:val="nil"/>
-                <w:bottom w:val="nil"/>
-                <w:right w:val="nil"/>
-                <w:between w:val="nil"/>
-              </w:pBdr>
-              <w:spacing w:line="232" w:lineRule="auto"/>
+              <w:pStyle w:val="TableParagraph"/>
+              <w:spacing w:line="232" w:lineRule="exact"/>
               <w:ind w:left="-74"/>
               <w:jc w:val="center"/>
               <w:rPr>
-                <w:rFonts w:ascii="Times New Roman" w:eastAsia="Times New Roman" w:hAnsi="Times New Roman" w:cs="Times New Roman"/>
-                <w:b/>
-                <w:color w:val="000000"/>
+                <w:rFonts w:ascii="Times New Roman" w:hAnsi="Times New Roman" w:cs="Times New Roman"/>
+                <w:b/>
                 <w:sz w:val="26"/>
                 <w:szCs w:val="26"/>
               </w:rPr>
@@ -3334,29 +3635,13 @@
           </w:tcPr>
           <w:p>
             <w:pPr>
-              <w:pBdr>
-                <w:top w:val="nil"/>
-                <w:left w:val="nil"/>
-                <w:bottom w:val="nil"/>
-                <w:right w:val="nil"/>
-                <w:between w:val="nil"/>
-              </w:pBdr>
-              <w:rPr>
-                <w:rFonts w:ascii="Times New Roman" w:eastAsia="Times New Roman" w:hAnsi="Times New Roman" w:cs="Times New Roman"/>
-                <w:color w:val="FF0000"/>
-                <w:sz w:val="26"/>
-                <w:szCs w:val="26"/>
-              </w:rPr>
-            </w:pPr>
-            <w:r>
-              <w:rPr>
-                <w:rFonts w:ascii="Times New Roman" w:eastAsia="Times New Roman" w:hAnsi="Times New Roman" w:cs="Times New Roman"/>
-                <w:color w:val="FF0000"/>
-                <w:sz w:val="26"/>
-                <w:szCs w:val="26"/>
-              </w:rPr>
-              <w:t>Khong co</w:t>
-            </w:r>
+              <w:pStyle w:val="TableParagraph"/>
+              <w:rPr>
+                <w:rFonts w:ascii="Times New Roman" w:hAnsi="Times New Roman" w:cs="Times New Roman"/>
+                <w:sz w:val="26"/>
+                <w:szCs w:val="26"/>
+              </w:rPr>
+            </w:pPr>
           </w:p>
         </w:tc>
         <w:tc>
@@ -3366,17 +3651,10 @@
           </w:tcPr>
           <w:p>
             <w:pPr>
-              <w:pBdr>
-                <w:top w:val="nil"/>
-                <w:left w:val="nil"/>
-                <w:bottom w:val="nil"/>
-                <w:right w:val="nil"/>
-                <w:between w:val="nil"/>
-              </w:pBdr>
+              <w:pStyle w:val="TableParagraph"/>
               <w:jc w:val="center"/>
               <w:rPr>
-                <w:rFonts w:ascii="Times New Roman" w:eastAsia="Times New Roman" w:hAnsi="Times New Roman" w:cs="Times New Roman"/>
-                <w:color w:val="000000"/>
+                <w:rFonts w:ascii="Times New Roman" w:hAnsi="Times New Roman" w:cs="Times New Roman"/>
                 <w:sz w:val="26"/>
                 <w:szCs w:val="26"/>
               </w:rPr>
@@ -3390,16 +3668,10 @@
           </w:tcPr>
           <w:p>
             <w:pPr>
-              <w:pBdr>
-                <w:top w:val="nil"/>
-                <w:left w:val="nil"/>
-                <w:bottom w:val="nil"/>
-                <w:right w:val="nil"/>
-                <w:between w:val="nil"/>
-              </w:pBdr>
+              <w:pStyle w:val="TableParagraph"/>
               <w:jc w:val="center"/>
               <w:rPr>
-                <w:rFonts w:ascii="Times New Roman" w:eastAsia="Times New Roman" w:hAnsi="Times New Roman" w:cs="Times New Roman"/>
+                <w:rFonts w:ascii="Times New Roman" w:hAnsi="Times New Roman" w:cs="Times New Roman"/>
                 <w:color w:val="FF0000"/>
                 <w:sz w:val="26"/>
                 <w:szCs w:val="26"/>
@@ -3414,16 +3686,10 @@
           </w:tcPr>
           <w:p>
             <w:pPr>
-              <w:pBdr>
-                <w:top w:val="nil"/>
-                <w:left w:val="nil"/>
-                <w:bottom w:val="nil"/>
-                <w:right w:val="nil"/>
-                <w:between w:val="nil"/>
-              </w:pBdr>
+              <w:pStyle w:val="TableParagraph"/>
               <w:jc w:val="center"/>
               <w:rPr>
-                <w:rFonts w:ascii="Times New Roman" w:eastAsia="Times New Roman" w:hAnsi="Times New Roman" w:cs="Times New Roman"/>
+                <w:rFonts w:ascii="Times New Roman" w:hAnsi="Times New Roman" w:cs="Times New Roman"/>
                 <w:color w:val="FF0000"/>
                 <w:sz w:val="26"/>
                 <w:szCs w:val="26"/>
@@ -3443,18 +3709,9 @@
           </w:tcPr>
           <w:p>
             <w:pPr>
-              <w:pBdr>
-                <w:top w:val="nil"/>
-                <w:left w:val="nil"/>
-                <w:bottom w:val="nil"/>
-                <w:right w:val="nil"/>
-                <w:between w:val="nil"/>
-              </w:pBdr>
-              <w:rPr>
-                <w:rFonts w:ascii="Times New Roman" w:eastAsia="Times New Roman" w:hAnsi="Times New Roman" w:cs="Times New Roman"/>
-                <w:b/>
-                <w:i/>
-                <w:color w:val="FF0000"/>
+              <w:pStyle w:val="TableParagraph"/>
+              <w:rPr>
+                <w:rFonts w:ascii="Times New Roman" w:hAnsi="Times New Roman" w:cs="Times New Roman"/>
                 <w:sz w:val="26"/>
                 <w:szCs w:val="26"/>
               </w:rPr>
@@ -3468,17 +3725,10 @@
           </w:tcPr>
           <w:p>
             <w:pPr>
-              <w:pBdr>
-                <w:top w:val="nil"/>
-                <w:left w:val="nil"/>
-                <w:bottom w:val="nil"/>
-                <w:right w:val="nil"/>
-                <w:between w:val="nil"/>
-              </w:pBdr>
+              <w:pStyle w:val="TableParagraph"/>
               <w:jc w:val="center"/>
               <w:rPr>
-                <w:rFonts w:ascii="Times New Roman" w:eastAsia="Times New Roman" w:hAnsi="Times New Roman" w:cs="Times New Roman"/>
-                <w:color w:val="000000"/>
+                <w:rFonts w:ascii="Times New Roman" w:hAnsi="Times New Roman" w:cs="Times New Roman"/>
                 <w:sz w:val="26"/>
                 <w:szCs w:val="26"/>
               </w:rPr>
@@ -3492,16 +3742,9 @@
           </w:tcPr>
           <w:p>
             <w:pPr>
-              <w:pBdr>
-                <w:top w:val="nil"/>
-                <w:left w:val="nil"/>
-                <w:bottom w:val="nil"/>
-                <w:right w:val="nil"/>
-                <w:between w:val="nil"/>
-              </w:pBdr>
-              <w:rPr>
-                <w:rFonts w:ascii="Times New Roman" w:eastAsia="Times New Roman" w:hAnsi="Times New Roman" w:cs="Times New Roman"/>
-                <w:color w:val="000000"/>
+              <w:pStyle w:val="TableParagraph"/>
+              <w:rPr>
+                <w:rFonts w:ascii="Times New Roman" w:hAnsi="Times New Roman" w:cs="Times New Roman"/>
                 <w:sz w:val="26"/>
                 <w:szCs w:val="26"/>
               </w:rPr>
@@ -3515,17 +3758,10 @@
           </w:tcPr>
           <w:p>
             <w:pPr>
-              <w:pBdr>
-                <w:top w:val="nil"/>
-                <w:left w:val="nil"/>
-                <w:bottom w:val="nil"/>
-                <w:right w:val="nil"/>
-                <w:between w:val="nil"/>
-              </w:pBdr>
+              <w:pStyle w:val="TableParagraph"/>
               <w:jc w:val="center"/>
               <w:rPr>
-                <w:rFonts w:ascii="Times New Roman" w:eastAsia="Times New Roman" w:hAnsi="Times New Roman" w:cs="Times New Roman"/>
-                <w:color w:val="000000"/>
+                <w:rFonts w:ascii="Times New Roman" w:hAnsi="Times New Roman" w:cs="Times New Roman"/>
                 <w:sz w:val="26"/>
                 <w:szCs w:val="26"/>
               </w:rPr>
@@ -3544,16 +3780,9 @@
           </w:tcPr>
           <w:p>
             <w:pPr>
-              <w:pBdr>
-                <w:top w:val="nil"/>
-                <w:left w:val="nil"/>
-                <w:bottom w:val="nil"/>
-                <w:right w:val="nil"/>
-                <w:between w:val="nil"/>
-              </w:pBdr>
-              <w:rPr>
-                <w:rFonts w:ascii="Times New Roman" w:eastAsia="Times New Roman" w:hAnsi="Times New Roman" w:cs="Times New Roman"/>
-                <w:color w:val="000000"/>
+              <w:pStyle w:val="TableParagraph"/>
+              <w:rPr>
+                <w:rFonts w:ascii="Times New Roman" w:hAnsi="Times New Roman" w:cs="Times New Roman"/>
                 <w:sz w:val="26"/>
                 <w:szCs w:val="26"/>
               </w:rPr>
@@ -3567,17 +3796,10 @@
           </w:tcPr>
           <w:p>
             <w:pPr>
-              <w:pBdr>
-                <w:top w:val="nil"/>
-                <w:left w:val="nil"/>
-                <w:bottom w:val="nil"/>
-                <w:right w:val="nil"/>
-                <w:between w:val="nil"/>
-              </w:pBdr>
+              <w:pStyle w:val="TableParagraph"/>
               <w:jc w:val="center"/>
               <w:rPr>
-                <w:rFonts w:ascii="Times New Roman" w:eastAsia="Times New Roman" w:hAnsi="Times New Roman" w:cs="Times New Roman"/>
-                <w:color w:val="000000"/>
+                <w:rFonts w:ascii="Times New Roman" w:hAnsi="Times New Roman" w:cs="Times New Roman"/>
                 <w:sz w:val="26"/>
                 <w:szCs w:val="26"/>
               </w:rPr>
@@ -3591,17 +3813,10 @@
           </w:tcPr>
           <w:p>
             <w:pPr>
-              <w:pBdr>
-                <w:top w:val="nil"/>
-                <w:left w:val="nil"/>
-                <w:bottom w:val="nil"/>
-                <w:right w:val="nil"/>
-                <w:between w:val="nil"/>
-              </w:pBdr>
+              <w:pStyle w:val="TableParagraph"/>
               <w:jc w:val="center"/>
               <w:rPr>
-                <w:rFonts w:ascii="Times New Roman" w:eastAsia="Times New Roman" w:hAnsi="Times New Roman" w:cs="Times New Roman"/>
-                <w:color w:val="000000"/>
+                <w:rFonts w:ascii="Times New Roman" w:hAnsi="Times New Roman" w:cs="Times New Roman"/>
                 <w:sz w:val="26"/>
                 <w:szCs w:val="26"/>
               </w:rPr>
@@ -3615,17 +3830,10 @@
           </w:tcPr>
           <w:p>
             <w:pPr>
-              <w:pBdr>
-                <w:top w:val="nil"/>
-                <w:left w:val="nil"/>
-                <w:bottom w:val="nil"/>
-                <w:right w:val="nil"/>
-                <w:between w:val="nil"/>
-              </w:pBdr>
+              <w:pStyle w:val="TableParagraph"/>
               <w:jc w:val="center"/>
               <w:rPr>
-                <w:rFonts w:ascii="Times New Roman" w:eastAsia="Times New Roman" w:hAnsi="Times New Roman" w:cs="Times New Roman"/>
-                <w:color w:val="000000"/>
+                <w:rFonts w:ascii="Times New Roman" w:hAnsi="Times New Roman" w:cs="Times New Roman"/>
                 <w:sz w:val="26"/>
                 <w:szCs w:val="26"/>
               </w:rPr>
@@ -3639,7 +3847,7 @@
         <w:spacing w:before="307"/>
         <w:ind w:left="1395"/>
         <w:rPr>
-          <w:rFonts w:ascii="Times New Roman" w:eastAsia="Times New Roman" w:hAnsi="Times New Roman" w:cs="Times New Roman"/>
+          <w:rFonts w:ascii="Times New Roman" w:hAnsi="Times New Roman" w:cs="Times New Roman"/>
           <w:b/>
           <w:sz w:val="26"/>
           <w:szCs w:val="26"/>
@@ -3647,8 +3855,9 @@
       </w:pPr>
       <w:r>
         <w:rPr>
-          <w:rFonts w:ascii="Times New Roman" w:eastAsia="Times New Roman" w:hAnsi="Times New Roman" w:cs="Times New Roman"/>
+          <w:rFonts w:ascii="Times New Roman" w:hAnsi="Times New Roman" w:cs="Times New Roman"/>
           <w:b/>
+          <w:w w:val="110"/>
           <w:sz w:val="26"/>
           <w:szCs w:val="26"/>
         </w:rPr>
@@ -3657,8 +3866,7 @@
     </w:p>
     <w:tbl>
       <w:tblPr>
-        <w:tblStyle w:val="a6"/>
-        <w:tblW w:w="9000" w:type="dxa"/>
+        <w:tblW w:w="0" w:type="auto"/>
         <w:tblInd w:w="145" w:type="dxa"/>
         <w:tblBorders>
           <w:top w:val="single" w:sz="8" w:space="0" w:color="000000"/>
@@ -3669,7 +3877,11 @@
           <w:insideV w:val="single" w:sz="8" w:space="0" w:color="000000"/>
         </w:tblBorders>
         <w:tblLayout w:type="fixed"/>
-        <w:tblLook w:val="0400" w:firstRow="0" w:lastRow="0" w:firstColumn="0" w:lastColumn="0" w:noHBand="0" w:noVBand="1"/>
+        <w:tblCellMar>
+          <w:left w:w="0" w:type="dxa"/>
+          <w:right w:w="0" w:type="dxa"/>
+        </w:tblCellMar>
+        <w:tblLook w:val="04A0" w:firstRow="1" w:lastRow="0" w:firstColumn="1" w:lastColumn="0" w:noHBand="0" w:noVBand="1"/>
       </w:tblPr>
       <w:tblGrid>
         <w:gridCol w:w="4500"/>
@@ -3686,28 +3898,21 @@
           </w:tcPr>
           <w:p>
             <w:pPr>
-              <w:pBdr>
-                <w:top w:val="nil"/>
-                <w:left w:val="nil"/>
-                <w:bottom w:val="nil"/>
-                <w:right w:val="nil"/>
-                <w:between w:val="nil"/>
-              </w:pBdr>
-              <w:spacing w:line="237" w:lineRule="auto"/>
+              <w:pStyle w:val="TableParagraph"/>
+              <w:spacing w:line="237" w:lineRule="exact"/>
               <w:jc w:val="center"/>
               <w:rPr>
-                <w:rFonts w:ascii="Times New Roman" w:eastAsia="Times New Roman" w:hAnsi="Times New Roman" w:cs="Times New Roman"/>
-                <w:b/>
-                <w:color w:val="000000"/>
-                <w:sz w:val="26"/>
-                <w:szCs w:val="26"/>
-              </w:rPr>
-            </w:pPr>
-            <w:r>
-              <w:rPr>
-                <w:rFonts w:ascii="Times New Roman" w:eastAsia="Times New Roman" w:hAnsi="Times New Roman" w:cs="Times New Roman"/>
-                <w:b/>
-                <w:color w:val="000000"/>
+                <w:rFonts w:ascii="Times New Roman" w:hAnsi="Times New Roman" w:cs="Times New Roman"/>
+                <w:b/>
+                <w:sz w:val="26"/>
+                <w:szCs w:val="26"/>
+              </w:rPr>
+            </w:pPr>
+            <w:r>
+              <w:rPr>
+                <w:rFonts w:ascii="Times New Roman" w:hAnsi="Times New Roman" w:cs="Times New Roman"/>
+                <w:b/>
+                <w:w w:val="105"/>
                 <w:sz w:val="26"/>
                 <w:szCs w:val="26"/>
               </w:rPr>
@@ -3722,28 +3927,21 @@
           </w:tcPr>
           <w:p>
             <w:pPr>
-              <w:pBdr>
-                <w:top w:val="nil"/>
-                <w:left w:val="nil"/>
-                <w:bottom w:val="nil"/>
-                <w:right w:val="nil"/>
-                <w:between w:val="nil"/>
-              </w:pBdr>
-              <w:spacing w:line="237" w:lineRule="auto"/>
+              <w:pStyle w:val="TableParagraph"/>
+              <w:spacing w:line="237" w:lineRule="exact"/>
               <w:jc w:val="center"/>
               <w:rPr>
-                <w:rFonts w:ascii="Times New Roman" w:eastAsia="Times New Roman" w:hAnsi="Times New Roman" w:cs="Times New Roman"/>
-                <w:b/>
-                <w:color w:val="000000"/>
-                <w:sz w:val="26"/>
-                <w:szCs w:val="26"/>
-              </w:rPr>
-            </w:pPr>
-            <w:r>
-              <w:rPr>
-                <w:rFonts w:ascii="Times New Roman" w:eastAsia="Times New Roman" w:hAnsi="Times New Roman" w:cs="Times New Roman"/>
-                <w:b/>
-                <w:color w:val="000000"/>
+                <w:rFonts w:ascii="Times New Roman" w:hAnsi="Times New Roman" w:cs="Times New Roman"/>
+                <w:b/>
+                <w:sz w:val="26"/>
+                <w:szCs w:val="26"/>
+              </w:rPr>
+            </w:pPr>
+            <w:r>
+              <w:rPr>
+                <w:rFonts w:ascii="Times New Roman" w:hAnsi="Times New Roman" w:cs="Times New Roman"/>
+                <w:b/>
+                <w:w w:val="105"/>
                 <w:sz w:val="26"/>
                 <w:szCs w:val="26"/>
               </w:rPr>
@@ -3752,28 +3950,21 @@
           </w:p>
           <w:p>
             <w:pPr>
-              <w:pBdr>
-                <w:top w:val="nil"/>
-                <w:left w:val="nil"/>
-                <w:bottom w:val="nil"/>
-                <w:right w:val="nil"/>
-                <w:between w:val="nil"/>
-              </w:pBdr>
-              <w:spacing w:before="13" w:line="234" w:lineRule="auto"/>
+              <w:pStyle w:val="TableParagraph"/>
+              <w:spacing w:before="13" w:line="234" w:lineRule="exact"/>
               <w:jc w:val="center"/>
               <w:rPr>
-                <w:rFonts w:ascii="Times New Roman" w:eastAsia="Times New Roman" w:hAnsi="Times New Roman" w:cs="Times New Roman"/>
-                <w:b/>
-                <w:color w:val="000000"/>
-                <w:sz w:val="26"/>
-                <w:szCs w:val="26"/>
-              </w:rPr>
-            </w:pPr>
-            <w:r>
-              <w:rPr>
-                <w:rFonts w:ascii="Times New Roman" w:eastAsia="Times New Roman" w:hAnsi="Times New Roman" w:cs="Times New Roman"/>
-                <w:b/>
-                <w:color w:val="000000"/>
+                <w:rFonts w:ascii="Times New Roman" w:hAnsi="Times New Roman" w:cs="Times New Roman"/>
+                <w:b/>
+                <w:sz w:val="26"/>
+                <w:szCs w:val="26"/>
+              </w:rPr>
+            </w:pPr>
+            <w:r>
+              <w:rPr>
+                <w:rFonts w:ascii="Times New Roman" w:hAnsi="Times New Roman" w:cs="Times New Roman"/>
+                <w:b/>
+                <w:w w:val="105"/>
                 <w:sz w:val="26"/>
                 <w:szCs w:val="26"/>
               </w:rPr>
@@ -3792,24 +3983,16 @@
           </w:tcPr>
           <w:p>
             <w:pPr>
-              <w:pBdr>
-                <w:top w:val="nil"/>
-                <w:left w:val="nil"/>
-                <w:bottom w:val="nil"/>
-                <w:right w:val="nil"/>
-                <w:between w:val="nil"/>
-              </w:pBdr>
-              <w:rPr>
-                <w:rFonts w:ascii="Times New Roman" w:eastAsia="Times New Roman" w:hAnsi="Times New Roman" w:cs="Times New Roman"/>
-                <w:color w:val="000000"/>
-                <w:sz w:val="26"/>
-                <w:szCs w:val="26"/>
-              </w:rPr>
-            </w:pPr>
-            <w:r>
-              <w:rPr>
-                <w:rFonts w:ascii="Times New Roman" w:eastAsia="Times New Roman" w:hAnsi="Times New Roman" w:cs="Times New Roman"/>
-                <w:color w:val="000000"/>
+              <w:pStyle w:val="TableParagraph"/>
+              <w:rPr>
+                <w:rFonts w:ascii="Times New Roman" w:hAnsi="Times New Roman" w:cs="Times New Roman"/>
+                <w:sz w:val="26"/>
+                <w:szCs w:val="26"/>
+              </w:rPr>
+            </w:pPr>
+            <w:r>
+              <w:rPr>
+                <w:rFonts w:ascii="Times New Roman" w:hAnsi="Times New Roman" w:cs="Times New Roman"/>
                 <w:sz w:val="26"/>
                 <w:szCs w:val="26"/>
               </w:rPr>
@@ -3823,16 +4006,9 @@
           </w:tcPr>
           <w:p>
             <w:pPr>
-              <w:pBdr>
-                <w:top w:val="nil"/>
-                <w:left w:val="nil"/>
-                <w:bottom w:val="nil"/>
-                <w:right w:val="nil"/>
-                <w:between w:val="nil"/>
-              </w:pBdr>
-              <w:rPr>
-                <w:rFonts w:ascii="Times New Roman" w:eastAsia="Times New Roman" w:hAnsi="Times New Roman" w:cs="Times New Roman"/>
-                <w:color w:val="000000"/>
+              <w:pStyle w:val="TableParagraph"/>
+              <w:rPr>
+                <w:rFonts w:ascii="Times New Roman" w:hAnsi="Times New Roman" w:cs="Times New Roman"/>
                 <w:sz w:val="26"/>
                 <w:szCs w:val="26"/>
               </w:rPr>
@@ -3846,7 +4022,7 @@
         <w:spacing w:before="307"/>
         <w:ind w:left="1395"/>
         <w:rPr>
-          <w:rFonts w:ascii="Times New Roman" w:eastAsia="Times New Roman" w:hAnsi="Times New Roman" w:cs="Times New Roman"/>
+          <w:rFonts w:ascii="Times New Roman" w:hAnsi="Times New Roman" w:cs="Times New Roman"/>
           <w:b/>
           <w:sz w:val="26"/>
           <w:szCs w:val="26"/>
@@ -3854,18 +4030,30 @@
       </w:pPr>
       <w:r>
         <w:rPr>
-          <w:rFonts w:ascii="Times New Roman" w:eastAsia="Times New Roman" w:hAnsi="Times New Roman" w:cs="Times New Roman"/>
+          <w:rFonts w:ascii="Times New Roman" w:hAnsi="Times New Roman" w:cs="Times New Roman"/>
           <w:b/>
-          <w:sz w:val="26"/>
-          <w:szCs w:val="26"/>
-        </w:rPr>
-        <w:t xml:space="preserve">Những kiến thức/kỹ năng gia tăng có ý nghĩa nhất </w:t>
-      </w:r>
-      <w:r>
-        <w:rPr>
-          <w:rFonts w:ascii="Times New Roman" w:eastAsia="Times New Roman" w:hAnsi="Times New Roman" w:cs="Times New Roman"/>
+          <w:w w:val="105"/>
+          <w:sz w:val="26"/>
+          <w:szCs w:val="26"/>
+        </w:rPr>
+        <w:t>Những kiến thức/kỹ năng gia tăng có ý nghĩa nhất</w:t>
+      </w:r>
+      <w:r>
+        <w:rPr>
+          <w:rFonts w:ascii="Times New Roman" w:hAnsi="Times New Roman" w:cs="Times New Roman"/>
+          <w:b/>
+          <w:w w:val="105"/>
+          <w:sz w:val="26"/>
+          <w:szCs w:val="26"/>
+        </w:rPr>
+        <w:t xml:space="preserve"> </w:t>
+      </w:r>
+      <w:r>
+        <w:rPr>
+          <w:rFonts w:ascii="Times New Roman" w:hAnsi="Times New Roman" w:cs="Times New Roman"/>
           <w:b/>
           <w:color w:val="FF0000"/>
+          <w:w w:val="105"/>
           <w:sz w:val="26"/>
           <w:szCs w:val="26"/>
         </w:rPr>
@@ -3874,8 +4062,7 @@
     </w:p>
     <w:tbl>
       <w:tblPr>
-        <w:tblStyle w:val="a7"/>
-        <w:tblW w:w="9135" w:type="dxa"/>
+        <w:tblW w:w="0" w:type="auto"/>
         <w:tblInd w:w="145" w:type="dxa"/>
         <w:tblBorders>
           <w:top w:val="single" w:sz="8" w:space="0" w:color="000000"/>
@@ -3886,7 +4073,11 @@
           <w:insideV w:val="single" w:sz="8" w:space="0" w:color="000000"/>
         </w:tblBorders>
         <w:tblLayout w:type="fixed"/>
-        <w:tblLook w:val="0400" w:firstRow="0" w:lastRow="0" w:firstColumn="0" w:lastColumn="0" w:noHBand="0" w:noVBand="1"/>
+        <w:tblCellMar>
+          <w:left w:w="0" w:type="dxa"/>
+          <w:right w:w="0" w:type="dxa"/>
+        </w:tblCellMar>
+        <w:tblLook w:val="04A0" w:firstRow="1" w:lastRow="0" w:firstColumn="1" w:lastColumn="0" w:noHBand="0" w:noVBand="1"/>
       </w:tblPr>
       <w:tblGrid>
         <w:gridCol w:w="5837"/>
@@ -3903,28 +4094,21 @@
           </w:tcPr>
           <w:p>
             <w:pPr>
-              <w:pBdr>
-                <w:top w:val="nil"/>
-                <w:left w:val="nil"/>
-                <w:bottom w:val="nil"/>
-                <w:right w:val="nil"/>
-                <w:between w:val="nil"/>
-              </w:pBdr>
-              <w:spacing w:line="237" w:lineRule="auto"/>
+              <w:pStyle w:val="TableParagraph"/>
+              <w:spacing w:line="237" w:lineRule="exact"/>
               <w:jc w:val="center"/>
               <w:rPr>
-                <w:rFonts w:ascii="Times New Roman" w:eastAsia="Times New Roman" w:hAnsi="Times New Roman" w:cs="Times New Roman"/>
-                <w:b/>
-                <w:color w:val="000000"/>
-                <w:sz w:val="26"/>
-                <w:szCs w:val="26"/>
-              </w:rPr>
-            </w:pPr>
-            <w:r>
-              <w:rPr>
-                <w:rFonts w:ascii="Times New Roman" w:eastAsia="Times New Roman" w:hAnsi="Times New Roman" w:cs="Times New Roman"/>
-                <w:b/>
-                <w:color w:val="000000"/>
+                <w:rFonts w:ascii="Times New Roman" w:hAnsi="Times New Roman" w:cs="Times New Roman"/>
+                <w:b/>
+                <w:sz w:val="26"/>
+                <w:szCs w:val="26"/>
+              </w:rPr>
+            </w:pPr>
+            <w:r>
+              <w:rPr>
+                <w:rFonts w:ascii="Times New Roman" w:hAnsi="Times New Roman" w:cs="Times New Roman"/>
+                <w:b/>
+                <w:w w:val="105"/>
                 <w:sz w:val="26"/>
                 <w:szCs w:val="26"/>
               </w:rPr>
@@ -3939,28 +4123,21 @@
           </w:tcPr>
           <w:p>
             <w:pPr>
-              <w:pBdr>
-                <w:top w:val="nil"/>
-                <w:left w:val="nil"/>
-                <w:bottom w:val="nil"/>
-                <w:right w:val="nil"/>
-                <w:between w:val="nil"/>
-              </w:pBdr>
-              <w:spacing w:line="237" w:lineRule="auto"/>
+              <w:pStyle w:val="TableParagraph"/>
+              <w:spacing w:line="237" w:lineRule="exact"/>
               <w:jc w:val="center"/>
               <w:rPr>
-                <w:rFonts w:ascii="Times New Roman" w:eastAsia="Times New Roman" w:hAnsi="Times New Roman" w:cs="Times New Roman"/>
-                <w:b/>
-                <w:color w:val="000000"/>
-                <w:sz w:val="26"/>
-                <w:szCs w:val="26"/>
-              </w:rPr>
-            </w:pPr>
-            <w:r>
-              <w:rPr>
-                <w:rFonts w:ascii="Times New Roman" w:eastAsia="Times New Roman" w:hAnsi="Times New Roman" w:cs="Times New Roman"/>
-                <w:b/>
-                <w:color w:val="000000"/>
+                <w:rFonts w:ascii="Times New Roman" w:hAnsi="Times New Roman" w:cs="Times New Roman"/>
+                <w:b/>
+                <w:sz w:val="26"/>
+                <w:szCs w:val="26"/>
+              </w:rPr>
+            </w:pPr>
+            <w:r>
+              <w:rPr>
+                <w:rFonts w:ascii="Times New Roman" w:hAnsi="Times New Roman" w:cs="Times New Roman"/>
+                <w:b/>
+                <w:w w:val="105"/>
                 <w:sz w:val="26"/>
                 <w:szCs w:val="26"/>
               </w:rPr>
@@ -3969,28 +4146,21 @@
           </w:p>
           <w:p>
             <w:pPr>
-              <w:pBdr>
-                <w:top w:val="nil"/>
-                <w:left w:val="nil"/>
-                <w:bottom w:val="nil"/>
-                <w:right w:val="nil"/>
-                <w:between w:val="nil"/>
-              </w:pBdr>
-              <w:spacing w:before="13" w:line="234" w:lineRule="auto"/>
+              <w:pStyle w:val="TableParagraph"/>
+              <w:spacing w:before="13" w:line="234" w:lineRule="exact"/>
               <w:jc w:val="center"/>
               <w:rPr>
-                <w:rFonts w:ascii="Times New Roman" w:eastAsia="Times New Roman" w:hAnsi="Times New Roman" w:cs="Times New Roman"/>
-                <w:b/>
-                <w:color w:val="000000"/>
-                <w:sz w:val="26"/>
-                <w:szCs w:val="26"/>
-              </w:rPr>
-            </w:pPr>
-            <w:r>
-              <w:rPr>
-                <w:rFonts w:ascii="Times New Roman" w:eastAsia="Times New Roman" w:hAnsi="Times New Roman" w:cs="Times New Roman"/>
-                <w:b/>
-                <w:color w:val="000000"/>
+                <w:rFonts w:ascii="Times New Roman" w:hAnsi="Times New Roman" w:cs="Times New Roman"/>
+                <w:b/>
+                <w:sz w:val="26"/>
+                <w:szCs w:val="26"/>
+              </w:rPr>
+            </w:pPr>
+            <w:r>
+              <w:rPr>
+                <w:rFonts w:ascii="Times New Roman" w:hAnsi="Times New Roman" w:cs="Times New Roman"/>
+                <w:b/>
+                <w:w w:val="105"/>
                 <w:sz w:val="26"/>
                 <w:szCs w:val="26"/>
               </w:rPr>
@@ -4016,230 +4186,310 @@
           </w:tcPr>
           <w:p>
             <w:pPr>
-              <w:pBdr>
-                <w:top w:val="nil"/>
-                <w:left w:val="nil"/>
-                <w:bottom w:val="nil"/>
-                <w:right w:val="nil"/>
-                <w:between w:val="nil"/>
-              </w:pBdr>
-              <w:spacing w:line="237" w:lineRule="auto"/>
-              <w:jc w:val="both"/>
-              <w:rPr>
-                <w:rFonts w:ascii="Times New Roman" w:eastAsia="Times New Roman" w:hAnsi="Times New Roman" w:cs="Times New Roman"/>
-                <w:color w:val="000000"/>
-                <w:sz w:val="26"/>
-                <w:szCs w:val="26"/>
-              </w:rPr>
-            </w:pPr>
-          </w:p>
-          <w:p>
-            <w:pPr>
               <w:pStyle w:val="NormalWeb"/>
               <w:numPr>
                 <w:ilvl w:val="0"/>
-                <w:numId w:val="2"/>
+                <w:numId w:val="5"/>
               </w:numPr>
-              <w:spacing w:after="0"/>
+              <w:spacing w:before="0" w:beforeAutospacing="0" w:after="0" w:afterAutospacing="0"/>
+              <w:textAlignment w:val="baseline"/>
+              <w:rPr>
+                <w:b/>
+                <w:bCs/>
+                <w:color w:val="000000"/>
+                <w:sz w:val="26"/>
+                <w:szCs w:val="26"/>
+              </w:rPr>
+            </w:pPr>
+            <w:r>
+              <w:rPr>
+                <w:b/>
+                <w:bCs/>
+                <w:color w:val="000000"/>
+                <w:sz w:val="26"/>
+                <w:szCs w:val="26"/>
+              </w:rPr>
+              <w:t>AJAX</w:t>
+            </w:r>
+          </w:p>
+          <w:p>
+            <w:pPr>
+              <w:pStyle w:val="NormalWeb"/>
+              <w:numPr>
+                <w:ilvl w:val="0"/>
+                <w:numId w:val="5"/>
+              </w:numPr>
+              <w:spacing w:before="0" w:beforeAutospacing="0" w:after="0" w:afterAutospacing="0"/>
+              <w:textAlignment w:val="baseline"/>
+              <w:rPr>
+                <w:b/>
+                <w:bCs/>
+                <w:color w:val="000000"/>
+                <w:sz w:val="26"/>
+                <w:szCs w:val="26"/>
+              </w:rPr>
+            </w:pPr>
+            <w:r>
+              <w:rPr>
+                <w:b/>
+                <w:bCs/>
+                <w:color w:val="000000"/>
+                <w:sz w:val="26"/>
+                <w:szCs w:val="26"/>
+              </w:rPr>
+              <w:t>JQuery</w:t>
+            </w:r>
+          </w:p>
+          <w:p>
+            <w:pPr>
+              <w:pStyle w:val="NormalWeb"/>
+              <w:numPr>
+                <w:ilvl w:val="0"/>
+                <w:numId w:val="5"/>
+              </w:numPr>
+              <w:spacing w:before="0" w:beforeAutospacing="0" w:after="0" w:afterAutospacing="0"/>
+              <w:textAlignment w:val="baseline"/>
+              <w:rPr>
+                <w:b/>
+                <w:bCs/>
+                <w:color w:val="000000"/>
+                <w:sz w:val="26"/>
+                <w:szCs w:val="26"/>
+              </w:rPr>
+            </w:pPr>
+            <w:r>
+              <w:rPr>
+                <w:b/>
+                <w:bCs/>
+                <w:color w:val="000000"/>
+                <w:sz w:val="26"/>
+                <w:szCs w:val="26"/>
+              </w:rPr>
+              <w:t>WebService</w:t>
+            </w:r>
+          </w:p>
+          <w:p>
+            <w:pPr>
+              <w:pStyle w:val="NormalWeb"/>
+              <w:numPr>
+                <w:ilvl w:val="0"/>
+                <w:numId w:val="5"/>
+              </w:numPr>
+              <w:spacing w:before="0" w:beforeAutospacing="0" w:after="0" w:afterAutospacing="0"/>
+              <w:textAlignment w:val="baseline"/>
+              <w:rPr>
+                <w:b/>
+                <w:bCs/>
+                <w:color w:val="000000"/>
+                <w:sz w:val="26"/>
+                <w:szCs w:val="26"/>
+              </w:rPr>
+            </w:pPr>
+            <w:r>
+              <w:rPr>
+                <w:b/>
+                <w:bCs/>
+                <w:color w:val="000000"/>
+                <w:sz w:val="26"/>
+                <w:szCs w:val="26"/>
+              </w:rPr>
+              <w:t>PostMan</w:t>
+            </w:r>
+          </w:p>
+          <w:p>
+            <w:pPr>
+              <w:pStyle w:val="NormalWeb"/>
+              <w:numPr>
+                <w:ilvl w:val="0"/>
+                <w:numId w:val="5"/>
+              </w:numPr>
+              <w:spacing w:before="0" w:beforeAutospacing="0" w:after="0" w:afterAutospacing="0"/>
+              <w:textAlignment w:val="baseline"/>
+              <w:rPr>
+                <w:b/>
+                <w:bCs/>
+                <w:color w:val="000000"/>
+                <w:sz w:val="26"/>
+                <w:szCs w:val="26"/>
+              </w:rPr>
+            </w:pPr>
+            <w:r>
+              <w:rPr>
+                <w:b/>
+                <w:bCs/>
+                <w:color w:val="000000"/>
+                <w:sz w:val="26"/>
+                <w:szCs w:val="26"/>
+              </w:rPr>
+              <w:t>toggle</w:t>
+            </w:r>
+          </w:p>
+          <w:p>
+            <w:pPr>
+              <w:pStyle w:val="NormalWeb"/>
+              <w:numPr>
+                <w:ilvl w:val="0"/>
+                <w:numId w:val="5"/>
+              </w:numPr>
+              <w:spacing w:before="0" w:beforeAutospacing="0" w:after="0" w:afterAutospacing="0"/>
+              <w:textAlignment w:val="baseline"/>
+              <w:rPr>
+                <w:b/>
+                <w:bCs/>
+                <w:color w:val="000000"/>
+                <w:sz w:val="26"/>
+                <w:szCs w:val="26"/>
+              </w:rPr>
+            </w:pPr>
+            <w:r>
+              <w:rPr>
+                <w:b/>
+                <w:bCs/>
+                <w:color w:val="000000"/>
+                <w:sz w:val="26"/>
+                <w:szCs w:val="26"/>
+              </w:rPr>
+              <w:t>fade</w:t>
+            </w:r>
+          </w:p>
+          <w:p>
+            <w:pPr>
+              <w:pStyle w:val="NormalWeb"/>
+              <w:numPr>
+                <w:ilvl w:val="0"/>
+                <w:numId w:val="5"/>
+              </w:numPr>
+              <w:spacing w:before="0" w:beforeAutospacing="0" w:after="0" w:afterAutospacing="0"/>
+              <w:textAlignment w:val="baseline"/>
+              <w:rPr>
+                <w:b/>
+                <w:bCs/>
+                <w:color w:val="000000"/>
+                <w:sz w:val="26"/>
+                <w:szCs w:val="26"/>
+              </w:rPr>
+            </w:pPr>
+            <w:r>
+              <w:rPr>
+                <w:b/>
+                <w:bCs/>
+                <w:color w:val="000000"/>
+                <w:sz w:val="26"/>
+                <w:szCs w:val="26"/>
+              </w:rPr>
+              <w:t>SettimeOut</w:t>
+            </w:r>
+          </w:p>
+          <w:p>
+            <w:pPr>
+              <w:pStyle w:val="NormalWeb"/>
+              <w:numPr>
+                <w:ilvl w:val="0"/>
+                <w:numId w:val="5"/>
+              </w:numPr>
+              <w:spacing w:before="0" w:beforeAutospacing="0" w:after="0" w:afterAutospacing="0"/>
+              <w:textAlignment w:val="baseline"/>
+              <w:rPr>
+                <w:b/>
+                <w:bCs/>
+                <w:color w:val="000000"/>
+                <w:sz w:val="26"/>
+                <w:szCs w:val="26"/>
+              </w:rPr>
+            </w:pPr>
+            <w:r>
+              <w:rPr>
+                <w:rFonts w:ascii="Open Sans" w:hAnsi="Open Sans" w:cs="Open Sans"/>
+                <w:color w:val="526069"/>
+                <w:sz w:val="21"/>
+                <w:szCs w:val="21"/>
+                <w:shd w:val="clear" w:color="auto" w:fill="FFFFFF"/>
+              </w:rPr>
+              <w:t> </w:t>
+            </w:r>
+            <w:r>
+              <w:rPr>
+                <w:rFonts w:ascii="Open Sans" w:hAnsi="Open Sans" w:cs="Open Sans"/>
+                <w:color w:val="526069"/>
+                <w:sz w:val="21"/>
+                <w:szCs w:val="21"/>
+                <w:shd w:val="clear" w:color="auto" w:fill="FFFFFF"/>
+              </w:rPr>
+              <w:t>put</w:t>
+            </w:r>
+          </w:p>
+          <w:p>
+            <w:pPr>
+              <w:pStyle w:val="NormalWeb"/>
+              <w:numPr>
+                <w:ilvl w:val="0"/>
+                <w:numId w:val="5"/>
+              </w:numPr>
+              <w:spacing w:before="0" w:beforeAutospacing="0" w:after="0" w:afterAutospacing="0"/>
+              <w:textAlignment w:val="baseline"/>
+              <w:rPr>
+                <w:b/>
+                <w:bCs/>
+                <w:color w:val="000000"/>
+                <w:sz w:val="26"/>
+                <w:szCs w:val="26"/>
+              </w:rPr>
+            </w:pPr>
+            <w:r>
+              <w:rPr>
+                <w:b/>
+                <w:bCs/>
+                <w:color w:val="000000"/>
+                <w:sz w:val="26"/>
+                <w:szCs w:val="26"/>
+              </w:rPr>
+              <w:t>path</w:t>
+            </w:r>
+          </w:p>
+          <w:p>
+            <w:pPr>
+              <w:pStyle w:val="NormalWeb"/>
+              <w:numPr>
+                <w:ilvl w:val="0"/>
+                <w:numId w:val="5"/>
+              </w:numPr>
+              <w:spacing w:before="0" w:beforeAutospacing="0" w:after="0" w:afterAutospacing="0"/>
+              <w:textAlignment w:val="baseline"/>
+              <w:rPr>
+                <w:b/>
+                <w:bCs/>
+                <w:color w:val="000000"/>
+                <w:sz w:val="26"/>
+                <w:szCs w:val="26"/>
+              </w:rPr>
+            </w:pPr>
+            <w:r>
+              <w:rPr>
+                <w:b/>
+                <w:bCs/>
+                <w:color w:val="000000"/>
+                <w:sz w:val="26"/>
+                <w:szCs w:val="26"/>
+              </w:rPr>
+              <w:t>delete</w:t>
+            </w:r>
+          </w:p>
+          <w:p>
+            <w:pPr>
+              <w:pStyle w:val="TableParagraph"/>
+              <w:spacing w:line="237" w:lineRule="exact"/>
               <w:jc w:val="center"/>
               <w:rPr>
-                <w:color w:val="FF0000"/>
-                <w:sz w:val="26"/>
-                <w:szCs w:val="26"/>
-              </w:rPr>
-            </w:pPr>
-            <w:r>
-              <w:rPr>
-                <w:color w:val="FF0000"/>
-                <w:sz w:val="26"/>
-                <w:szCs w:val="26"/>
-              </w:rPr>
-              <w:t>Not null</w:t>
-            </w:r>
-            <w:r>
-              <w:rPr>
-                <w:color w:val="FF0000"/>
-                <w:sz w:val="26"/>
-                <w:szCs w:val="26"/>
-              </w:rPr>
-              <w:t>, 2.</w:t>
-            </w:r>
-            <w:r>
-              <w:rPr>
-                <w:color w:val="FF0000"/>
-                <w:sz w:val="26"/>
-                <w:szCs w:val="26"/>
-              </w:rPr>
-              <w:t>Not empty</w:t>
-            </w:r>
-            <w:r>
-              <w:rPr>
-                <w:color w:val="FF0000"/>
-                <w:sz w:val="26"/>
-                <w:szCs w:val="26"/>
-              </w:rPr>
-              <w:t xml:space="preserve">2. </w:t>
-            </w:r>
-            <w:r>
-              <w:rPr>
-                <w:color w:val="FF0000"/>
-                <w:sz w:val="26"/>
-                <w:szCs w:val="26"/>
-              </w:rPr>
-              <w:t>Not blank</w:t>
-            </w:r>
-            <w:r>
-              <w:rPr>
-                <w:color w:val="FF0000"/>
-                <w:sz w:val="26"/>
-                <w:szCs w:val="26"/>
-              </w:rPr>
-              <w:t>,4.</w:t>
-            </w:r>
-            <w:r>
-              <w:rPr>
-                <w:color w:val="FF0000"/>
-                <w:sz w:val="26"/>
-                <w:szCs w:val="26"/>
-              </w:rPr>
-              <w:t>Validator</w:t>
-            </w:r>
-            <w:r>
-              <w:rPr>
-                <w:color w:val="FF0000"/>
-                <w:sz w:val="26"/>
-                <w:szCs w:val="26"/>
-              </w:rPr>
-              <w:t>,5.</w:t>
-            </w:r>
-            <w:r>
-              <w:rPr>
-                <w:color w:val="FF0000"/>
-                <w:sz w:val="26"/>
-                <w:szCs w:val="26"/>
-              </w:rPr>
-              <w:t>Validte</w:t>
-            </w:r>
-            <w:r>
-              <w:rPr>
-                <w:color w:val="FF0000"/>
-                <w:sz w:val="26"/>
-                <w:szCs w:val="26"/>
-              </w:rPr>
-              <w:t>,6.Spring Java API,7.</w:t>
-            </w:r>
-            <w:r>
-              <w:rPr>
-                <w:color w:val="FF0000"/>
-                <w:sz w:val="26"/>
-                <w:szCs w:val="26"/>
-              </w:rPr>
-              <w:t>CRUD</w:t>
-            </w:r>
-            <w:r>
-              <w:rPr>
-                <w:color w:val="FF0000"/>
-                <w:sz w:val="26"/>
-                <w:szCs w:val="26"/>
-              </w:rPr>
-              <w:t>,8.</w:t>
-            </w:r>
-            <w:r>
-              <w:rPr>
-                <w:color w:val="FF0000"/>
-                <w:sz w:val="26"/>
-                <w:szCs w:val="26"/>
-              </w:rPr>
-              <w:t>Page</w:t>
-            </w:r>
-            <w:r>
-              <w:rPr>
-                <w:color w:val="FF0000"/>
-                <w:sz w:val="26"/>
-                <w:szCs w:val="26"/>
-              </w:rPr>
-              <w:t>,9.Pageable Default</w:t>
-            </w:r>
-            <w:r>
-              <w:rPr>
-                <w:color w:val="FF0000"/>
-                <w:sz w:val="26"/>
-                <w:szCs w:val="26"/>
-              </w:rPr>
-              <w:t>,10 Mutil</w:t>
-            </w:r>
-            <w:bookmarkStart w:id="1" w:name="_GoBack"/>
-            <w:bookmarkEnd w:id="1"/>
-            <w:r>
-              <w:rPr>
-                <w:color w:val="FF0000"/>
-                <w:sz w:val="26"/>
-                <w:szCs w:val="26"/>
-              </w:rPr>
-              <w:t>partFile</w:t>
-            </w:r>
-          </w:p>
-          <w:p>
-            <w:pPr>
-              <w:pStyle w:val="NormalWeb"/>
-              <w:spacing w:after="0"/>
-              <w:ind w:left="-360"/>
-            </w:pPr>
-          </w:p>
-          <w:p>
-            <w:pPr>
-              <w:pStyle w:val="NormalWeb"/>
-              <w:spacing w:before="0" w:beforeAutospacing="0" w:after="0" w:afterAutospacing="0"/>
-              <w:jc w:val="center"/>
-            </w:pPr>
-          </w:p>
-          <w:p>
-            <w:pPr>
-              <w:pBdr>
-                <w:top w:val="nil"/>
-                <w:left w:val="nil"/>
-                <w:bottom w:val="nil"/>
-                <w:right w:val="nil"/>
-                <w:between w:val="nil"/>
-              </w:pBdr>
-              <w:spacing w:line="237" w:lineRule="auto"/>
-              <w:jc w:val="center"/>
-              <w:rPr>
-                <w:rFonts w:ascii="Times New Roman" w:eastAsia="Times New Roman" w:hAnsi="Times New Roman" w:cs="Times New Roman"/>
-                <w:color w:val="000000"/>
-                <w:sz w:val="26"/>
-                <w:szCs w:val="26"/>
-              </w:rPr>
-            </w:pPr>
-            <w:r>
-              <w:rPr>
-                <w:rFonts w:ascii="Times New Roman" w:eastAsia="Times New Roman" w:hAnsi="Times New Roman" w:cs="Times New Roman"/>
-                <w:color w:val="FF0000"/>
-                <w:sz w:val="26"/>
-                <w:szCs w:val="26"/>
-              </w:rPr>
-              <w:t xml:space="preserve">– </w:t>
-            </w:r>
-            <w:r>
-              <w:rPr>
-                <w:rFonts w:ascii="Times New Roman" w:eastAsia="Times New Roman" w:hAnsi="Times New Roman" w:cs="Times New Roman"/>
-                <w:b/>
-                <w:color w:val="FF0000"/>
-                <w:sz w:val="26"/>
-                <w:szCs w:val="26"/>
-              </w:rPr>
-              <w:t xml:space="preserve">Họ và tên : </w:t>
-            </w:r>
-            <w:r>
-              <w:rPr>
-                <w:rFonts w:ascii="Times New Roman" w:eastAsia="Times New Roman" w:hAnsi="Times New Roman" w:cs="Times New Roman"/>
-                <w:b/>
-                <w:color w:val="FF0000"/>
-                <w:sz w:val="26"/>
-                <w:szCs w:val="26"/>
-              </w:rPr>
-              <w:t>Lê Phước  Học</w:t>
-            </w:r>
+                <w:rFonts w:ascii="Times New Roman" w:hAnsi="Times New Roman" w:cs="Times New Roman"/>
+                <w:color w:val="000000" w:themeColor="text1"/>
+                <w:w w:val="105"/>
+                <w:sz w:val="26"/>
+                <w:szCs w:val="26"/>
+                <w:lang w:val="vi-VN"/>
+              </w:rPr>
+            </w:pPr>
+            <w:bookmarkStart w:id="0" w:name="_GoBack"/>
+            <w:bookmarkEnd w:id="0"/>
           </w:p>
         </w:tc>
         <w:tc>
@@ -4255,29 +4505,35 @@
           </w:tcPr>
           <w:p>
             <w:pPr>
-              <w:pBdr>
-                <w:top w:val="nil"/>
-                <w:left w:val="nil"/>
-                <w:bottom w:val="nil"/>
-                <w:right w:val="nil"/>
-                <w:between w:val="nil"/>
-              </w:pBdr>
-              <w:spacing w:line="237" w:lineRule="auto"/>
-              <w:rPr>
-                <w:rFonts w:ascii="Times New Roman" w:eastAsia="Times New Roman" w:hAnsi="Times New Roman" w:cs="Times New Roman"/>
-                <w:color w:val="000000"/>
-                <w:sz w:val="26"/>
-                <w:szCs w:val="26"/>
-              </w:rPr>
-            </w:pPr>
-            <w:r>
-              <w:rPr>
-                <w:rFonts w:ascii="Times New Roman" w:eastAsia="Times New Roman" w:hAnsi="Times New Roman" w:cs="Times New Roman"/>
-                <w:color w:val="000000"/>
-                <w:sz w:val="26"/>
-                <w:szCs w:val="26"/>
-              </w:rPr>
-              <w:t xml:space="preserve"> Trong quá trình học và tìm hiểu.</w:t>
+              <w:pStyle w:val="TableParagraph"/>
+              <w:spacing w:line="237" w:lineRule="exact"/>
+              <w:rPr>
+                <w:rFonts w:ascii="Times New Roman" w:hAnsi="Times New Roman" w:cs="Times New Roman"/>
+                <w:w w:val="105"/>
+                <w:sz w:val="26"/>
+                <w:szCs w:val="26"/>
+                <w:lang w:val="vi-VN"/>
+              </w:rPr>
+            </w:pPr>
+            <w:r>
+              <w:rPr>
+                <w:rFonts w:ascii="Times New Roman" w:hAnsi="Times New Roman" w:cs="Times New Roman"/>
+                <w:w w:val="105"/>
+                <w:sz w:val="26"/>
+                <w:szCs w:val="26"/>
+                <w:lang w:val="vi-VN"/>
+              </w:rPr>
+              <w:t xml:space="preserve"> Trong quá trình học và tìm hiểu</w:t>
+            </w:r>
+            <w:r>
+              <w:rPr>
+                <w:rFonts w:ascii="Times New Roman" w:hAnsi="Times New Roman" w:cs="Times New Roman"/>
+                <w:w w:val="105"/>
+                <w:sz w:val="26"/>
+                <w:szCs w:val="26"/>
+                <w:lang w:val="vi-VN"/>
+              </w:rPr>
+              <w:t>.</w:t>
             </w:r>
           </w:p>
         </w:tc>
@@ -4285,71 +4541,443 @@
     </w:tbl>
     <w:p>
       <w:pPr>
-        <w:spacing w:before="307" w:line="308" w:lineRule="auto"/>
-        <w:rPr>
-          <w:rFonts w:ascii="Times New Roman" w:eastAsia="Times New Roman" w:hAnsi="Times New Roman" w:cs="Times New Roman"/>
+        <w:spacing w:before="307" w:line="308" w:lineRule="exact"/>
+        <w:rPr>
+          <w:rFonts w:ascii="Times New Roman" w:hAnsi="Times New Roman" w:cs="Times New Roman"/>
           <w:b/>
-          <w:sz w:val="26"/>
-          <w:szCs w:val="26"/>
+          <w:w w:val="105"/>
+          <w:sz w:val="26"/>
+          <w:szCs w:val="26"/>
+          <w:lang w:val="vi-VN"/>
         </w:rPr>
       </w:pPr>
     </w:p>
     <w:p>
       <w:pPr>
-        <w:spacing w:before="307" w:line="308" w:lineRule="auto"/>
+        <w:spacing w:before="307" w:line="308" w:lineRule="exact"/>
         <w:ind w:firstLine="142"/>
         <w:rPr>
-          <w:rFonts w:ascii="Times New Roman" w:eastAsia="Times New Roman" w:hAnsi="Times New Roman" w:cs="Times New Roman"/>
+          <w:rFonts w:ascii="Times New Roman" w:hAnsi="Times New Roman" w:cs="Times New Roman"/>
           <w:b/>
           <w:sz w:val="26"/>
           <w:szCs w:val="26"/>
-        </w:rPr>
-      </w:pPr>
-      <w:r>
-        <w:rPr>
-          <w:rFonts w:ascii="Times New Roman" w:eastAsia="Times New Roman" w:hAnsi="Times New Roman" w:cs="Times New Roman"/>
+          <w:lang w:val="vi-VN"/>
+        </w:rPr>
+      </w:pPr>
+      <w:r>
+        <w:rPr>
+          <w:rFonts w:ascii="Times New Roman" w:hAnsi="Times New Roman" w:cs="Times New Roman"/>
           <w:b/>
-          <w:sz w:val="26"/>
-          <w:szCs w:val="26"/>
-        </w:rPr>
-        <w:lastRenderedPageBreak/>
-        <w:t>Những hành động cải tiến tuần tới</w:t>
+          <w:w w:val="105"/>
+          <w:sz w:val="26"/>
+          <w:szCs w:val="26"/>
+          <w:lang w:val="vi-VN"/>
+        </w:rPr>
+        <w:t>Những hành động cải tiến tuần</w:t>
+      </w:r>
+      <w:r>
+        <w:rPr>
+          <w:rFonts w:ascii="Times New Roman" w:hAnsi="Times New Roman" w:cs="Times New Roman"/>
+          <w:b/>
+          <w:spacing w:val="-54"/>
+          <w:w w:val="105"/>
+          <w:sz w:val="26"/>
+          <w:szCs w:val="26"/>
+          <w:lang w:val="vi-VN"/>
+        </w:rPr>
+        <w:t xml:space="preserve"> </w:t>
+      </w:r>
+      <w:r>
+        <w:rPr>
+          <w:rFonts w:ascii="Times New Roman" w:hAnsi="Times New Roman" w:cs="Times New Roman"/>
+          <w:b/>
+          <w:w w:val="105"/>
+          <w:sz w:val="26"/>
+          <w:szCs w:val="26"/>
+          <w:lang w:val="vi-VN"/>
+        </w:rPr>
+        <w:t>tới</w:t>
       </w:r>
     </w:p>
     <w:p>
       <w:pPr>
         <w:spacing w:before="10" w:after="6" w:line="213" w:lineRule="auto"/>
-        <w:ind w:left="105" w:right="138" w:firstLine="36"/>
-        <w:rPr>
-          <w:rFonts w:ascii="Times New Roman" w:eastAsia="Times New Roman" w:hAnsi="Times New Roman" w:cs="Times New Roman"/>
-          <w:sz w:val="26"/>
-          <w:szCs w:val="26"/>
-        </w:rPr>
-      </w:pPr>
-      <w:r>
-        <w:rPr>
-          <w:rFonts w:ascii="Times New Roman" w:eastAsia="Times New Roman" w:hAnsi="Times New Roman" w:cs="Times New Roman"/>
-          <w:sz w:val="26"/>
-          <w:szCs w:val="26"/>
-        </w:rPr>
-        <w:t>Đặt các hành động theo tiêu chuẩn SMART, chấm điểm từ 1 đến 4 theo mô tả trong khóa Kanban.</w:t>
+        <w:ind w:left="105" w:right="138" w:firstLine="37"/>
+        <w:rPr>
+          <w:rFonts w:ascii="Times New Roman" w:hAnsi="Times New Roman" w:cs="Times New Roman"/>
+          <w:sz w:val="26"/>
+          <w:szCs w:val="26"/>
+          <w:lang w:val="vi-VN"/>
+        </w:rPr>
+      </w:pPr>
+      <w:r>
+        <w:rPr>
+          <w:rFonts w:ascii="Times New Roman" w:hAnsi="Times New Roman" w:cs="Times New Roman"/>
+          <w:sz w:val="26"/>
+          <w:szCs w:val="26"/>
+          <w:lang w:val="vi-VN"/>
+        </w:rPr>
+        <w:t>Đặt</w:t>
+      </w:r>
+      <w:r>
+        <w:rPr>
+          <w:rFonts w:ascii="Times New Roman" w:hAnsi="Times New Roman" w:cs="Times New Roman"/>
+          <w:spacing w:val="-8"/>
+          <w:sz w:val="26"/>
+          <w:szCs w:val="26"/>
+          <w:lang w:val="vi-VN"/>
+        </w:rPr>
+        <w:t xml:space="preserve"> </w:t>
+      </w:r>
+      <w:r>
+        <w:rPr>
+          <w:rFonts w:ascii="Times New Roman" w:hAnsi="Times New Roman" w:cs="Times New Roman"/>
+          <w:sz w:val="26"/>
+          <w:szCs w:val="26"/>
+          <w:lang w:val="vi-VN"/>
+        </w:rPr>
+        <w:t>các</w:t>
+      </w:r>
+      <w:r>
+        <w:rPr>
+          <w:rFonts w:ascii="Times New Roman" w:hAnsi="Times New Roman" w:cs="Times New Roman"/>
+          <w:spacing w:val="-7"/>
+          <w:sz w:val="26"/>
+          <w:szCs w:val="26"/>
+          <w:lang w:val="vi-VN"/>
+        </w:rPr>
+        <w:t xml:space="preserve"> </w:t>
+      </w:r>
+      <w:r>
+        <w:rPr>
+          <w:rFonts w:ascii="Times New Roman" w:hAnsi="Times New Roman" w:cs="Times New Roman"/>
+          <w:sz w:val="26"/>
+          <w:szCs w:val="26"/>
+          <w:lang w:val="vi-VN"/>
+        </w:rPr>
+        <w:t>hành</w:t>
+      </w:r>
+      <w:r>
+        <w:rPr>
+          <w:rFonts w:ascii="Times New Roman" w:hAnsi="Times New Roman" w:cs="Times New Roman"/>
+          <w:spacing w:val="-7"/>
+          <w:sz w:val="26"/>
+          <w:szCs w:val="26"/>
+          <w:lang w:val="vi-VN"/>
+        </w:rPr>
+        <w:t xml:space="preserve"> </w:t>
+      </w:r>
+      <w:r>
+        <w:rPr>
+          <w:rFonts w:ascii="Times New Roman" w:hAnsi="Times New Roman" w:cs="Times New Roman"/>
+          <w:sz w:val="26"/>
+          <w:szCs w:val="26"/>
+          <w:lang w:val="vi-VN"/>
+        </w:rPr>
+        <w:t>động</w:t>
+      </w:r>
+      <w:r>
+        <w:rPr>
+          <w:rFonts w:ascii="Times New Roman" w:hAnsi="Times New Roman" w:cs="Times New Roman"/>
+          <w:spacing w:val="-7"/>
+          <w:sz w:val="26"/>
+          <w:szCs w:val="26"/>
+          <w:lang w:val="vi-VN"/>
+        </w:rPr>
+        <w:t xml:space="preserve"> </w:t>
+      </w:r>
+      <w:r>
+        <w:rPr>
+          <w:rFonts w:ascii="Times New Roman" w:hAnsi="Times New Roman" w:cs="Times New Roman"/>
+          <w:sz w:val="26"/>
+          <w:szCs w:val="26"/>
+          <w:lang w:val="vi-VN"/>
+        </w:rPr>
+        <w:t>theo</w:t>
+      </w:r>
+      <w:r>
+        <w:rPr>
+          <w:rFonts w:ascii="Times New Roman" w:hAnsi="Times New Roman" w:cs="Times New Roman"/>
+          <w:spacing w:val="-7"/>
+          <w:sz w:val="26"/>
+          <w:szCs w:val="26"/>
+          <w:lang w:val="vi-VN"/>
+        </w:rPr>
+        <w:t xml:space="preserve"> </w:t>
+      </w:r>
+      <w:r>
+        <w:rPr>
+          <w:rFonts w:ascii="Times New Roman" w:hAnsi="Times New Roman" w:cs="Times New Roman"/>
+          <w:sz w:val="26"/>
+          <w:szCs w:val="26"/>
+          <w:lang w:val="vi-VN"/>
+        </w:rPr>
+        <w:t>tiêu</w:t>
+      </w:r>
+      <w:r>
+        <w:rPr>
+          <w:rFonts w:ascii="Times New Roman" w:hAnsi="Times New Roman" w:cs="Times New Roman"/>
+          <w:spacing w:val="-7"/>
+          <w:sz w:val="26"/>
+          <w:szCs w:val="26"/>
+          <w:lang w:val="vi-VN"/>
+        </w:rPr>
+        <w:t xml:space="preserve"> </w:t>
+      </w:r>
+      <w:r>
+        <w:rPr>
+          <w:rFonts w:ascii="Times New Roman" w:hAnsi="Times New Roman" w:cs="Times New Roman"/>
+          <w:sz w:val="26"/>
+          <w:szCs w:val="26"/>
+          <w:lang w:val="vi-VN"/>
+        </w:rPr>
+        <w:t>chuẩn</w:t>
+      </w:r>
+      <w:r>
+        <w:rPr>
+          <w:rFonts w:ascii="Times New Roman" w:hAnsi="Times New Roman" w:cs="Times New Roman"/>
+          <w:spacing w:val="-7"/>
+          <w:sz w:val="26"/>
+          <w:szCs w:val="26"/>
+          <w:lang w:val="vi-VN"/>
+        </w:rPr>
+        <w:t xml:space="preserve"> </w:t>
+      </w:r>
+      <w:r>
+        <w:rPr>
+          <w:rFonts w:ascii="Times New Roman" w:hAnsi="Times New Roman" w:cs="Times New Roman"/>
+          <w:sz w:val="26"/>
+          <w:szCs w:val="26"/>
+          <w:lang w:val="vi-VN"/>
+        </w:rPr>
+        <w:t>SMART,</w:t>
+      </w:r>
+      <w:r>
+        <w:rPr>
+          <w:rFonts w:ascii="Times New Roman" w:hAnsi="Times New Roman" w:cs="Times New Roman"/>
+          <w:spacing w:val="-7"/>
+          <w:sz w:val="26"/>
+          <w:szCs w:val="26"/>
+          <w:lang w:val="vi-VN"/>
+        </w:rPr>
+        <w:t xml:space="preserve"> </w:t>
+      </w:r>
+      <w:r>
+        <w:rPr>
+          <w:rFonts w:ascii="Times New Roman" w:hAnsi="Times New Roman" w:cs="Times New Roman"/>
+          <w:sz w:val="26"/>
+          <w:szCs w:val="26"/>
+          <w:lang w:val="vi-VN"/>
+        </w:rPr>
+        <w:t>chấm</w:t>
+      </w:r>
+      <w:r>
+        <w:rPr>
+          <w:rFonts w:ascii="Times New Roman" w:hAnsi="Times New Roman" w:cs="Times New Roman"/>
+          <w:spacing w:val="-8"/>
+          <w:sz w:val="26"/>
+          <w:szCs w:val="26"/>
+          <w:lang w:val="vi-VN"/>
+        </w:rPr>
+        <w:t xml:space="preserve"> </w:t>
+      </w:r>
+      <w:r>
+        <w:rPr>
+          <w:rFonts w:ascii="Times New Roman" w:hAnsi="Times New Roman" w:cs="Times New Roman"/>
+          <w:sz w:val="26"/>
+          <w:szCs w:val="26"/>
+          <w:lang w:val="vi-VN"/>
+        </w:rPr>
+        <w:t>điểm</w:t>
+      </w:r>
+      <w:r>
+        <w:rPr>
+          <w:rFonts w:ascii="Times New Roman" w:hAnsi="Times New Roman" w:cs="Times New Roman"/>
+          <w:spacing w:val="-7"/>
+          <w:sz w:val="26"/>
+          <w:szCs w:val="26"/>
+          <w:lang w:val="vi-VN"/>
+        </w:rPr>
+        <w:t xml:space="preserve"> </w:t>
+      </w:r>
+      <w:r>
+        <w:rPr>
+          <w:rFonts w:ascii="Times New Roman" w:hAnsi="Times New Roman" w:cs="Times New Roman"/>
+          <w:sz w:val="26"/>
+          <w:szCs w:val="26"/>
+          <w:lang w:val="vi-VN"/>
+        </w:rPr>
+        <w:t>từ</w:t>
+      </w:r>
+      <w:r>
+        <w:rPr>
+          <w:rFonts w:ascii="Times New Roman" w:hAnsi="Times New Roman" w:cs="Times New Roman"/>
+          <w:spacing w:val="-7"/>
+          <w:sz w:val="26"/>
+          <w:szCs w:val="26"/>
+          <w:lang w:val="vi-VN"/>
+        </w:rPr>
+        <w:t xml:space="preserve"> </w:t>
+      </w:r>
+      <w:r>
+        <w:rPr>
+          <w:rFonts w:ascii="Times New Roman" w:hAnsi="Times New Roman" w:cs="Times New Roman"/>
+          <w:sz w:val="26"/>
+          <w:szCs w:val="26"/>
+          <w:lang w:val="vi-VN"/>
+        </w:rPr>
+        <w:t>1</w:t>
+      </w:r>
+      <w:r>
+        <w:rPr>
+          <w:rFonts w:ascii="Times New Roman" w:hAnsi="Times New Roman" w:cs="Times New Roman"/>
+          <w:spacing w:val="-7"/>
+          <w:sz w:val="26"/>
+          <w:szCs w:val="26"/>
+          <w:lang w:val="vi-VN"/>
+        </w:rPr>
+        <w:t xml:space="preserve"> </w:t>
+      </w:r>
+      <w:r>
+        <w:rPr>
+          <w:rFonts w:ascii="Times New Roman" w:hAnsi="Times New Roman" w:cs="Times New Roman"/>
+          <w:sz w:val="26"/>
+          <w:szCs w:val="26"/>
+          <w:lang w:val="vi-VN"/>
+        </w:rPr>
+        <w:t>đến</w:t>
+      </w:r>
+      <w:r>
+        <w:rPr>
+          <w:rFonts w:ascii="Times New Roman" w:hAnsi="Times New Roman" w:cs="Times New Roman"/>
+          <w:spacing w:val="-7"/>
+          <w:sz w:val="26"/>
+          <w:szCs w:val="26"/>
+          <w:lang w:val="vi-VN"/>
+        </w:rPr>
+        <w:t xml:space="preserve"> </w:t>
+      </w:r>
+      <w:r>
+        <w:rPr>
+          <w:rFonts w:ascii="Times New Roman" w:hAnsi="Times New Roman" w:cs="Times New Roman"/>
+          <w:sz w:val="26"/>
+          <w:szCs w:val="26"/>
+          <w:lang w:val="vi-VN"/>
+        </w:rPr>
+        <w:t>4</w:t>
+      </w:r>
+      <w:r>
+        <w:rPr>
+          <w:rFonts w:ascii="Times New Roman" w:hAnsi="Times New Roman" w:cs="Times New Roman"/>
+          <w:spacing w:val="-7"/>
+          <w:sz w:val="26"/>
+          <w:szCs w:val="26"/>
+          <w:lang w:val="vi-VN"/>
+        </w:rPr>
+        <w:t xml:space="preserve"> </w:t>
+      </w:r>
+      <w:r>
+        <w:rPr>
+          <w:rFonts w:ascii="Times New Roman" w:hAnsi="Times New Roman" w:cs="Times New Roman"/>
+          <w:sz w:val="26"/>
+          <w:szCs w:val="26"/>
+          <w:lang w:val="vi-VN"/>
+        </w:rPr>
+        <w:t>theo</w:t>
+      </w:r>
+      <w:r>
+        <w:rPr>
+          <w:rFonts w:ascii="Times New Roman" w:hAnsi="Times New Roman" w:cs="Times New Roman"/>
+          <w:spacing w:val="-7"/>
+          <w:sz w:val="26"/>
+          <w:szCs w:val="26"/>
+          <w:lang w:val="vi-VN"/>
+        </w:rPr>
+        <w:t xml:space="preserve"> </w:t>
+      </w:r>
+      <w:r>
+        <w:rPr>
+          <w:rFonts w:ascii="Times New Roman" w:hAnsi="Times New Roman" w:cs="Times New Roman"/>
+          <w:sz w:val="26"/>
+          <w:szCs w:val="26"/>
+          <w:lang w:val="vi-VN"/>
+        </w:rPr>
+        <w:t>mô</w:t>
+      </w:r>
+      <w:r>
+        <w:rPr>
+          <w:rFonts w:ascii="Times New Roman" w:hAnsi="Times New Roman" w:cs="Times New Roman"/>
+          <w:spacing w:val="-7"/>
+          <w:sz w:val="26"/>
+          <w:szCs w:val="26"/>
+          <w:lang w:val="vi-VN"/>
+        </w:rPr>
+        <w:t xml:space="preserve"> </w:t>
+      </w:r>
+      <w:r>
+        <w:rPr>
+          <w:rFonts w:ascii="Times New Roman" w:hAnsi="Times New Roman" w:cs="Times New Roman"/>
+          <w:sz w:val="26"/>
+          <w:szCs w:val="26"/>
+          <w:lang w:val="vi-VN"/>
+        </w:rPr>
+        <w:t>tả</w:t>
+      </w:r>
+      <w:r>
+        <w:rPr>
+          <w:rFonts w:ascii="Times New Roman" w:hAnsi="Times New Roman" w:cs="Times New Roman"/>
+          <w:spacing w:val="-8"/>
+          <w:sz w:val="26"/>
+          <w:szCs w:val="26"/>
+          <w:lang w:val="vi-VN"/>
+        </w:rPr>
+        <w:t xml:space="preserve"> </w:t>
+      </w:r>
+      <w:r>
+        <w:rPr>
+          <w:rFonts w:ascii="Times New Roman" w:hAnsi="Times New Roman" w:cs="Times New Roman"/>
+          <w:sz w:val="26"/>
+          <w:szCs w:val="26"/>
+          <w:lang w:val="vi-VN"/>
+        </w:rPr>
+        <w:t>trong khóa</w:t>
+      </w:r>
+      <w:r>
+        <w:rPr>
+          <w:rFonts w:ascii="Times New Roman" w:hAnsi="Times New Roman" w:cs="Times New Roman"/>
+          <w:spacing w:val="-1"/>
+          <w:sz w:val="26"/>
+          <w:szCs w:val="26"/>
+          <w:lang w:val="vi-VN"/>
+        </w:rPr>
+        <w:t xml:space="preserve"> </w:t>
+      </w:r>
+      <w:r>
+        <w:rPr>
+          <w:rFonts w:ascii="Times New Roman" w:hAnsi="Times New Roman" w:cs="Times New Roman"/>
+          <w:sz w:val="26"/>
+          <w:szCs w:val="26"/>
+          <w:lang w:val="vi-VN"/>
+        </w:rPr>
+        <w:lastRenderedPageBreak/>
+        <w:t>Kanban.</w:t>
       </w:r>
     </w:p>
     <w:p>
       <w:pPr>
         <w:spacing w:before="10" w:after="6" w:line="213" w:lineRule="auto"/>
-        <w:ind w:left="105" w:right="138" w:firstLine="36"/>
-        <w:rPr>
-          <w:rFonts w:ascii="Times New Roman" w:eastAsia="Times New Roman" w:hAnsi="Times New Roman" w:cs="Times New Roman"/>
-          <w:sz w:val="26"/>
-          <w:szCs w:val="26"/>
+        <w:ind w:left="105" w:right="138" w:firstLine="37"/>
+        <w:rPr>
+          <w:rFonts w:ascii="Times New Roman" w:hAnsi="Times New Roman" w:cs="Times New Roman"/>
+          <w:sz w:val="26"/>
+          <w:szCs w:val="26"/>
+          <w:lang w:val="vi-VN"/>
         </w:rPr>
       </w:pPr>
     </w:p>
     <w:tbl>
       <w:tblPr>
-        <w:tblStyle w:val="a8"/>
-        <w:tblW w:w="9363" w:type="dxa"/>
+        <w:tblW w:w="0" w:type="auto"/>
         <w:tblInd w:w="145" w:type="dxa"/>
         <w:tblBorders>
           <w:top w:val="single" w:sz="8" w:space="0" w:color="000000"/>
@@ -4360,7 +4988,11 @@
           <w:insideV w:val="single" w:sz="8" w:space="0" w:color="000000"/>
         </w:tblBorders>
         <w:tblLayout w:type="fixed"/>
-        <w:tblLook w:val="0400" w:firstRow="0" w:lastRow="0" w:firstColumn="0" w:lastColumn="0" w:noHBand="0" w:noVBand="1"/>
+        <w:tblCellMar>
+          <w:left w:w="0" w:type="dxa"/>
+          <w:right w:w="0" w:type="dxa"/>
+        </w:tblCellMar>
+        <w:tblLook w:val="04A0" w:firstRow="1" w:lastRow="0" w:firstColumn="1" w:lastColumn="0" w:noHBand="0" w:noVBand="1"/>
       </w:tblPr>
       <w:tblGrid>
         <w:gridCol w:w="4118"/>
@@ -4382,29 +5014,22 @@
           </w:tcPr>
           <w:p>
             <w:pPr>
-              <w:pBdr>
-                <w:top w:val="nil"/>
-                <w:left w:val="nil"/>
-                <w:bottom w:val="nil"/>
-                <w:right w:val="nil"/>
-                <w:between w:val="nil"/>
-              </w:pBdr>
-              <w:spacing w:line="237" w:lineRule="auto"/>
+              <w:pStyle w:val="TableParagraph"/>
+              <w:spacing w:line="237" w:lineRule="exact"/>
               <w:ind w:left="6"/>
               <w:jc w:val="center"/>
               <w:rPr>
-                <w:rFonts w:ascii="Times New Roman" w:eastAsia="Times New Roman" w:hAnsi="Times New Roman" w:cs="Times New Roman"/>
-                <w:b/>
-                <w:color w:val="000000"/>
-                <w:sz w:val="26"/>
-                <w:szCs w:val="26"/>
-              </w:rPr>
-            </w:pPr>
-            <w:r>
-              <w:rPr>
-                <w:rFonts w:ascii="Times New Roman" w:eastAsia="Times New Roman" w:hAnsi="Times New Roman" w:cs="Times New Roman"/>
-                <w:b/>
-                <w:color w:val="000000"/>
+                <w:rFonts w:ascii="Times New Roman" w:hAnsi="Times New Roman" w:cs="Times New Roman"/>
+                <w:b/>
+                <w:sz w:val="26"/>
+                <w:szCs w:val="26"/>
+              </w:rPr>
+            </w:pPr>
+            <w:r>
+              <w:rPr>
+                <w:rFonts w:ascii="Times New Roman" w:hAnsi="Times New Roman" w:cs="Times New Roman"/>
+                <w:b/>
+                <w:w w:val="105"/>
                 <w:sz w:val="26"/>
                 <w:szCs w:val="26"/>
               </w:rPr>
@@ -4419,25 +5044,17 @@
           </w:tcPr>
           <w:p>
             <w:pPr>
-              <w:pBdr>
-                <w:top w:val="nil"/>
-                <w:left w:val="nil"/>
-                <w:bottom w:val="nil"/>
-                <w:right w:val="nil"/>
-                <w:between w:val="nil"/>
-              </w:pBdr>
+              <w:pStyle w:val="TableParagraph"/>
               <w:jc w:val="center"/>
               <w:rPr>
-                <w:rFonts w:ascii="Times New Roman" w:eastAsia="Times New Roman" w:hAnsi="Times New Roman" w:cs="Times New Roman"/>
-                <w:color w:val="000000"/>
-                <w:sz w:val="26"/>
-                <w:szCs w:val="26"/>
-              </w:rPr>
-            </w:pPr>
-            <w:r>
-              <w:rPr>
-                <w:rFonts w:ascii="Times New Roman" w:eastAsia="Times New Roman" w:hAnsi="Times New Roman" w:cs="Times New Roman"/>
-                <w:color w:val="000000"/>
+                <w:rFonts w:ascii="Times New Roman" w:hAnsi="Times New Roman" w:cs="Times New Roman"/>
+                <w:sz w:val="26"/>
+                <w:szCs w:val="26"/>
+              </w:rPr>
+            </w:pPr>
+            <w:r>
+              <w:rPr>
+                <w:rFonts w:ascii="Times New Roman" w:hAnsi="Times New Roman" w:cs="Times New Roman"/>
                 <w:sz w:val="26"/>
                 <w:szCs w:val="26"/>
               </w:rPr>
@@ -4452,25 +5069,17 @@
           </w:tcPr>
           <w:p>
             <w:pPr>
-              <w:pBdr>
-                <w:top w:val="nil"/>
-                <w:left w:val="nil"/>
-                <w:bottom w:val="nil"/>
-                <w:right w:val="nil"/>
-                <w:between w:val="nil"/>
-              </w:pBdr>
+              <w:pStyle w:val="TableParagraph"/>
               <w:jc w:val="center"/>
               <w:rPr>
-                <w:rFonts w:ascii="Times New Roman" w:eastAsia="Times New Roman" w:hAnsi="Times New Roman" w:cs="Times New Roman"/>
-                <w:color w:val="000000"/>
-                <w:sz w:val="26"/>
-                <w:szCs w:val="26"/>
-              </w:rPr>
-            </w:pPr>
-            <w:r>
-              <w:rPr>
-                <w:rFonts w:ascii="Times New Roman" w:eastAsia="Times New Roman" w:hAnsi="Times New Roman" w:cs="Times New Roman"/>
-                <w:color w:val="000000"/>
+                <w:rFonts w:ascii="Times New Roman" w:hAnsi="Times New Roman" w:cs="Times New Roman"/>
+                <w:sz w:val="26"/>
+                <w:szCs w:val="26"/>
+              </w:rPr>
+            </w:pPr>
+            <w:r>
+              <w:rPr>
+                <w:rFonts w:ascii="Times New Roman" w:hAnsi="Times New Roman" w:cs="Times New Roman"/>
                 <w:sz w:val="26"/>
                 <w:szCs w:val="26"/>
               </w:rPr>
@@ -4485,25 +5094,17 @@
           </w:tcPr>
           <w:p>
             <w:pPr>
-              <w:pBdr>
-                <w:top w:val="nil"/>
-                <w:left w:val="nil"/>
-                <w:bottom w:val="nil"/>
-                <w:right w:val="nil"/>
-                <w:between w:val="nil"/>
-              </w:pBdr>
+              <w:pStyle w:val="TableParagraph"/>
               <w:jc w:val="center"/>
               <w:rPr>
-                <w:rFonts w:ascii="Times New Roman" w:eastAsia="Times New Roman" w:hAnsi="Times New Roman" w:cs="Times New Roman"/>
-                <w:color w:val="000000"/>
-                <w:sz w:val="26"/>
-                <w:szCs w:val="26"/>
-              </w:rPr>
-            </w:pPr>
-            <w:r>
-              <w:rPr>
-                <w:rFonts w:ascii="Times New Roman" w:eastAsia="Times New Roman" w:hAnsi="Times New Roman" w:cs="Times New Roman"/>
-                <w:color w:val="000000"/>
+                <w:rFonts w:ascii="Times New Roman" w:hAnsi="Times New Roman" w:cs="Times New Roman"/>
+                <w:sz w:val="26"/>
+                <w:szCs w:val="26"/>
+              </w:rPr>
+            </w:pPr>
+            <w:r>
+              <w:rPr>
+                <w:rFonts w:ascii="Times New Roman" w:hAnsi="Times New Roman" w:cs="Times New Roman"/>
                 <w:sz w:val="26"/>
                 <w:szCs w:val="26"/>
               </w:rPr>
@@ -4518,25 +5119,17 @@
           </w:tcPr>
           <w:p>
             <w:pPr>
-              <w:pBdr>
-                <w:top w:val="nil"/>
-                <w:left w:val="nil"/>
-                <w:bottom w:val="nil"/>
-                <w:right w:val="nil"/>
-                <w:between w:val="nil"/>
-              </w:pBdr>
+              <w:pStyle w:val="TableParagraph"/>
               <w:jc w:val="center"/>
               <w:rPr>
-                <w:rFonts w:ascii="Times New Roman" w:eastAsia="Times New Roman" w:hAnsi="Times New Roman" w:cs="Times New Roman"/>
-                <w:color w:val="000000"/>
-                <w:sz w:val="26"/>
-                <w:szCs w:val="26"/>
-              </w:rPr>
-            </w:pPr>
-            <w:r>
-              <w:rPr>
-                <w:rFonts w:ascii="Times New Roman" w:eastAsia="Times New Roman" w:hAnsi="Times New Roman" w:cs="Times New Roman"/>
-                <w:color w:val="000000"/>
+                <w:rFonts w:ascii="Times New Roman" w:hAnsi="Times New Roman" w:cs="Times New Roman"/>
+                <w:sz w:val="26"/>
+                <w:szCs w:val="26"/>
+              </w:rPr>
+            </w:pPr>
+            <w:r>
+              <w:rPr>
+                <w:rFonts w:ascii="Times New Roman" w:hAnsi="Times New Roman" w:cs="Times New Roman"/>
                 <w:sz w:val="26"/>
                 <w:szCs w:val="26"/>
               </w:rPr>
@@ -4551,25 +5144,17 @@
           </w:tcPr>
           <w:p>
             <w:pPr>
-              <w:pBdr>
-                <w:top w:val="nil"/>
-                <w:left w:val="nil"/>
-                <w:bottom w:val="nil"/>
-                <w:right w:val="nil"/>
-                <w:between w:val="nil"/>
-              </w:pBdr>
+              <w:pStyle w:val="TableParagraph"/>
               <w:jc w:val="center"/>
               <w:rPr>
-                <w:rFonts w:ascii="Times New Roman" w:eastAsia="Times New Roman" w:hAnsi="Times New Roman" w:cs="Times New Roman"/>
-                <w:color w:val="000000"/>
-                <w:sz w:val="26"/>
-                <w:szCs w:val="26"/>
-              </w:rPr>
-            </w:pPr>
-            <w:r>
-              <w:rPr>
-                <w:rFonts w:ascii="Times New Roman" w:eastAsia="Times New Roman" w:hAnsi="Times New Roman" w:cs="Times New Roman"/>
-                <w:color w:val="000000"/>
+                <w:rFonts w:ascii="Times New Roman" w:hAnsi="Times New Roman" w:cs="Times New Roman"/>
+                <w:sz w:val="26"/>
+                <w:szCs w:val="26"/>
+              </w:rPr>
+            </w:pPr>
+            <w:r>
+              <w:rPr>
+                <w:rFonts w:ascii="Times New Roman" w:hAnsi="Times New Roman" w:cs="Times New Roman"/>
                 <w:sz w:val="26"/>
                 <w:szCs w:val="26"/>
               </w:rPr>
@@ -4584,28 +5169,20 @@
           </w:tcPr>
           <w:p>
             <w:pPr>
-              <w:pBdr>
-                <w:top w:val="nil"/>
-                <w:left w:val="nil"/>
-                <w:bottom w:val="nil"/>
-                <w:right w:val="nil"/>
-                <w:between w:val="nil"/>
-              </w:pBdr>
-              <w:spacing w:before="250" w:line="234" w:lineRule="auto"/>
+              <w:pStyle w:val="TableParagraph"/>
+              <w:spacing w:before="250" w:line="234" w:lineRule="exact"/>
               <w:jc w:val="center"/>
               <w:rPr>
-                <w:rFonts w:ascii="Times New Roman" w:eastAsia="Times New Roman" w:hAnsi="Times New Roman" w:cs="Times New Roman"/>
-                <w:b/>
-                <w:color w:val="000000"/>
-                <w:sz w:val="26"/>
-                <w:szCs w:val="26"/>
-              </w:rPr>
-            </w:pPr>
-            <w:r>
-              <w:rPr>
-                <w:rFonts w:ascii="Times New Roman" w:eastAsia="Times New Roman" w:hAnsi="Times New Roman" w:cs="Times New Roman"/>
-                <w:b/>
-                <w:color w:val="000000"/>
+                <w:rFonts w:ascii="Times New Roman" w:hAnsi="Times New Roman" w:cs="Times New Roman"/>
+                <w:b/>
+                <w:sz w:val="26"/>
+                <w:szCs w:val="26"/>
+              </w:rPr>
+            </w:pPr>
+            <w:r>
+              <w:rPr>
+                <w:rFonts w:ascii="Times New Roman" w:hAnsi="Times New Roman" w:cs="Times New Roman"/>
+                <w:b/>
                 <w:sz w:val="26"/>
                 <w:szCs w:val="26"/>
               </w:rPr>
@@ -4624,18 +5201,11 @@
           </w:tcPr>
           <w:p>
             <w:pPr>
-              <w:pBdr>
-                <w:top w:val="nil"/>
-                <w:left w:val="nil"/>
-                <w:bottom w:val="nil"/>
-                <w:right w:val="nil"/>
-                <w:between w:val="nil"/>
-              </w:pBdr>
-              <w:spacing w:line="238" w:lineRule="auto"/>
+              <w:pStyle w:val="TableParagraph"/>
+              <w:spacing w:line="238" w:lineRule="exact"/>
               <w:ind w:left="720"/>
               <w:rPr>
-                <w:rFonts w:ascii="Times New Roman" w:eastAsia="Times New Roman" w:hAnsi="Times New Roman" w:cs="Times New Roman"/>
-                <w:color w:val="000000"/>
+                <w:rFonts w:ascii="Times New Roman" w:hAnsi="Times New Roman" w:cs="Times New Roman"/>
                 <w:sz w:val="26"/>
                 <w:szCs w:val="26"/>
               </w:rPr>
@@ -4648,16 +5218,9 @@
           </w:tcPr>
           <w:p>
             <w:pPr>
-              <w:pBdr>
-                <w:top w:val="nil"/>
-                <w:left w:val="nil"/>
-                <w:bottom w:val="nil"/>
-                <w:right w:val="nil"/>
-                <w:between w:val="nil"/>
-              </w:pBdr>
-              <w:rPr>
-                <w:rFonts w:ascii="Times New Roman" w:eastAsia="Times New Roman" w:hAnsi="Times New Roman" w:cs="Times New Roman"/>
-                <w:color w:val="000000"/>
+              <w:pStyle w:val="TableParagraph"/>
+              <w:rPr>
+                <w:rFonts w:ascii="Times New Roman" w:hAnsi="Times New Roman" w:cs="Times New Roman"/>
                 <w:sz w:val="26"/>
                 <w:szCs w:val="26"/>
               </w:rPr>
@@ -4670,16 +5233,9 @@
           </w:tcPr>
           <w:p>
             <w:pPr>
-              <w:pBdr>
-                <w:top w:val="nil"/>
-                <w:left w:val="nil"/>
-                <w:bottom w:val="nil"/>
-                <w:right w:val="nil"/>
-                <w:between w:val="nil"/>
-              </w:pBdr>
-              <w:rPr>
-                <w:rFonts w:ascii="Times New Roman" w:eastAsia="Times New Roman" w:hAnsi="Times New Roman" w:cs="Times New Roman"/>
-                <w:color w:val="000000"/>
+              <w:pStyle w:val="TableParagraph"/>
+              <w:rPr>
+                <w:rFonts w:ascii="Times New Roman" w:hAnsi="Times New Roman" w:cs="Times New Roman"/>
                 <w:sz w:val="26"/>
                 <w:szCs w:val="26"/>
               </w:rPr>
@@ -4692,16 +5248,9 @@
           </w:tcPr>
           <w:p>
             <w:pPr>
-              <w:pBdr>
-                <w:top w:val="nil"/>
-                <w:left w:val="nil"/>
-                <w:bottom w:val="nil"/>
-                <w:right w:val="nil"/>
-                <w:between w:val="nil"/>
-              </w:pBdr>
-              <w:rPr>
-                <w:rFonts w:ascii="Times New Roman" w:eastAsia="Times New Roman" w:hAnsi="Times New Roman" w:cs="Times New Roman"/>
-                <w:color w:val="000000"/>
+              <w:pStyle w:val="TableParagraph"/>
+              <w:rPr>
+                <w:rFonts w:ascii="Times New Roman" w:hAnsi="Times New Roman" w:cs="Times New Roman"/>
                 <w:sz w:val="26"/>
                 <w:szCs w:val="26"/>
               </w:rPr>
@@ -4714,16 +5263,9 @@
           </w:tcPr>
           <w:p>
             <w:pPr>
-              <w:pBdr>
-                <w:top w:val="nil"/>
-                <w:left w:val="nil"/>
-                <w:bottom w:val="nil"/>
-                <w:right w:val="nil"/>
-                <w:between w:val="nil"/>
-              </w:pBdr>
-              <w:rPr>
-                <w:rFonts w:ascii="Times New Roman" w:eastAsia="Times New Roman" w:hAnsi="Times New Roman" w:cs="Times New Roman"/>
-                <w:color w:val="000000"/>
+              <w:pStyle w:val="TableParagraph"/>
+              <w:rPr>
+                <w:rFonts w:ascii="Times New Roman" w:hAnsi="Times New Roman" w:cs="Times New Roman"/>
                 <w:sz w:val="26"/>
                 <w:szCs w:val="26"/>
               </w:rPr>
@@ -4736,16 +5278,9 @@
           </w:tcPr>
           <w:p>
             <w:pPr>
-              <w:pBdr>
-                <w:top w:val="nil"/>
-                <w:left w:val="nil"/>
-                <w:bottom w:val="nil"/>
-                <w:right w:val="nil"/>
-                <w:between w:val="nil"/>
-              </w:pBdr>
-              <w:rPr>
-                <w:rFonts w:ascii="Times New Roman" w:eastAsia="Times New Roman" w:hAnsi="Times New Roman" w:cs="Times New Roman"/>
-                <w:color w:val="000000"/>
+              <w:pStyle w:val="TableParagraph"/>
+              <w:rPr>
+                <w:rFonts w:ascii="Times New Roman" w:hAnsi="Times New Roman" w:cs="Times New Roman"/>
                 <w:sz w:val="26"/>
                 <w:szCs w:val="26"/>
               </w:rPr>
@@ -4758,16 +5293,9 @@
           </w:tcPr>
           <w:p>
             <w:pPr>
-              <w:pBdr>
-                <w:top w:val="nil"/>
-                <w:left w:val="nil"/>
-                <w:bottom w:val="nil"/>
-                <w:right w:val="nil"/>
-                <w:between w:val="nil"/>
-              </w:pBdr>
-              <w:rPr>
-                <w:rFonts w:ascii="Times New Roman" w:eastAsia="Times New Roman" w:hAnsi="Times New Roman" w:cs="Times New Roman"/>
-                <w:color w:val="000000"/>
+              <w:pStyle w:val="TableParagraph"/>
+              <w:rPr>
+                <w:rFonts w:ascii="Times New Roman" w:hAnsi="Times New Roman" w:cs="Times New Roman"/>
                 <w:sz w:val="26"/>
                 <w:szCs w:val="26"/>
               </w:rPr>
@@ -4778,35 +5306,26 @@
     </w:tbl>
     <w:p>
       <w:pPr>
-        <w:pBdr>
-          <w:top w:val="nil"/>
-          <w:left w:val="nil"/>
-          <w:bottom w:val="nil"/>
-          <w:right w:val="nil"/>
-          <w:between w:val="nil"/>
-        </w:pBdr>
+        <w:pStyle w:val="BodyText"/>
         <w:spacing w:before="7"/>
         <w:rPr>
-          <w:rFonts w:ascii="Times New Roman" w:eastAsia="Times New Roman" w:hAnsi="Times New Roman" w:cs="Times New Roman"/>
-          <w:color w:val="000000"/>
-          <w:sz w:val="26"/>
-          <w:szCs w:val="26"/>
+          <w:rFonts w:ascii="Times New Roman" w:hAnsi="Times New Roman" w:cs="Times New Roman"/>
         </w:rPr>
       </w:pPr>
     </w:p>
     <w:p>
       <w:pPr>
         <w:pStyle w:val="Heading2"/>
-        <w:ind w:firstLine="1395"/>
-        <w:rPr>
-          <w:rFonts w:ascii="Times New Roman" w:eastAsia="Times New Roman" w:hAnsi="Times New Roman" w:cs="Times New Roman"/>
-          <w:sz w:val="26"/>
-          <w:szCs w:val="26"/>
-        </w:rPr>
-      </w:pPr>
-      <w:r>
-        <w:rPr>
-          <w:rFonts w:ascii="Times New Roman" w:eastAsia="Times New Roman" w:hAnsi="Times New Roman" w:cs="Times New Roman"/>
+        <w:rPr>
+          <w:rFonts w:ascii="Times New Roman" w:hAnsi="Times New Roman" w:cs="Times New Roman"/>
+          <w:sz w:val="26"/>
+          <w:szCs w:val="26"/>
+        </w:rPr>
+      </w:pPr>
+      <w:r>
+        <w:rPr>
+          <w:rFonts w:ascii="Times New Roman" w:hAnsi="Times New Roman" w:cs="Times New Roman"/>
+          <w:w w:val="110"/>
           <w:sz w:val="26"/>
           <w:szCs w:val="26"/>
         </w:rPr>
@@ -4815,8 +5334,7 @@
     </w:p>
     <w:tbl>
       <w:tblPr>
-        <w:tblStyle w:val="a9"/>
-        <w:tblW w:w="9015" w:type="dxa"/>
+        <w:tblW w:w="0" w:type="auto"/>
         <w:tblInd w:w="145" w:type="dxa"/>
         <w:tblBorders>
           <w:top w:val="single" w:sz="8" w:space="0" w:color="000000"/>
@@ -4827,7 +5345,11 @@
           <w:insideV w:val="single" w:sz="8" w:space="0" w:color="000000"/>
         </w:tblBorders>
         <w:tblLayout w:type="fixed"/>
-        <w:tblLook w:val="0400" w:firstRow="0" w:lastRow="0" w:firstColumn="0" w:lastColumn="0" w:noHBand="0" w:noVBand="1"/>
+        <w:tblCellMar>
+          <w:left w:w="0" w:type="dxa"/>
+          <w:right w:w="0" w:type="dxa"/>
+        </w:tblCellMar>
+        <w:tblLook w:val="04A0" w:firstRow="1" w:lastRow="0" w:firstColumn="1" w:lastColumn="0" w:noHBand="0" w:noVBand="1"/>
       </w:tblPr>
       <w:tblGrid>
         <w:gridCol w:w="6840"/>
@@ -4844,28 +5366,21 @@
           </w:tcPr>
           <w:p>
             <w:pPr>
-              <w:pBdr>
-                <w:top w:val="nil"/>
-                <w:left w:val="nil"/>
-                <w:bottom w:val="nil"/>
-                <w:right w:val="nil"/>
-                <w:between w:val="nil"/>
-              </w:pBdr>
-              <w:spacing w:line="237" w:lineRule="auto"/>
+              <w:pStyle w:val="TableParagraph"/>
+              <w:spacing w:line="237" w:lineRule="exact"/>
               <w:jc w:val="center"/>
               <w:rPr>
-                <w:rFonts w:ascii="Times New Roman" w:eastAsia="Times New Roman" w:hAnsi="Times New Roman" w:cs="Times New Roman"/>
-                <w:b/>
-                <w:color w:val="000000"/>
-                <w:sz w:val="26"/>
-                <w:szCs w:val="26"/>
-              </w:rPr>
-            </w:pPr>
-            <w:r>
-              <w:rPr>
-                <w:rFonts w:ascii="Times New Roman" w:eastAsia="Times New Roman" w:hAnsi="Times New Roman" w:cs="Times New Roman"/>
-                <w:b/>
-                <w:color w:val="000000"/>
+                <w:rFonts w:ascii="Times New Roman" w:hAnsi="Times New Roman" w:cs="Times New Roman"/>
+                <w:b/>
+                <w:sz w:val="26"/>
+                <w:szCs w:val="26"/>
+              </w:rPr>
+            </w:pPr>
+            <w:r>
+              <w:rPr>
+                <w:rFonts w:ascii="Times New Roman" w:hAnsi="Times New Roman" w:cs="Times New Roman"/>
+                <w:b/>
+                <w:w w:val="105"/>
                 <w:sz w:val="26"/>
                 <w:szCs w:val="26"/>
               </w:rPr>
@@ -4880,28 +5395,20 @@
           </w:tcPr>
           <w:p>
             <w:pPr>
-              <w:pBdr>
-                <w:top w:val="nil"/>
-                <w:left w:val="nil"/>
-                <w:bottom w:val="nil"/>
-                <w:right w:val="nil"/>
-                <w:between w:val="nil"/>
-              </w:pBdr>
-              <w:spacing w:line="237" w:lineRule="auto"/>
+              <w:pStyle w:val="TableParagraph"/>
+              <w:spacing w:line="237" w:lineRule="exact"/>
               <w:jc w:val="center"/>
               <w:rPr>
-                <w:rFonts w:ascii="Times New Roman" w:eastAsia="Times New Roman" w:hAnsi="Times New Roman" w:cs="Times New Roman"/>
-                <w:b/>
-                <w:color w:val="000000"/>
-                <w:sz w:val="26"/>
-                <w:szCs w:val="26"/>
-              </w:rPr>
-            </w:pPr>
-            <w:r>
-              <w:rPr>
-                <w:rFonts w:ascii="Times New Roman" w:eastAsia="Times New Roman" w:hAnsi="Times New Roman" w:cs="Times New Roman"/>
-                <w:b/>
-                <w:color w:val="000000"/>
+                <w:rFonts w:ascii="Times New Roman" w:hAnsi="Times New Roman" w:cs="Times New Roman"/>
+                <w:b/>
+                <w:sz w:val="26"/>
+                <w:szCs w:val="26"/>
+              </w:rPr>
+            </w:pPr>
+            <w:r>
+              <w:rPr>
+                <w:rFonts w:ascii="Times New Roman" w:hAnsi="Times New Roman" w:cs="Times New Roman"/>
+                <w:b/>
                 <w:sz w:val="26"/>
                 <w:szCs w:val="26"/>
               </w:rPr>
@@ -4910,28 +5417,21 @@
           </w:p>
           <w:p>
             <w:pPr>
-              <w:pBdr>
-                <w:top w:val="nil"/>
-                <w:left w:val="nil"/>
-                <w:bottom w:val="nil"/>
-                <w:right w:val="nil"/>
-                <w:between w:val="nil"/>
-              </w:pBdr>
-              <w:spacing w:before="13" w:line="234" w:lineRule="auto"/>
+              <w:pStyle w:val="TableParagraph"/>
+              <w:spacing w:before="13" w:line="234" w:lineRule="exact"/>
               <w:jc w:val="center"/>
               <w:rPr>
-                <w:rFonts w:ascii="Times New Roman" w:eastAsia="Times New Roman" w:hAnsi="Times New Roman" w:cs="Times New Roman"/>
-                <w:b/>
-                <w:color w:val="000000"/>
-                <w:sz w:val="26"/>
-                <w:szCs w:val="26"/>
-              </w:rPr>
-            </w:pPr>
-            <w:r>
-              <w:rPr>
-                <w:rFonts w:ascii="Times New Roman" w:eastAsia="Times New Roman" w:hAnsi="Times New Roman" w:cs="Times New Roman"/>
-                <w:b/>
-                <w:color w:val="000000"/>
+                <w:rFonts w:ascii="Times New Roman" w:hAnsi="Times New Roman" w:cs="Times New Roman"/>
+                <w:b/>
+                <w:sz w:val="26"/>
+                <w:szCs w:val="26"/>
+              </w:rPr>
+            </w:pPr>
+            <w:r>
+              <w:rPr>
+                <w:rFonts w:ascii="Times New Roman" w:hAnsi="Times New Roman" w:cs="Times New Roman"/>
+                <w:b/>
+                <w:w w:val="105"/>
                 <w:sz w:val="26"/>
                 <w:szCs w:val="26"/>
               </w:rPr>
@@ -4942,7 +5442,7 @@
       </w:tr>
       <w:tr>
         <w:trPr>
-          <w:trHeight w:val="1331"/>
+          <w:trHeight w:val="250"/>
         </w:trPr>
         <w:tc>
           <w:tcPr>
@@ -4950,15 +5450,9 @@
           </w:tcPr>
           <w:p>
             <w:pPr>
-              <w:pBdr>
-                <w:top w:val="nil"/>
-                <w:left w:val="nil"/>
-                <w:bottom w:val="nil"/>
-                <w:right w:val="nil"/>
-                <w:between w:val="nil"/>
-              </w:pBdr>
-              <w:rPr>
-                <w:rFonts w:ascii="Times New Roman" w:eastAsia="Times New Roman" w:hAnsi="Times New Roman" w:cs="Times New Roman"/>
+              <w:pStyle w:val="TableParagraph"/>
+              <w:rPr>
+                <w:rFonts w:ascii="Times New Roman" w:hAnsi="Times New Roman" w:cs="Times New Roman"/>
                 <w:color w:val="FF0000"/>
                 <w:sz w:val="26"/>
                 <w:szCs w:val="26"/>
@@ -4966,7 +5460,7 @@
             </w:pPr>
             <w:r>
               <w:rPr>
-                <w:rFonts w:ascii="Times New Roman" w:eastAsia="Times New Roman" w:hAnsi="Times New Roman" w:cs="Times New Roman"/>
+                <w:rFonts w:ascii="Times New Roman" w:hAnsi="Times New Roman" w:cs="Times New Roman"/>
                 <w:color w:val="FF0000"/>
                 <w:sz w:val="26"/>
                 <w:szCs w:val="26"/>
@@ -4976,15 +5470,9 @@
           </w:p>
           <w:p>
             <w:pPr>
-              <w:pBdr>
-                <w:top w:val="nil"/>
-                <w:left w:val="nil"/>
-                <w:bottom w:val="nil"/>
-                <w:right w:val="nil"/>
-                <w:between w:val="nil"/>
-              </w:pBdr>
-              <w:rPr>
-                <w:rFonts w:ascii="Times New Roman" w:eastAsia="Times New Roman" w:hAnsi="Times New Roman" w:cs="Times New Roman"/>
+              <w:pStyle w:val="TableParagraph"/>
+              <w:rPr>
+                <w:rFonts w:ascii="Times New Roman" w:hAnsi="Times New Roman" w:cs="Times New Roman"/>
                 <w:color w:val="FF0000"/>
                 <w:sz w:val="26"/>
                 <w:szCs w:val="26"/>
@@ -4992,7 +5480,7 @@
             </w:pPr>
             <w:r>
               <w:rPr>
-                <w:rFonts w:ascii="Times New Roman" w:eastAsia="Times New Roman" w:hAnsi="Times New Roman" w:cs="Times New Roman"/>
+                <w:rFonts w:ascii="Times New Roman" w:hAnsi="Times New Roman" w:cs="Times New Roman"/>
                 <w:color w:val="FF0000"/>
                 <w:sz w:val="26"/>
                 <w:szCs w:val="26"/>
@@ -5002,23 +5490,16 @@
           </w:p>
           <w:p>
             <w:pPr>
-              <w:pBdr>
-                <w:top w:val="nil"/>
-                <w:left w:val="nil"/>
-                <w:bottom w:val="nil"/>
-                <w:right w:val="nil"/>
-                <w:between w:val="nil"/>
-              </w:pBdr>
-              <w:rPr>
-                <w:rFonts w:ascii="Times New Roman" w:eastAsia="Times New Roman" w:hAnsi="Times New Roman" w:cs="Times New Roman"/>
-                <w:color w:val="000000"/>
-                <w:sz w:val="26"/>
-                <w:szCs w:val="26"/>
-              </w:rPr>
-            </w:pPr>
-            <w:r>
-              <w:rPr>
-                <w:rFonts w:ascii="Times New Roman" w:eastAsia="Times New Roman" w:hAnsi="Times New Roman" w:cs="Times New Roman"/>
+              <w:pStyle w:val="TableParagraph"/>
+              <w:rPr>
+                <w:rFonts w:ascii="Times New Roman" w:hAnsi="Times New Roman" w:cs="Times New Roman"/>
+                <w:sz w:val="26"/>
+                <w:szCs w:val="26"/>
+              </w:rPr>
+            </w:pPr>
+            <w:r>
+              <w:rPr>
+                <w:rFonts w:ascii="Times New Roman" w:hAnsi="Times New Roman" w:cs="Times New Roman"/>
                 <w:color w:val="FF0000"/>
                 <w:sz w:val="26"/>
                 <w:szCs w:val="26"/>
@@ -5033,15 +5514,9 @@
           </w:tcPr>
           <w:p>
             <w:pPr>
-              <w:pBdr>
-                <w:top w:val="nil"/>
-                <w:left w:val="nil"/>
-                <w:bottom w:val="nil"/>
-                <w:right w:val="nil"/>
-                <w:between w:val="nil"/>
-              </w:pBdr>
-              <w:rPr>
-                <w:rFonts w:ascii="Times New Roman" w:eastAsia="Times New Roman" w:hAnsi="Times New Roman" w:cs="Times New Roman"/>
+              <w:pStyle w:val="TableParagraph"/>
+              <w:rPr>
+                <w:rFonts w:ascii="Times New Roman" w:hAnsi="Times New Roman" w:cs="Times New Roman"/>
                 <w:color w:val="FF0000"/>
                 <w:sz w:val="26"/>
                 <w:szCs w:val="26"/>
@@ -5049,7 +5524,7 @@
             </w:pPr>
             <w:r>
               <w:rPr>
-                <w:rFonts w:ascii="Times New Roman" w:eastAsia="Times New Roman" w:hAnsi="Times New Roman" w:cs="Times New Roman"/>
+                <w:rFonts w:ascii="Times New Roman" w:hAnsi="Times New Roman" w:cs="Times New Roman"/>
                 <w:color w:val="FF0000"/>
                 <w:sz w:val="26"/>
                 <w:szCs w:val="26"/>
@@ -5059,15 +5534,9 @@
           </w:p>
           <w:p>
             <w:pPr>
-              <w:pBdr>
-                <w:top w:val="nil"/>
-                <w:left w:val="nil"/>
-                <w:bottom w:val="nil"/>
-                <w:right w:val="nil"/>
-                <w:between w:val="nil"/>
-              </w:pBdr>
-              <w:rPr>
-                <w:rFonts w:ascii="Times New Roman" w:eastAsia="Times New Roman" w:hAnsi="Times New Roman" w:cs="Times New Roman"/>
+              <w:pStyle w:val="TableParagraph"/>
+              <w:rPr>
+                <w:rFonts w:ascii="Times New Roman" w:hAnsi="Times New Roman" w:cs="Times New Roman"/>
                 <w:color w:val="FF0000"/>
                 <w:sz w:val="26"/>
                 <w:szCs w:val="26"/>
@@ -5075,7 +5544,7 @@
             </w:pPr>
             <w:r>
               <w:rPr>
-                <w:rFonts w:ascii="Times New Roman" w:eastAsia="Times New Roman" w:hAnsi="Times New Roman" w:cs="Times New Roman"/>
+                <w:rFonts w:ascii="Times New Roman" w:hAnsi="Times New Roman" w:cs="Times New Roman"/>
                 <w:color w:val="FF0000"/>
                 <w:sz w:val="26"/>
                 <w:szCs w:val="26"/>
@@ -5085,23 +5554,16 @@
           </w:p>
           <w:p>
             <w:pPr>
-              <w:pBdr>
-                <w:top w:val="nil"/>
-                <w:left w:val="nil"/>
-                <w:bottom w:val="nil"/>
-                <w:right w:val="nil"/>
-                <w:between w:val="nil"/>
-              </w:pBdr>
-              <w:rPr>
-                <w:rFonts w:ascii="Times New Roman" w:eastAsia="Times New Roman" w:hAnsi="Times New Roman" w:cs="Times New Roman"/>
-                <w:color w:val="000000"/>
-                <w:sz w:val="26"/>
-                <w:szCs w:val="26"/>
-              </w:rPr>
-            </w:pPr>
-            <w:r>
-              <w:rPr>
-                <w:rFonts w:ascii="Times New Roman" w:eastAsia="Times New Roman" w:hAnsi="Times New Roman" w:cs="Times New Roman"/>
+              <w:pStyle w:val="TableParagraph"/>
+              <w:rPr>
+                <w:rFonts w:ascii="Times New Roman" w:hAnsi="Times New Roman" w:cs="Times New Roman"/>
+                <w:sz w:val="26"/>
+                <w:szCs w:val="26"/>
+              </w:rPr>
+            </w:pPr>
+            <w:r>
+              <w:rPr>
+                <w:rFonts w:ascii="Times New Roman" w:hAnsi="Times New Roman" w:cs="Times New Roman"/>
                 <w:color w:val="FF0000"/>
                 <w:sz w:val="26"/>
                 <w:szCs w:val="26"/>
@@ -5115,7 +5577,7 @@
     <w:p>
       <w:pPr>
         <w:rPr>
-          <w:rFonts w:ascii="Times New Roman" w:eastAsia="Times New Roman" w:hAnsi="Times New Roman" w:cs="Times New Roman"/>
+          <w:rFonts w:ascii="Times New Roman" w:hAnsi="Times New Roman" w:cs="Times New Roman"/>
           <w:sz w:val="26"/>
           <w:szCs w:val="26"/>
         </w:rPr>
@@ -5124,7 +5586,7 @@
     <w:p>
       <w:pPr>
         <w:rPr>
-          <w:rFonts w:ascii="Times New Roman" w:eastAsia="Times New Roman" w:hAnsi="Times New Roman" w:cs="Times New Roman"/>
+          <w:rFonts w:ascii="Times New Roman" w:hAnsi="Times New Roman" w:cs="Times New Roman"/>
           <w:sz w:val="26"/>
           <w:szCs w:val="26"/>
         </w:rPr>
@@ -5133,7 +5595,7 @@
     <w:p>
       <w:pPr>
         <w:rPr>
-          <w:rFonts w:ascii="Times New Roman" w:eastAsia="Times New Roman" w:hAnsi="Times New Roman" w:cs="Times New Roman"/>
+          <w:rFonts w:ascii="Times New Roman" w:hAnsi="Times New Roman" w:cs="Times New Roman"/>
           <w:sz w:val="26"/>
           <w:szCs w:val="26"/>
         </w:rPr>
@@ -5142,7 +5604,7 @@
     <w:p>
       <w:pPr>
         <w:rPr>
-          <w:rFonts w:ascii="Times New Roman" w:eastAsia="Times New Roman" w:hAnsi="Times New Roman" w:cs="Times New Roman"/>
+          <w:rFonts w:ascii="Times New Roman" w:hAnsi="Times New Roman" w:cs="Times New Roman"/>
           <w:sz w:val="26"/>
           <w:szCs w:val="26"/>
         </w:rPr>
@@ -5151,7 +5613,7 @@
     <w:p>
       <w:pPr>
         <w:rPr>
-          <w:rFonts w:ascii="Times New Roman" w:eastAsia="Times New Roman" w:hAnsi="Times New Roman" w:cs="Times New Roman"/>
+          <w:rFonts w:ascii="Times New Roman" w:hAnsi="Times New Roman" w:cs="Times New Roman"/>
           <w:sz w:val="26"/>
           <w:szCs w:val="26"/>
         </w:rPr>
@@ -5160,7 +5622,7 @@
     <w:p>
       <w:pPr>
         <w:rPr>
-          <w:rFonts w:ascii="Times New Roman" w:eastAsia="Times New Roman" w:hAnsi="Times New Roman" w:cs="Times New Roman"/>
+          <w:rFonts w:ascii="Times New Roman" w:hAnsi="Times New Roman" w:cs="Times New Roman"/>
           <w:sz w:val="26"/>
           <w:szCs w:val="26"/>
         </w:rPr>
@@ -5169,34 +5631,7 @@
     <w:p>
       <w:pPr>
         <w:rPr>
-          <w:rFonts w:ascii="Times New Roman" w:eastAsia="Times New Roman" w:hAnsi="Times New Roman" w:cs="Times New Roman"/>
-          <w:sz w:val="26"/>
-          <w:szCs w:val="26"/>
-        </w:rPr>
-      </w:pPr>
-    </w:p>
-    <w:p>
-      <w:pPr>
-        <w:rPr>
-          <w:rFonts w:ascii="Times New Roman" w:eastAsia="Times New Roman" w:hAnsi="Times New Roman" w:cs="Times New Roman"/>
-          <w:sz w:val="26"/>
-          <w:szCs w:val="26"/>
-        </w:rPr>
-      </w:pPr>
-    </w:p>
-    <w:p>
-      <w:pPr>
-        <w:rPr>
-          <w:rFonts w:ascii="Times New Roman" w:eastAsia="Times New Roman" w:hAnsi="Times New Roman" w:cs="Times New Roman"/>
-          <w:sz w:val="26"/>
-          <w:szCs w:val="26"/>
-        </w:rPr>
-      </w:pPr>
-    </w:p>
-    <w:p>
-      <w:pPr>
-        <w:rPr>
-          <w:rFonts w:ascii="Times New Roman" w:eastAsia="Times New Roman" w:hAnsi="Times New Roman" w:cs="Times New Roman"/>
+          <w:rFonts w:ascii="Times New Roman" w:hAnsi="Times New Roman" w:cs="Times New Roman"/>
           <w:sz w:val="26"/>
           <w:szCs w:val="26"/>
         </w:rPr>
@@ -5234,18 +5669,10 @@
 <w:ftr xmlns:wpc="http://schemas.microsoft.com/office/word/2010/wordprocessingCanvas" xmlns:cx="http://schemas.microsoft.com/office/drawing/2014/chartex" xmlns:mc="http://schemas.openxmlformats.org/markup-compatibility/2006" xmlns:o="urn:schemas-microsoft-com:office:office" xmlns:r="http://schemas.openxmlformats.org/officeDocument/2006/relationships" xmlns:m="http://schemas.openxmlformats.org/officeDocument/2006/math" xmlns:v="urn:schemas-microsoft-com:vml" xmlns:wp14="http://schemas.microsoft.com/office/word/2010/wordprocessingDrawing" xmlns:wp="http://schemas.openxmlformats.org/drawingml/2006/wordprocessingDrawing" xmlns:w10="urn:schemas-microsoft-com:office:word" xmlns:w="http://schemas.openxmlformats.org/wordprocessingml/2006/main" xmlns:w14="http://schemas.microsoft.com/office/word/2010/wordml" xmlns:w15="http://schemas.microsoft.com/office/word/2012/wordml" xmlns:w16se="http://schemas.microsoft.com/office/word/2015/wordml/symex" xmlns:wpg="http://schemas.microsoft.com/office/word/2010/wordprocessingGroup" xmlns:wpi="http://schemas.microsoft.com/office/word/2010/wordprocessingInk" xmlns:wne="http://schemas.microsoft.com/office/word/2006/wordml" xmlns:wps="http://schemas.microsoft.com/office/word/2010/wordprocessingShape" mc:Ignorable="w14 w15 w16se wp14">
   <w:p>
     <w:pPr>
-      <w:pBdr>
-        <w:top w:val="nil"/>
-        <w:left w:val="nil"/>
-        <w:bottom w:val="nil"/>
-        <w:right w:val="nil"/>
-        <w:between w:val="nil"/>
-      </w:pBdr>
+      <w:pStyle w:val="BodyText"/>
       <w:spacing w:line="14" w:lineRule="auto"/>
       <w:rPr>
-        <w:color w:val="000000"/>
         <w:sz w:val="20"/>
-        <w:szCs w:val="20"/>
       </w:rPr>
     </w:pPr>
     <w:r>
@@ -5256,18 +5683,18 @@
       <mc:AlternateContent>
         <mc:Choice Requires="wpg">
           <w:drawing>
-            <wp:anchor distT="0" distB="0" distL="0" distR="0" simplePos="0" relativeHeight="251659264" behindDoc="1" locked="0" layoutInCell="1" hidden="0" allowOverlap="1">
+            <wp:anchor distT="0" distB="0" distL="114300" distR="114300" simplePos="0" relativeHeight="251660288" behindDoc="1" locked="0" layoutInCell="1" allowOverlap="1" wp14:anchorId="32D22F03" wp14:editId="44624734">
               <wp:simplePos x="0" y="0"/>
-              <wp:positionH relativeFrom="column">
-                <wp:posOffset>596900</wp:posOffset>
+              <wp:positionH relativeFrom="page">
+                <wp:posOffset>1362075</wp:posOffset>
               </wp:positionH>
-              <wp:positionV relativeFrom="paragraph">
-                <wp:posOffset>9359900</wp:posOffset>
+              <wp:positionV relativeFrom="page">
+                <wp:posOffset>9363075</wp:posOffset>
               </wp:positionV>
               <wp:extent cx="6229350" cy="609600"/>
               <wp:effectExtent l="0" t="0" r="0" b="0"/>
               <wp:wrapNone/>
-              <wp:docPr id="7" name="Group 7"/>
+              <wp:docPr id="1" name="Group 1"/>
               <wp:cNvGraphicFramePr/>
               <a:graphic xmlns:a="http://schemas.openxmlformats.org/drawingml/2006/main">
                 <a:graphicData uri="http://schemas.microsoft.com/office/word/2010/wordprocessingGroup">
@@ -5277,179 +5704,141 @@
                       <a:xfrm>
                         <a:off x="0" y="0"/>
                         <a:ext cx="6229350" cy="609600"/>
-                        <a:chOff x="2231325" y="3475200"/>
-                        <a:chExt cx="6229350" cy="609600"/>
+                        <a:chOff x="2145" y="14745"/>
+                        <a:chExt cx="9810" cy="960"/>
                       </a:xfrm>
                     </wpg:grpSpPr>
-                    <wpg:grpSp>
-                      <wpg:cNvPr id="8" name="Group 8"/>
-                      <wpg:cNvGrpSpPr/>
-                      <wpg:grpSpPr>
+                    <pic:pic xmlns:pic="http://schemas.openxmlformats.org/drawingml/2006/picture">
+                      <pic:nvPicPr>
+                        <pic:cNvPr id="2" name="Picture 4"/>
+                        <pic:cNvPicPr>
+                          <a:picLocks noChangeAspect="1" noChangeArrowheads="1"/>
+                        </pic:cNvPicPr>
+                      </pic:nvPicPr>
+                      <pic:blipFill>
+                        <a:blip r:embed="rId1">
+                          <a:extLst>
+                            <a:ext uri="{28A0092B-C50C-407E-A947-70E740481C1C}">
+                              <a14:useLocalDpi xmlns:a14="http://schemas.microsoft.com/office/drawing/2010/main" val="0"/>
+                            </a:ext>
+                          </a:extLst>
+                        </a:blip>
+                        <a:srcRect/>
+                        <a:stretch>
+                          <a:fillRect/>
+                        </a:stretch>
+                      </pic:blipFill>
+                      <pic:spPr>
                         <a:xfrm>
-                          <a:off x="2231325" y="3475200"/>
-                          <a:ext cx="6229350" cy="609600"/>
-                          <a:chOff x="2145" y="14745"/>
-                          <a:chExt cx="9810" cy="960"/>
+                          <a:off x="2475" y="14745"/>
+                          <a:ext cx="9480" cy="405"/>
                         </a:xfrm>
-                      </wpg:grpSpPr>
-                      <wps:wsp>
-                        <wps:cNvPr id="9" name="Rectangle 9"/>
-                        <wps:cNvSpPr/>
-                        <wps:spPr>
-                          <a:xfrm>
-                            <a:off x="2145" y="14745"/>
-                            <a:ext cx="9800" cy="950"/>
-                          </a:xfrm>
-                          <a:prstGeom prst="rect">
-                            <a:avLst/>
-                          </a:prstGeom>
-                          <a:noFill/>
-                          <a:ln>
-                            <a:noFill/>
-                          </a:ln>
-                        </wps:spPr>
-                        <wps:txbx>
-                          <w:txbxContent>
-                            <w:p>
-                              <w:pPr>
-                                <w:textDirection w:val="btLr"/>
-                              </w:pPr>
-                            </w:p>
-                          </w:txbxContent>
-                        </wps:txbx>
-                        <wps:bodyPr spcFirstLastPara="1" wrap="square" lIns="91425" tIns="91425" rIns="91425" bIns="91425" anchor="ctr" anchorCtr="0">
-                          <a:noAutofit/>
-                        </wps:bodyPr>
-                      </wps:wsp>
-                      <pic:pic xmlns:pic="http://schemas.openxmlformats.org/drawingml/2006/picture">
-                        <pic:nvPicPr>
-                          <pic:cNvPr id="10" name="Shape 8"/>
-                          <pic:cNvPicPr preferRelativeResize="0"/>
-                        </pic:nvPicPr>
-                        <pic:blipFill rotWithShape="1">
-                          <a:blip r:embed="rId1">
-                            <a:alphaModFix/>
-                          </a:blip>
-                          <a:srcRect/>
-                          <a:stretch/>
-                        </pic:blipFill>
-                        <pic:spPr>
-                          <a:xfrm>
-                            <a:off x="2475" y="14745"/>
-                            <a:ext cx="9480" cy="405"/>
-                          </a:xfrm>
-                          <a:prstGeom prst="rect">
-                            <a:avLst/>
-                          </a:prstGeom>
-                          <a:noFill/>
-                          <a:ln>
-                            <a:noFill/>
-                          </a:ln>
-                        </pic:spPr>
-                      </pic:pic>
-                      <pic:pic xmlns:pic="http://schemas.openxmlformats.org/drawingml/2006/picture">
-                        <pic:nvPicPr>
-                          <pic:cNvPr id="11" name="Shape 9"/>
-                          <pic:cNvPicPr preferRelativeResize="0"/>
-                        </pic:nvPicPr>
-                        <pic:blipFill rotWithShape="1">
-                          <a:blip r:embed="rId2">
-                            <a:alphaModFix/>
-                          </a:blip>
-                          <a:srcRect/>
-                          <a:stretch/>
-                        </pic:blipFill>
-                        <pic:spPr>
-                          <a:xfrm>
-                            <a:off x="2325" y="14745"/>
-                            <a:ext cx="1980" cy="960"/>
-                          </a:xfrm>
-                          <a:prstGeom prst="rect">
-                            <a:avLst/>
-                          </a:prstGeom>
-                          <a:noFill/>
-                          <a:ln>
-                            <a:noFill/>
-                          </a:ln>
-                        </pic:spPr>
-                      </pic:pic>
-                      <pic:pic xmlns:pic="http://schemas.openxmlformats.org/drawingml/2006/picture">
-                        <pic:nvPicPr>
-                          <pic:cNvPr id="12" name="Shape 10"/>
-                          <pic:cNvPicPr preferRelativeResize="0"/>
-                        </pic:nvPicPr>
-                        <pic:blipFill rotWithShape="1">
-                          <a:blip r:embed="rId3">
-                            <a:alphaModFix/>
-                          </a:blip>
-                          <a:srcRect/>
-                          <a:stretch/>
-                        </pic:blipFill>
-                        <pic:spPr>
-                          <a:xfrm>
-                            <a:off x="2145" y="14805"/>
-                            <a:ext cx="210" cy="210"/>
-                          </a:xfrm>
-                          <a:prstGeom prst="rect">
-                            <a:avLst/>
-                          </a:prstGeom>
-                          <a:noFill/>
-                          <a:ln>
-                            <a:noFill/>
-                          </a:ln>
-                        </pic:spPr>
-                      </pic:pic>
-                    </wpg:grpSp>
+                        <a:prstGeom prst="rect">
+                          <a:avLst/>
+                        </a:prstGeom>
+                        <a:noFill/>
+                      </pic:spPr>
+                    </pic:pic>
+                    <pic:pic xmlns:pic="http://schemas.openxmlformats.org/drawingml/2006/picture">
+                      <pic:nvPicPr>
+                        <pic:cNvPr id="3" name="Picture 3"/>
+                        <pic:cNvPicPr>
+                          <a:picLocks noChangeAspect="1" noChangeArrowheads="1"/>
+                        </pic:cNvPicPr>
+                      </pic:nvPicPr>
+                      <pic:blipFill>
+                        <a:blip r:embed="rId2">
+                          <a:extLst>
+                            <a:ext uri="{28A0092B-C50C-407E-A947-70E740481C1C}">
+                              <a14:useLocalDpi xmlns:a14="http://schemas.microsoft.com/office/drawing/2010/main" val="0"/>
+                            </a:ext>
+                          </a:extLst>
+                        </a:blip>
+                        <a:srcRect/>
+                        <a:stretch>
+                          <a:fillRect/>
+                        </a:stretch>
+                      </pic:blipFill>
+                      <pic:spPr>
+                        <a:xfrm>
+                          <a:off x="2325" y="14745"/>
+                          <a:ext cx="1980" cy="960"/>
+                        </a:xfrm>
+                        <a:prstGeom prst="rect">
+                          <a:avLst/>
+                        </a:prstGeom>
+                        <a:noFill/>
+                      </pic:spPr>
+                    </pic:pic>
+                    <pic:pic xmlns:pic="http://schemas.openxmlformats.org/drawingml/2006/picture">
+                      <pic:nvPicPr>
+                        <pic:cNvPr id="4" name="Picture 2"/>
+                        <pic:cNvPicPr>
+                          <a:picLocks noChangeAspect="1" noChangeArrowheads="1"/>
+                        </pic:cNvPicPr>
+                      </pic:nvPicPr>
+                      <pic:blipFill>
+                        <a:blip r:embed="rId3">
+                          <a:extLst>
+                            <a:ext uri="{28A0092B-C50C-407E-A947-70E740481C1C}">
+                              <a14:useLocalDpi xmlns:a14="http://schemas.microsoft.com/office/drawing/2010/main" val="0"/>
+                            </a:ext>
+                          </a:extLst>
+                        </a:blip>
+                        <a:srcRect/>
+                        <a:stretch>
+                          <a:fillRect/>
+                        </a:stretch>
+                      </pic:blipFill>
+                      <pic:spPr>
+                        <a:xfrm>
+                          <a:off x="2145" y="14805"/>
+                          <a:ext cx="210" cy="210"/>
+                        </a:xfrm>
+                        <a:prstGeom prst="rect">
+                          <a:avLst/>
+                        </a:prstGeom>
+                        <a:noFill/>
+                      </pic:spPr>
+                    </pic:pic>
                   </wpg:wgp>
                 </a:graphicData>
               </a:graphic>
             </wp:anchor>
           </w:drawing>
         </mc:Choice>
-        <mc:Fallback>
+        <mc:Fallback xmlns:w16sdtdh="http://schemas.microsoft.com/office/word/2020/wordml/sdtdatahash" xmlns:w16="http://schemas.microsoft.com/office/word/2018/wordml" xmlns:w16cid="http://schemas.microsoft.com/office/word/2016/wordml/cid" xmlns:w16cex="http://schemas.microsoft.com/office/word/2018/wordml/cex" xmlns:am3d="http://schemas.microsoft.com/office/drawing/2017/model3d" xmlns:aink="http://schemas.microsoft.com/office/drawing/2016/ink" xmlns:cx8="http://schemas.microsoft.com/office/drawing/2016/5/14/chartex" xmlns:cx7="http://schemas.microsoft.com/office/drawing/2016/5/13/chartex" xmlns:cx6="http://schemas.microsoft.com/office/drawing/2016/5/12/chartex" xmlns:cx5="http://schemas.microsoft.com/office/drawing/2016/5/11/chartex" xmlns:cx4="http://schemas.microsoft.com/office/drawing/2016/5/10/chartex" xmlns:cx3="http://schemas.microsoft.com/office/drawing/2016/5/9/chartex" xmlns:cx2="http://schemas.microsoft.com/office/drawing/2015/10/21/chartex" xmlns:cx1="http://schemas.microsoft.com/office/drawing/2015/9/8/chartex">
           <w:pict>
-            <v:group id="Group 7" o:spid="_x0000_s1032" style="position:absolute;margin-left:47pt;margin-top:737pt;width:490.5pt;height:48pt;z-index:-251657216;mso-wrap-distance-left:0;mso-wrap-distance-right:0" coordorigin="22313,34752" coordsize="62293,6096" o:gfxdata="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">
-              <v:group id="Group 8" o:spid="_x0000_s1033" style="position:absolute;left:22313;top:34752;width:62293;height:6096" coordorigin="2145,14745" coordsize="9810,960" o:gfxdata="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">
-                <v:rect id="Rectangle 9" o:spid="_x0000_s1034" style="position:absolute;left:2145;top:14745;width:9800;height:950;visibility:visible;mso-wrap-style:square;v-text-anchor:middle" o:gfxdata="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" filled="f" stroked="f">
-                  <v:textbox inset="2.53958mm,2.53958mm,2.53958mm,2.53958mm">
-                    <w:txbxContent>
-                      <w:p>
-                        <w:pPr>
-                          <w:textDirection w:val="btLr"/>
-                        </w:pPr>
-                      </w:p>
-                    </w:txbxContent>
-                  </v:textbox>
-                </v:rect>
-                <v:shapetype id="_x0000_t75" coordsize="21600,21600" o:spt="75" o:preferrelative="t" path="m@4@5l@4@11@9@11@9@5xe" filled="f" stroked="f">
-                  <v:stroke joinstyle="miter"/>
-                  <v:formulas>
-                    <v:f eqn="if lineDrawn pixelLineWidth 0"/>
-                    <v:f eqn="sum @0 1 0"/>
-                    <v:f eqn="sum 0 0 @1"/>
-                    <v:f eqn="prod @2 1 2"/>
-                    <v:f eqn="prod @3 21600 pixelWidth"/>
-                    <v:f eqn="prod @3 21600 pixelHeight"/>
-                    <v:f eqn="sum @0 0 1"/>
-                    <v:f eqn="prod @6 1 2"/>
-                    <v:f eqn="prod @7 21600 pixelWidth"/>
-                    <v:f eqn="sum @8 21600 0"/>
-                    <v:f eqn="prod @7 21600 pixelHeight"/>
-                    <v:f eqn="sum @10 21600 0"/>
-                  </v:formulas>
-                  <v:path o:extrusionok="f" gradientshapeok="t" o:connecttype="rect"/>
-                  <o:lock v:ext="edit" aspectratio="t"/>
-                </v:shapetype>
-                <v:shape id="Shape 8" o:spid="_x0000_s1035" type="#_x0000_t75" style="position:absolute;left:2475;top:14745;width:9480;height:405;visibility:visible;mso-wrap-style:square" o:preferrelative="f" o:gfxdata="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">
-                  <v:imagedata r:id="rId4" o:title=""/>
-                </v:shape>
-                <v:shape id="Shape 9" o:spid="_x0000_s1036" type="#_x0000_t75" style="position:absolute;left:2325;top:14745;width:1980;height:960;visibility:visible;mso-wrap-style:square" o:preferrelative="f" o:gfxdata="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">
-                  <v:imagedata r:id="rId5" o:title=""/>
-                </v:shape>
-                <v:shape id="Shape 10" o:spid="_x0000_s1037" type="#_x0000_t75" style="position:absolute;left:2145;top:14805;width:210;height:210;visibility:visible;mso-wrap-style:square" o:preferrelative="f" o:gfxdata="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">
-                  <v:imagedata r:id="rId6" o:title=""/>
-                </v:shape>
-              </v:group>
+            <v:group w14:anchorId="21747937" id="Group 1" o:spid="_x0000_s1026" style="position:absolute;margin-left:107.25pt;margin-top:737.25pt;width:490.5pt;height:48pt;z-index:-251656192;mso-position-horizontal-relative:page;mso-position-vertical-relative:page" coordorigin="2145,14745" coordsize="9810,960" o:gfxdata="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">
+              <v:shapetype id="_x0000_t75" coordsize="21600,21600" o:spt="75" o:preferrelative="t" path="m@4@5l@4@11@9@11@9@5xe" filled="f" stroked="f">
+                <v:stroke joinstyle="miter"/>
+                <v:formulas>
+                  <v:f eqn="if lineDrawn pixelLineWidth 0"/>
+                  <v:f eqn="sum @0 1 0"/>
+                  <v:f eqn="sum 0 0 @1"/>
+                  <v:f eqn="prod @2 1 2"/>
+                  <v:f eqn="prod @3 21600 pixelWidth"/>
+                  <v:f eqn="prod @3 21600 pixelHeight"/>
+                  <v:f eqn="sum @0 0 1"/>
+                  <v:f eqn="prod @6 1 2"/>
+                  <v:f eqn="prod @7 21600 pixelWidth"/>
+                  <v:f eqn="sum @8 21600 0"/>
+                  <v:f eqn="prod @7 21600 pixelHeight"/>
+                  <v:f eqn="sum @10 21600 0"/>
+                </v:formulas>
+                <v:path o:extrusionok="f" gradientshapeok="t" o:connecttype="rect"/>
+                <o:lock v:ext="edit" aspectratio="t"/>
+              </v:shapetype>
+              <v:shape id="Picture 4" o:spid="_x0000_s1027" type="#_x0000_t75" style="position:absolute;left:2475;top:14745;width:9480;height:405;visibility:visible;mso-wrap-style:square" o:gfxdata="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">
+                <v:imagedata r:id="rId4" o:title=""/>
+              </v:shape>
+              <v:shape id="Picture 3" o:spid="_x0000_s1028" type="#_x0000_t75" style="position:absolute;left:2325;top:14745;width:1980;height:960;visibility:visible;mso-wrap-style:square" o:gfxdata="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">
+                <v:imagedata r:id="rId5" o:title=""/>
+              </v:shape>
+              <v:shape id="Picture 2" o:spid="_x0000_s1029" type="#_x0000_t75" style="position:absolute;left:2145;top:14805;width:210;height:210;visibility:visible;mso-wrap-style:square" o:gfxdata="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">
+                <v:imagedata r:id="rId6" o:title=""/>
+              </v:shape>
+              <w10:wrap anchorx="page" anchory="page"/>
             </v:group>
           </w:pict>
         </mc:Fallback>
@@ -5482,32 +5871,21 @@
 <w:hdr xmlns:wpc="http://schemas.microsoft.com/office/word/2010/wordprocessingCanvas" xmlns:cx="http://schemas.microsoft.com/office/drawing/2014/chartex" xmlns:mc="http://schemas.openxmlformats.org/markup-compatibility/2006" xmlns:o="urn:schemas-microsoft-com:office:office" xmlns:r="http://schemas.openxmlformats.org/officeDocument/2006/relationships" xmlns:m="http://schemas.openxmlformats.org/officeDocument/2006/math" xmlns:v="urn:schemas-microsoft-com:vml" xmlns:wp14="http://schemas.microsoft.com/office/word/2010/wordprocessingDrawing" xmlns:wp="http://schemas.openxmlformats.org/drawingml/2006/wordprocessingDrawing" xmlns:w10="urn:schemas-microsoft-com:office:word" xmlns:w="http://schemas.openxmlformats.org/wordprocessingml/2006/main" xmlns:w14="http://schemas.microsoft.com/office/word/2010/wordml" xmlns:w15="http://schemas.microsoft.com/office/word/2012/wordml" xmlns:w16se="http://schemas.microsoft.com/office/word/2015/wordml/symex" xmlns:wpg="http://schemas.microsoft.com/office/word/2010/wordprocessingGroup" xmlns:wpi="http://schemas.microsoft.com/office/word/2010/wordprocessingInk" xmlns:wne="http://schemas.microsoft.com/office/word/2006/wordml" xmlns:wps="http://schemas.microsoft.com/office/word/2010/wordprocessingShape" mc:Ignorable="w14 w15 w16se wp14">
   <w:p>
     <w:pPr>
-      <w:pBdr>
-        <w:top w:val="nil"/>
-        <w:left w:val="nil"/>
-        <w:bottom w:val="nil"/>
-        <w:right w:val="nil"/>
-        <w:between w:val="nil"/>
-      </w:pBdr>
+      <w:pStyle w:val="BodyText"/>
       <w:spacing w:line="14" w:lineRule="auto"/>
       <w:rPr>
-        <w:color w:val="000000"/>
         <w:sz w:val="20"/>
-        <w:szCs w:val="20"/>
       </w:rPr>
     </w:pPr>
     <w:r>
       <w:rPr>
         <w:noProof/>
-        <w:color w:val="000000"/>
-        <w:sz w:val="26"/>
-        <w:szCs w:val="26"/>
         <w:lang w:eastAsia="zh-CN"/>
       </w:rPr>
       <mc:AlternateContent>
         <mc:Choice Requires="wpg">
           <w:drawing>
-            <wp:anchor distT="0" distB="0" distL="0" distR="0" simplePos="0" relativeHeight="251658240" behindDoc="1" locked="0" layoutInCell="1" hidden="0" allowOverlap="1">
+            <wp:anchor distT="0" distB="0" distL="114300" distR="114300" simplePos="0" relativeHeight="251659264" behindDoc="1" locked="0" layoutInCell="1" allowOverlap="1" wp14:anchorId="45DA32B7" wp14:editId="5ED880CD">
               <wp:simplePos x="0" y="0"/>
               <wp:positionH relativeFrom="page">
                 <wp:posOffset>0</wp:posOffset>
@@ -5518,7 +5896,7 @@
               <wp:extent cx="7772400" cy="1009650"/>
               <wp:effectExtent l="0" t="0" r="0" b="0"/>
               <wp:wrapNone/>
-              <wp:docPr id="6" name="Group 6"/>
+              <wp:docPr id="5" name="Group 5"/>
               <wp:cNvGraphicFramePr/>
               <a:graphic xmlns:a="http://schemas.openxmlformats.org/drawingml/2006/main">
                 <a:graphicData uri="http://schemas.microsoft.com/office/word/2010/wordprocessingGroup">
@@ -5528,190 +5906,153 @@
                       <a:xfrm>
                         <a:off x="0" y="0"/>
                         <a:ext cx="7772400" cy="1009650"/>
-                        <a:chOff x="1459800" y="3275175"/>
-                        <a:chExt cx="7772425" cy="1009650"/>
+                        <a:chOff x="0" y="0"/>
+                        <a:chExt cx="12240" cy="1590"/>
                       </a:xfrm>
                     </wpg:grpSpPr>
-                    <wpg:grpSp>
-                      <wpg:cNvPr id="1" name="Group 1"/>
-                      <wpg:cNvGrpSpPr/>
-                      <wpg:grpSpPr>
+                    <wps:wsp>
+                      <wps:cNvPr id="6" name="Freeform 8"/>
+                      <wps:cNvSpPr/>
+                      <wps:spPr bwMode="auto">
                         <a:xfrm>
-                          <a:off x="1459800" y="3275175"/>
-                          <a:ext cx="7772400" cy="1009650"/>
-                          <a:chOff x="0" y="0"/>
-                          <a:chExt cx="12240" cy="1590"/>
+                          <a:off x="0" y="0"/>
+                          <a:ext cx="2" cy="2"/>
                         </a:xfrm>
-                      </wpg:grpSpPr>
-                      <wps:wsp>
-                        <wps:cNvPr id="2" name="Rectangle 2"/>
-                        <wps:cNvSpPr/>
-                        <wps:spPr>
-                          <a:xfrm>
-                            <a:off x="0" y="0"/>
-                            <a:ext cx="12225" cy="1575"/>
-                          </a:xfrm>
-                          <a:prstGeom prst="rect">
-                            <a:avLst/>
-                          </a:prstGeom>
+                        <a:custGeom>
+                          <a:avLst/>
+                          <a:gdLst/>
+                          <a:ahLst/>
+                          <a:cxnLst>
+                            <a:cxn ang="0">
+                              <a:pos x="0" y="0"/>
+                            </a:cxn>
+                            <a:cxn ang="0">
+                              <a:pos x="0" y="0"/>
+                            </a:cxn>
+                          </a:cxnLst>
+                          <a:rect l="0" t="0" r="r" b="b"/>
+                          <a:pathLst>
+                            <a:path>
+                              <a:moveTo>
+                                <a:pt x="0" y="0"/>
+                              </a:moveTo>
+                              <a:lnTo>
+                                <a:pt x="0" y="0"/>
+                              </a:lnTo>
+                              <a:close/>
+                            </a:path>
+                          </a:pathLst>
+                        </a:custGeom>
+                        <a:solidFill>
+                          <a:srgbClr val="000000"/>
+                        </a:solidFill>
+                        <a:ln>
                           <a:noFill/>
-                          <a:ln>
-                            <a:noFill/>
-                          </a:ln>
-                        </wps:spPr>
-                        <wps:txbx>
-                          <w:txbxContent>
-                            <w:p>
-                              <w:pPr>
-                                <w:textDirection w:val="btLr"/>
-                              </w:pPr>
-                            </w:p>
-                          </w:txbxContent>
-                        </wps:txbx>
-                        <wps:bodyPr spcFirstLastPara="1" wrap="square" lIns="91425" tIns="91425" rIns="91425" bIns="91425" anchor="ctr" anchorCtr="0">
-                          <a:noAutofit/>
-                        </wps:bodyPr>
-                      </wps:wsp>
-                      <wps:wsp>
-                        <wps:cNvPr id="3" name="Freeform 3"/>
-                        <wps:cNvSpPr/>
-                        <wps:spPr>
-                          <a:xfrm>
-                            <a:off x="0" y="0"/>
-                            <a:ext cx="2" cy="2"/>
-                          </a:xfrm>
-                          <a:custGeom>
-                            <a:avLst/>
-                            <a:gdLst/>
-                            <a:ahLst/>
-                            <a:cxnLst/>
-                            <a:rect l="l" t="t" r="r" b="b"/>
-                            <a:pathLst>
-                              <a:path w="120000" h="120000" extrusionOk="0">
-                                <a:moveTo>
-                                  <a:pt x="0" y="0"/>
-                                </a:moveTo>
-                                <a:lnTo>
-                                  <a:pt x="0" y="0"/>
-                                </a:lnTo>
-                                <a:close/>
-                              </a:path>
-                            </a:pathLst>
-                          </a:custGeom>
-                          <a:solidFill>
-                            <a:srgbClr val="000000"/>
-                          </a:solidFill>
-                          <a:ln>
-                            <a:noFill/>
-                          </a:ln>
-                        </wps:spPr>
-                        <wps:bodyPr spcFirstLastPara="1" wrap="square" lIns="91425" tIns="91425" rIns="91425" bIns="91425" anchor="ctr" anchorCtr="0">
-                          <a:noAutofit/>
-                        </wps:bodyPr>
-                      </wps:wsp>
-                      <pic:pic xmlns:pic="http://schemas.openxmlformats.org/drawingml/2006/picture">
-                        <pic:nvPicPr>
-                          <pic:cNvPr id="5" name="Shape 5"/>
-                          <pic:cNvPicPr preferRelativeResize="0"/>
-                        </pic:nvPicPr>
-                        <pic:blipFill rotWithShape="1">
-                          <a:blip r:embed="rId1">
-                            <a:alphaModFix/>
-                          </a:blip>
-                          <a:srcRect/>
-                          <a:stretch/>
-                        </pic:blipFill>
-                        <pic:spPr>
-                          <a:xfrm>
-                            <a:off x="300" y="0"/>
-                            <a:ext cx="2040" cy="1590"/>
-                          </a:xfrm>
-                          <a:prstGeom prst="rect">
-                            <a:avLst/>
-                          </a:prstGeom>
-                          <a:noFill/>
-                          <a:ln>
-                            <a:noFill/>
-                          </a:ln>
-                        </pic:spPr>
-                      </pic:pic>
-                      <pic:pic xmlns:pic="http://schemas.openxmlformats.org/drawingml/2006/picture">
-                        <pic:nvPicPr>
-                          <pic:cNvPr id="4" name="Shape 6"/>
-                          <pic:cNvPicPr preferRelativeResize="0"/>
-                        </pic:nvPicPr>
-                        <pic:blipFill rotWithShape="1">
-                          <a:blip r:embed="rId2">
-                            <a:alphaModFix/>
-                          </a:blip>
-                          <a:srcRect/>
-                          <a:stretch/>
-                        </pic:blipFill>
-                        <pic:spPr>
-                          <a:xfrm>
-                            <a:off x="0" y="0"/>
-                            <a:ext cx="12240" cy="105"/>
-                          </a:xfrm>
-                          <a:prstGeom prst="rect">
-                            <a:avLst/>
-                          </a:prstGeom>
-                          <a:noFill/>
-                          <a:ln>
-                            <a:noFill/>
-                          </a:ln>
-                        </pic:spPr>
-                      </pic:pic>
-                    </wpg:grpSp>
+                        </a:ln>
+                      </wps:spPr>
+                      <wps:bodyPr rot="0" vert="horz" wrap="square" lIns="91440" tIns="45720" rIns="91440" bIns="45720" anchor="t" anchorCtr="0" upright="1">
+                        <a:noAutofit/>
+                      </wps:bodyPr>
+                    </wps:wsp>
+                    <pic:pic xmlns:pic="http://schemas.openxmlformats.org/drawingml/2006/picture">
+                      <pic:nvPicPr>
+                        <pic:cNvPr id="7" name="Picture 7"/>
+                        <pic:cNvPicPr>
+                          <a:picLocks noChangeAspect="1" noChangeArrowheads="1"/>
+                        </pic:cNvPicPr>
+                      </pic:nvPicPr>
+                      <pic:blipFill>
+                        <a:blip r:embed="rId1">
+                          <a:extLst>
+                            <a:ext uri="{28A0092B-C50C-407E-A947-70E740481C1C}">
+                              <a14:useLocalDpi xmlns:a14="http://schemas.microsoft.com/office/drawing/2010/main" val="0"/>
+                            </a:ext>
+                          </a:extLst>
+                        </a:blip>
+                        <a:srcRect/>
+                        <a:stretch>
+                          <a:fillRect/>
+                        </a:stretch>
+                      </pic:blipFill>
+                      <pic:spPr>
+                        <a:xfrm>
+                          <a:off x="300" y="0"/>
+                          <a:ext cx="2040" cy="1590"/>
+                        </a:xfrm>
+                        <a:prstGeom prst="rect">
+                          <a:avLst/>
+                        </a:prstGeom>
+                        <a:noFill/>
+                      </pic:spPr>
+                    </pic:pic>
+                    <pic:pic xmlns:pic="http://schemas.openxmlformats.org/drawingml/2006/picture">
+                      <pic:nvPicPr>
+                        <pic:cNvPr id="8" name="Picture 6"/>
+                        <pic:cNvPicPr>
+                          <a:picLocks noChangeAspect="1" noChangeArrowheads="1"/>
+                        </pic:cNvPicPr>
+                      </pic:nvPicPr>
+                      <pic:blipFill>
+                        <a:blip r:embed="rId2">
+                          <a:extLst>
+                            <a:ext uri="{28A0092B-C50C-407E-A947-70E740481C1C}">
+                              <a14:useLocalDpi xmlns:a14="http://schemas.microsoft.com/office/drawing/2010/main" val="0"/>
+                            </a:ext>
+                          </a:extLst>
+                        </a:blip>
+                        <a:srcRect/>
+                        <a:stretch>
+                          <a:fillRect/>
+                        </a:stretch>
+                      </pic:blipFill>
+                      <pic:spPr>
+                        <a:xfrm>
+                          <a:off x="0" y="0"/>
+                          <a:ext cx="12240" cy="105"/>
+                        </a:xfrm>
+                        <a:prstGeom prst="rect">
+                          <a:avLst/>
+                        </a:prstGeom>
+                        <a:noFill/>
+                      </pic:spPr>
+                    </pic:pic>
                   </wpg:wgp>
                 </a:graphicData>
               </a:graphic>
             </wp:anchor>
           </w:drawing>
         </mc:Choice>
-        <mc:Fallback>
+        <mc:Fallback xmlns:w16sdtdh="http://schemas.microsoft.com/office/word/2020/wordml/sdtdatahash" xmlns:w16="http://schemas.microsoft.com/office/word/2018/wordml" xmlns:w16cid="http://schemas.microsoft.com/office/word/2016/wordml/cid" xmlns:w16cex="http://schemas.microsoft.com/office/word/2018/wordml/cex" xmlns:am3d="http://schemas.microsoft.com/office/drawing/2017/model3d" xmlns:aink="http://schemas.microsoft.com/office/drawing/2016/ink" xmlns:cx8="http://schemas.microsoft.com/office/drawing/2016/5/14/chartex" xmlns:cx7="http://schemas.microsoft.com/office/drawing/2016/5/13/chartex" xmlns:cx6="http://schemas.microsoft.com/office/drawing/2016/5/12/chartex" xmlns:cx5="http://schemas.microsoft.com/office/drawing/2016/5/11/chartex" xmlns:cx4="http://schemas.microsoft.com/office/drawing/2016/5/10/chartex" xmlns:cx3="http://schemas.microsoft.com/office/drawing/2016/5/9/chartex" xmlns:cx2="http://schemas.microsoft.com/office/drawing/2015/10/21/chartex" xmlns:cx1="http://schemas.microsoft.com/office/drawing/2015/9/8/chartex">
           <w:pict>
-            <v:group id="Group 6" o:spid="_x0000_s1026" style="position:absolute;margin-left:0;margin-top:0;width:612pt;height:79.5pt;z-index:-251658240;mso-wrap-distance-left:0;mso-wrap-distance-right:0;mso-position-horizontal-relative:page;mso-position-vertical-relative:page" coordorigin="14598,32751" coordsize="77724,10096" o:gfxdata="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">
-              <v:group id="Group 1" o:spid="_x0000_s1027" style="position:absolute;left:14598;top:32751;width:77724;height:10097" coordsize="12240,1590" o:gfxdata="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">
-                <v:rect id="Rectangle 2" o:spid="_x0000_s1028" style="position:absolute;width:12225;height:1575;visibility:visible;mso-wrap-style:square;v-text-anchor:middle" o:gfxdata="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" filled="f" stroked="f">
-                  <v:textbox inset="2.53958mm,2.53958mm,2.53958mm,2.53958mm">
-                    <w:txbxContent>
-                      <w:p>
-                        <w:pPr>
-                          <w:textDirection w:val="btLr"/>
-                        </w:pPr>
-                      </w:p>
-                    </w:txbxContent>
-                  </v:textbox>
-                </v:rect>
-                <v:shape id="Freeform 3" o:spid="_x0000_s1029" style="position:absolute;width:2;height:2;visibility:visible;mso-wrap-style:square;v-text-anchor:middle" coordsize="120000,120000" o:gfxdata="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" path="m,l,xe" fillcolor="black" stroked="f">
-                  <v:path arrowok="t" o:extrusionok="f"/>
-                </v:shape>
-                <v:shapetype id="_x0000_t75" coordsize="21600,21600" o:spt="75" o:preferrelative="t" path="m@4@5l@4@11@9@11@9@5xe" filled="f" stroked="f">
-                  <v:stroke joinstyle="miter"/>
-                  <v:formulas>
-                    <v:f eqn="if lineDrawn pixelLineWidth 0"/>
-                    <v:f eqn="sum @0 1 0"/>
-                    <v:f eqn="sum 0 0 @1"/>
-                    <v:f eqn="prod @2 1 2"/>
-                    <v:f eqn="prod @3 21600 pixelWidth"/>
-                    <v:f eqn="prod @3 21600 pixelHeight"/>
-                    <v:f eqn="sum @0 0 1"/>
-                    <v:f eqn="prod @6 1 2"/>
-                    <v:f eqn="prod @7 21600 pixelWidth"/>
-                    <v:f eqn="sum @8 21600 0"/>
-                    <v:f eqn="prod @7 21600 pixelHeight"/>
-                    <v:f eqn="sum @10 21600 0"/>
-                  </v:formulas>
-                  <v:path o:extrusionok="f" gradientshapeok="t" o:connecttype="rect"/>
-                  <o:lock v:ext="edit" aspectratio="t"/>
-                </v:shapetype>
-                <v:shape id="Shape 5" o:spid="_x0000_s1030" type="#_x0000_t75" style="position:absolute;left:300;width:2040;height:1590;visibility:visible;mso-wrap-style:square" o:preferrelative="f" o:gfxdata="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">
-                  <v:imagedata r:id="rId3" o:title=""/>
-                </v:shape>
-                <v:shape id="Shape 6" o:spid="_x0000_s1031" type="#_x0000_t75" style="position:absolute;width:12240;height:105;visibility:visible;mso-wrap-style:square" o:preferrelative="f" o:gfxdata="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">
-                  <v:imagedata r:id="rId4" o:title=""/>
-                </v:shape>
-              </v:group>
+            <v:group w14:anchorId="1C2927EB" id="Group 5" o:spid="_x0000_s1026" style="position:absolute;margin-left:0;margin-top:0;width:612pt;height:79.5pt;z-index:-251657216;mso-position-horizontal-relative:page;mso-position-vertical-relative:page" coordsize="12240,1590" o:gfxdata="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">
+              <v:shape id="Freeform 8" o:spid="_x0000_s1027" style="position:absolute;width:2;height:2;visibility:visible;mso-wrap-style:square;v-text-anchor:top" coordsize="2,2" o:gfxdata="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" path="m,l,xe" fillcolor="black" stroked="f">
+                <v:path arrowok="t" o:connecttype="custom" o:connectlocs="0,0;0,0" o:connectangles="0,0"/>
+              </v:shape>
+              <v:shapetype id="_x0000_t75" coordsize="21600,21600" o:spt="75" o:preferrelative="t" path="m@4@5l@4@11@9@11@9@5xe" filled="f" stroked="f">
+                <v:stroke joinstyle="miter"/>
+                <v:formulas>
+                  <v:f eqn="if lineDrawn pixelLineWidth 0"/>
+                  <v:f eqn="sum @0 1 0"/>
+                  <v:f eqn="sum 0 0 @1"/>
+                  <v:f eqn="prod @2 1 2"/>
+                  <v:f eqn="prod @3 21600 pixelWidth"/>
+                  <v:f eqn="prod @3 21600 pixelHeight"/>
+                  <v:f eqn="sum @0 0 1"/>
+                  <v:f eqn="prod @6 1 2"/>
+                  <v:f eqn="prod @7 21600 pixelWidth"/>
+                  <v:f eqn="sum @8 21600 0"/>
+                  <v:f eqn="prod @7 21600 pixelHeight"/>
+                  <v:f eqn="sum @10 21600 0"/>
+                </v:formulas>
+                <v:path o:extrusionok="f" gradientshapeok="t" o:connecttype="rect"/>
+                <o:lock v:ext="edit" aspectratio="t"/>
+              </v:shapetype>
+              <v:shape id="Picture 7" o:spid="_x0000_s1028" type="#_x0000_t75" style="position:absolute;left:300;width:2040;height:1590;visibility:visible;mso-wrap-style:square" o:gfxdata="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">
+                <v:imagedata r:id="rId3" o:title=""/>
+              </v:shape>
+              <v:shape id="Picture 6" o:spid="_x0000_s1029" type="#_x0000_t75" style="position:absolute;width:12240;height:105;visibility:visible;mso-wrap-style:square" o:gfxdata="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">
+                <v:imagedata r:id="rId4" o:title=""/>
+              </v:shape>
               <w10:wrap anchorx="page" anchory="page"/>
             </v:group>
           </w:pict>
@@ -5725,9 +6066,324 @@
 <file path=word/numbering.xml><?xml version="1.0" encoding="utf-8"?>
 <w:numbering xmlns:wpc="http://schemas.microsoft.com/office/word/2010/wordprocessingCanvas" xmlns:cx="http://schemas.microsoft.com/office/drawing/2014/chartex" xmlns:mc="http://schemas.openxmlformats.org/markup-compatibility/2006" xmlns:o="urn:schemas-microsoft-com:office:office" xmlns:r="http://schemas.openxmlformats.org/officeDocument/2006/relationships" xmlns:m="http://schemas.openxmlformats.org/officeDocument/2006/math" xmlns:v="urn:schemas-microsoft-com:vml" xmlns:wp14="http://schemas.microsoft.com/office/word/2010/wordprocessingDrawing" xmlns:wp="http://schemas.openxmlformats.org/drawingml/2006/wordprocessingDrawing" xmlns:w10="urn:schemas-microsoft-com:office:word" xmlns:w="http://schemas.openxmlformats.org/wordprocessingml/2006/main" xmlns:w14="http://schemas.microsoft.com/office/word/2010/wordml" xmlns:w15="http://schemas.microsoft.com/office/word/2012/wordml" xmlns:w16se="http://schemas.microsoft.com/office/word/2015/wordml/symex" xmlns:wpg="http://schemas.microsoft.com/office/word/2010/wordprocessingGroup" xmlns:wpi="http://schemas.microsoft.com/office/word/2010/wordprocessingInk" xmlns:wne="http://schemas.microsoft.com/office/word/2006/wordml" xmlns:wps="http://schemas.microsoft.com/office/word/2010/wordprocessingShape" mc:Ignorable="w14 w15 w16se wp14">
   <w:abstractNum w:abstractNumId="0" w15:restartNumberingAfterBreak="0">
-    <w:nsid w:val="165C7017"/>
+    <w:nsid w:val="21F73127"/>
     <w:multiLevelType w:val="multilevel"/>
-    <w:tmpl w:val="D79C3E36"/>
+    <w:tmpl w:val="AA9C9546"/>
+    <w:lvl w:ilvl="0">
+      <w:start w:val="1"/>
+      <w:numFmt w:val="decimal"/>
+      <w:lvlText w:val="%1."/>
+      <w:lvlJc w:val="left"/>
+      <w:pPr>
+        <w:tabs>
+          <w:tab w:val="num" w:pos="720"/>
+        </w:tabs>
+        <w:ind w:left="720" w:hanging="360"/>
+      </w:pPr>
+    </w:lvl>
+    <w:lvl w:ilvl="1" w:tentative="1">
+      <w:start w:val="1"/>
+      <w:numFmt w:val="decimal"/>
+      <w:lvlText w:val="%2."/>
+      <w:lvlJc w:val="left"/>
+      <w:pPr>
+        <w:tabs>
+          <w:tab w:val="num" w:pos="1440"/>
+        </w:tabs>
+        <w:ind w:left="1440" w:hanging="360"/>
+      </w:pPr>
+    </w:lvl>
+    <w:lvl w:ilvl="2" w:tentative="1">
+      <w:start w:val="1"/>
+      <w:numFmt w:val="decimal"/>
+      <w:lvlText w:val="%3."/>
+      <w:lvlJc w:val="left"/>
+      <w:pPr>
+        <w:tabs>
+          <w:tab w:val="num" w:pos="2160"/>
+        </w:tabs>
+        <w:ind w:left="2160" w:hanging="360"/>
+      </w:pPr>
+    </w:lvl>
+    <w:lvl w:ilvl="3" w:tentative="1">
+      <w:start w:val="1"/>
+      <w:numFmt w:val="decimal"/>
+      <w:lvlText w:val="%4."/>
+      <w:lvlJc w:val="left"/>
+      <w:pPr>
+        <w:tabs>
+          <w:tab w:val="num" w:pos="2880"/>
+        </w:tabs>
+        <w:ind w:left="2880" w:hanging="360"/>
+      </w:pPr>
+    </w:lvl>
+    <w:lvl w:ilvl="4" w:tentative="1">
+      <w:start w:val="1"/>
+      <w:numFmt w:val="decimal"/>
+      <w:lvlText w:val="%5."/>
+      <w:lvlJc w:val="left"/>
+      <w:pPr>
+        <w:tabs>
+          <w:tab w:val="num" w:pos="3600"/>
+        </w:tabs>
+        <w:ind w:left="3600" w:hanging="360"/>
+      </w:pPr>
+    </w:lvl>
+    <w:lvl w:ilvl="5" w:tentative="1">
+      <w:start w:val="1"/>
+      <w:numFmt w:val="decimal"/>
+      <w:lvlText w:val="%6."/>
+      <w:lvlJc w:val="left"/>
+      <w:pPr>
+        <w:tabs>
+          <w:tab w:val="num" w:pos="4320"/>
+        </w:tabs>
+        <w:ind w:left="4320" w:hanging="360"/>
+      </w:pPr>
+    </w:lvl>
+    <w:lvl w:ilvl="6" w:tentative="1">
+      <w:start w:val="1"/>
+      <w:numFmt w:val="decimal"/>
+      <w:lvlText w:val="%7."/>
+      <w:lvlJc w:val="left"/>
+      <w:pPr>
+        <w:tabs>
+          <w:tab w:val="num" w:pos="5040"/>
+        </w:tabs>
+        <w:ind w:left="5040" w:hanging="360"/>
+      </w:pPr>
+    </w:lvl>
+    <w:lvl w:ilvl="7" w:tentative="1">
+      <w:start w:val="1"/>
+      <w:numFmt w:val="decimal"/>
+      <w:lvlText w:val="%8."/>
+      <w:lvlJc w:val="left"/>
+      <w:pPr>
+        <w:tabs>
+          <w:tab w:val="num" w:pos="5760"/>
+        </w:tabs>
+        <w:ind w:left="5760" w:hanging="360"/>
+      </w:pPr>
+    </w:lvl>
+    <w:lvl w:ilvl="8" w:tentative="1">
+      <w:start w:val="1"/>
+      <w:numFmt w:val="decimal"/>
+      <w:lvlText w:val="%9."/>
+      <w:lvlJc w:val="left"/>
+      <w:pPr>
+        <w:tabs>
+          <w:tab w:val="num" w:pos="6480"/>
+        </w:tabs>
+        <w:ind w:left="6480" w:hanging="360"/>
+      </w:pPr>
+    </w:lvl>
+  </w:abstractNum>
+  <w:abstractNum w:abstractNumId="1" w15:restartNumberingAfterBreak="0">
+    <w:nsid w:val="2E6D5237"/>
+    <w:multiLevelType w:val="multilevel"/>
+    <w:tmpl w:val="85F2100E"/>
+    <w:lvl w:ilvl="0">
+      <w:start w:val="1"/>
+      <w:numFmt w:val="decimal"/>
+      <w:lvlText w:val="%1."/>
+      <w:lvlJc w:val="left"/>
+      <w:pPr>
+        <w:tabs>
+          <w:tab w:val="num" w:pos="720"/>
+        </w:tabs>
+        <w:ind w:left="720" w:hanging="360"/>
+      </w:pPr>
+    </w:lvl>
+    <w:lvl w:ilvl="1" w:tentative="1">
+      <w:start w:val="1"/>
+      <w:numFmt w:val="decimal"/>
+      <w:lvlText w:val="%2."/>
+      <w:lvlJc w:val="left"/>
+      <w:pPr>
+        <w:tabs>
+          <w:tab w:val="num" w:pos="1440"/>
+        </w:tabs>
+        <w:ind w:left="1440" w:hanging="360"/>
+      </w:pPr>
+    </w:lvl>
+    <w:lvl w:ilvl="2" w:tentative="1">
+      <w:start w:val="1"/>
+      <w:numFmt w:val="decimal"/>
+      <w:lvlText w:val="%3."/>
+      <w:lvlJc w:val="left"/>
+      <w:pPr>
+        <w:tabs>
+          <w:tab w:val="num" w:pos="2160"/>
+        </w:tabs>
+        <w:ind w:left="2160" w:hanging="360"/>
+      </w:pPr>
+    </w:lvl>
+    <w:lvl w:ilvl="3" w:tentative="1">
+      <w:start w:val="1"/>
+      <w:numFmt w:val="decimal"/>
+      <w:lvlText w:val="%4."/>
+      <w:lvlJc w:val="left"/>
+      <w:pPr>
+        <w:tabs>
+          <w:tab w:val="num" w:pos="2880"/>
+        </w:tabs>
+        <w:ind w:left="2880" w:hanging="360"/>
+      </w:pPr>
+    </w:lvl>
+    <w:lvl w:ilvl="4" w:tentative="1">
+      <w:start w:val="1"/>
+      <w:numFmt w:val="decimal"/>
+      <w:lvlText w:val="%5."/>
+      <w:lvlJc w:val="left"/>
+      <w:pPr>
+        <w:tabs>
+          <w:tab w:val="num" w:pos="3600"/>
+        </w:tabs>
+        <w:ind w:left="3600" w:hanging="360"/>
+      </w:pPr>
+    </w:lvl>
+    <w:lvl w:ilvl="5" w:tentative="1">
+      <w:start w:val="1"/>
+      <w:numFmt w:val="decimal"/>
+      <w:lvlText w:val="%6."/>
+      <w:lvlJc w:val="left"/>
+      <w:pPr>
+        <w:tabs>
+          <w:tab w:val="num" w:pos="4320"/>
+        </w:tabs>
+        <w:ind w:left="4320" w:hanging="360"/>
+      </w:pPr>
+    </w:lvl>
+    <w:lvl w:ilvl="6" w:tentative="1">
+      <w:start w:val="1"/>
+      <w:numFmt w:val="decimal"/>
+      <w:lvlText w:val="%7."/>
+      <w:lvlJc w:val="left"/>
+      <w:pPr>
+        <w:tabs>
+          <w:tab w:val="num" w:pos="5040"/>
+        </w:tabs>
+        <w:ind w:left="5040" w:hanging="360"/>
+      </w:pPr>
+    </w:lvl>
+    <w:lvl w:ilvl="7" w:tentative="1">
+      <w:start w:val="1"/>
+      <w:numFmt w:val="decimal"/>
+      <w:lvlText w:val="%8."/>
+      <w:lvlJc w:val="left"/>
+      <w:pPr>
+        <w:tabs>
+          <w:tab w:val="num" w:pos="5760"/>
+        </w:tabs>
+        <w:ind w:left="5760" w:hanging="360"/>
+      </w:pPr>
+    </w:lvl>
+    <w:lvl w:ilvl="8" w:tentative="1">
+      <w:start w:val="1"/>
+      <w:numFmt w:val="decimal"/>
+      <w:lvlText w:val="%9."/>
+      <w:lvlJc w:val="left"/>
+      <w:pPr>
+        <w:tabs>
+          <w:tab w:val="num" w:pos="6480"/>
+        </w:tabs>
+        <w:ind w:left="6480" w:hanging="360"/>
+      </w:pPr>
+    </w:lvl>
+  </w:abstractNum>
+  <w:abstractNum w:abstractNumId="2" w15:restartNumberingAfterBreak="0">
+    <w:nsid w:val="37E620BC"/>
+    <w:multiLevelType w:val="multilevel"/>
+    <w:tmpl w:val="37E620BC"/>
+    <w:lvl w:ilvl="0">
+      <w:start w:val="1"/>
+      <w:numFmt w:val="decimal"/>
+      <w:lvlText w:val="%1."/>
+      <w:lvlJc w:val="left"/>
+      <w:pPr>
+        <w:ind w:left="720" w:hanging="360"/>
+      </w:pPr>
+      <w:rPr>
+        <w:rFonts w:hint="default"/>
+      </w:rPr>
+    </w:lvl>
+    <w:lvl w:ilvl="1">
+      <w:start w:val="1"/>
+      <w:numFmt w:val="lowerLetter"/>
+      <w:lvlText w:val="%2."/>
+      <w:lvlJc w:val="left"/>
+      <w:pPr>
+        <w:ind w:left="1440" w:hanging="360"/>
+      </w:pPr>
+    </w:lvl>
+    <w:lvl w:ilvl="2">
+      <w:start w:val="1"/>
+      <w:numFmt w:val="lowerRoman"/>
+      <w:lvlText w:val="%3."/>
+      <w:lvlJc w:val="right"/>
+      <w:pPr>
+        <w:ind w:left="2160" w:hanging="180"/>
+      </w:pPr>
+    </w:lvl>
+    <w:lvl w:ilvl="3">
+      <w:start w:val="1"/>
+      <w:numFmt w:val="decimal"/>
+      <w:lvlText w:val="%4."/>
+      <w:lvlJc w:val="left"/>
+      <w:pPr>
+        <w:ind w:left="2880" w:hanging="360"/>
+      </w:pPr>
+    </w:lvl>
+    <w:lvl w:ilvl="4">
+      <w:start w:val="1"/>
+      <w:numFmt w:val="lowerLetter"/>
+      <w:lvlText w:val="%5."/>
+      <w:lvlJc w:val="left"/>
+      <w:pPr>
+        <w:ind w:left="3600" w:hanging="360"/>
+      </w:pPr>
+    </w:lvl>
+    <w:lvl w:ilvl="5">
+      <w:start w:val="1"/>
+      <w:numFmt w:val="lowerRoman"/>
+      <w:lvlText w:val="%6."/>
+      <w:lvlJc w:val="right"/>
+      <w:pPr>
+        <w:ind w:left="4320" w:hanging="180"/>
+      </w:pPr>
+    </w:lvl>
+    <w:lvl w:ilvl="6">
+      <w:start w:val="1"/>
+      <w:numFmt w:val="decimal"/>
+      <w:lvlText w:val="%7."/>
+      <w:lvlJc w:val="left"/>
+      <w:pPr>
+        <w:ind w:left="5040" w:hanging="360"/>
+      </w:pPr>
+    </w:lvl>
+    <w:lvl w:ilvl="7">
+      <w:start w:val="1"/>
+      <w:numFmt w:val="lowerLetter"/>
+      <w:lvlText w:val="%8."/>
+      <w:lvlJc w:val="left"/>
+      <w:pPr>
+        <w:ind w:left="5760" w:hanging="360"/>
+      </w:pPr>
+    </w:lvl>
+    <w:lvl w:ilvl="8">
+      <w:start w:val="1"/>
+      <w:numFmt w:val="lowerRoman"/>
+      <w:lvlText w:val="%9."/>
+      <w:lvlJc w:val="right"/>
+      <w:pPr>
+        <w:ind w:left="6480" w:hanging="180"/>
+      </w:pPr>
+    </w:lvl>
+  </w:abstractNum>
+  <w:abstractNum w:abstractNumId="3" w15:restartNumberingAfterBreak="0">
+    <w:nsid w:val="743D0ADE"/>
+    <w:multiLevelType w:val="multilevel"/>
+    <w:tmpl w:val="743D0ADE"/>
     <w:lvl w:ilvl="0">
       <w:numFmt w:val="bullet"/>
       <w:lvlText w:val="-"/>
@@ -5736,7 +6392,7 @@
         <w:ind w:left="720" w:hanging="360"/>
       </w:pPr>
       <w:rPr>
-        <w:rFonts w:ascii="Times New Roman" w:eastAsia="Times New Roman" w:hAnsi="Times New Roman" w:cs="Times New Roman"/>
+        <w:rFonts w:ascii="Times New Roman" w:eastAsia="Noto Serif" w:hAnsi="Times New Roman" w:cs="Times New Roman" w:hint="default"/>
       </w:rPr>
     </w:lvl>
     <w:lvl w:ilvl="1">
@@ -5748,31 +6404,31 @@
         <w:ind w:left="1440" w:hanging="360"/>
       </w:pPr>
       <w:rPr>
-        <w:rFonts w:ascii="Courier New" w:eastAsia="Courier New" w:hAnsi="Courier New" w:cs="Courier New"/>
+        <w:rFonts w:ascii="Courier New" w:hAnsi="Courier New" w:cs="Courier New" w:hint="default"/>
       </w:rPr>
     </w:lvl>
     <w:lvl w:ilvl="2">
       <w:start w:val="1"/>
       <w:numFmt w:val="bullet"/>
-      <w:lvlText w:val="▪"/>
+      <w:lvlText w:val=""/>
       <w:lvlJc w:val="left"/>
       <w:pPr>
         <w:ind w:left="2160" w:hanging="360"/>
       </w:pPr>
       <w:rPr>
-        <w:rFonts w:ascii="Noto Sans Symbols" w:eastAsia="Noto Sans Symbols" w:hAnsi="Noto Sans Symbols" w:cs="Noto Sans Symbols"/>
+        <w:rFonts w:ascii="Wingdings" w:hAnsi="Wingdings" w:hint="default"/>
       </w:rPr>
     </w:lvl>
     <w:lvl w:ilvl="3">
       <w:start w:val="1"/>
       <w:numFmt w:val="bullet"/>
-      <w:lvlText w:val="●"/>
+      <w:lvlText w:val=""/>
       <w:lvlJc w:val="left"/>
       <w:pPr>
         <w:ind w:left="2880" w:hanging="360"/>
       </w:pPr>
       <w:rPr>
-        <w:rFonts w:ascii="Noto Sans Symbols" w:eastAsia="Noto Sans Symbols" w:hAnsi="Noto Sans Symbols" w:cs="Noto Sans Symbols"/>
+        <w:rFonts w:ascii="Symbol" w:hAnsi="Symbol" w:hint="default"/>
       </w:rPr>
     </w:lvl>
     <w:lvl w:ilvl="4">
@@ -5784,31 +6440,31 @@
         <w:ind w:left="3600" w:hanging="360"/>
       </w:pPr>
       <w:rPr>
-        <w:rFonts w:ascii="Courier New" w:eastAsia="Courier New" w:hAnsi="Courier New" w:cs="Courier New"/>
+        <w:rFonts w:ascii="Courier New" w:hAnsi="Courier New" w:cs="Courier New" w:hint="default"/>
       </w:rPr>
     </w:lvl>
     <w:lvl w:ilvl="5">
       <w:start w:val="1"/>
       <w:numFmt w:val="bullet"/>
-      <w:lvlText w:val="▪"/>
+      <w:lvlText w:val=""/>
       <w:lvlJc w:val="left"/>
       <w:pPr>
         <w:ind w:left="4320" w:hanging="360"/>
       </w:pPr>
       <w:rPr>
-        <w:rFonts w:ascii="Noto Sans Symbols" w:eastAsia="Noto Sans Symbols" w:hAnsi="Noto Sans Symbols" w:cs="Noto Sans Symbols"/>
+        <w:rFonts w:ascii="Wingdings" w:hAnsi="Wingdings" w:hint="default"/>
       </w:rPr>
     </w:lvl>
     <w:lvl w:ilvl="6">
       <w:start w:val="1"/>
       <w:numFmt w:val="bullet"/>
-      <w:lvlText w:val="●"/>
+      <w:lvlText w:val=""/>
       <w:lvlJc w:val="left"/>
       <w:pPr>
         <w:ind w:left="5040" w:hanging="360"/>
       </w:pPr>
       <w:rPr>
-        <w:rFonts w:ascii="Noto Sans Symbols" w:eastAsia="Noto Sans Symbols" w:hAnsi="Noto Sans Symbols" w:cs="Noto Sans Symbols"/>
+        <w:rFonts w:ascii="Symbol" w:hAnsi="Symbol" w:hint="default"/>
       </w:rPr>
     </w:lvl>
     <w:lvl w:ilvl="7">
@@ -5820,116 +6476,149 @@
         <w:ind w:left="5760" w:hanging="360"/>
       </w:pPr>
       <w:rPr>
-        <w:rFonts w:ascii="Courier New" w:eastAsia="Courier New" w:hAnsi="Courier New" w:cs="Courier New"/>
+        <w:rFonts w:ascii="Courier New" w:hAnsi="Courier New" w:cs="Courier New" w:hint="default"/>
       </w:rPr>
     </w:lvl>
     <w:lvl w:ilvl="8">
       <w:start w:val="1"/>
       <w:numFmt w:val="bullet"/>
-      <w:lvlText w:val="▪"/>
+      <w:lvlText w:val=""/>
       <w:lvlJc w:val="left"/>
       <w:pPr>
         <w:ind w:left="6480" w:hanging="360"/>
       </w:pPr>
       <w:rPr>
-        <w:rFonts w:ascii="Noto Sans Symbols" w:eastAsia="Noto Sans Symbols" w:hAnsi="Noto Sans Symbols" w:cs="Noto Sans Symbols"/>
+        <w:rFonts w:ascii="Wingdings" w:hAnsi="Wingdings" w:hint="default"/>
       </w:rPr>
     </w:lvl>
   </w:abstractNum>
-  <w:abstractNum w:abstractNumId="1" w15:restartNumberingAfterBreak="0">
-    <w:nsid w:val="706C41B6"/>
-    <w:multiLevelType w:val="hybridMultilevel"/>
-    <w:tmpl w:val="F176D9C8"/>
-    <w:lvl w:ilvl="0" w:tplc="5AE228C8">
+  <w:abstractNum w:abstractNumId="4" w15:restartNumberingAfterBreak="0">
+    <w:nsid w:val="75185EE7"/>
+    <w:multiLevelType w:val="multilevel"/>
+    <w:tmpl w:val="20083E60"/>
+    <w:lvl w:ilvl="0">
       <w:start w:val="1"/>
       <w:numFmt w:val="decimal"/>
       <w:lvlText w:val="%1."/>
       <w:lvlJc w:val="left"/>
       <w:pPr>
-        <w:ind w:left="-360" w:hanging="360"/>
-      </w:pPr>
-      <w:rPr>
-        <w:rFonts w:hint="default"/>
-      </w:rPr>
+        <w:tabs>
+          <w:tab w:val="num" w:pos="720"/>
+        </w:tabs>
+        <w:ind w:left="720" w:hanging="360"/>
+      </w:pPr>
     </w:lvl>
-    <w:lvl w:ilvl="1" w:tplc="04090019" w:tentative="1">
+    <w:lvl w:ilvl="1" w:tentative="1">
       <w:start w:val="1"/>
-      <w:numFmt w:val="lowerLetter"/>
+      <w:numFmt w:val="decimal"/>
       <w:lvlText w:val="%2."/>
       <w:lvlJc w:val="left"/>
       <w:pPr>
-        <w:ind w:left="360" w:hanging="360"/>
+        <w:tabs>
+          <w:tab w:val="num" w:pos="1440"/>
+        </w:tabs>
+        <w:ind w:left="1440" w:hanging="360"/>
       </w:pPr>
     </w:lvl>
-    <w:lvl w:ilvl="2" w:tplc="0409001B" w:tentative="1">
+    <w:lvl w:ilvl="2" w:tentative="1">
       <w:start w:val="1"/>
-      <w:numFmt w:val="lowerRoman"/>
+      <w:numFmt w:val="decimal"/>
       <w:lvlText w:val="%3."/>
-      <w:lvlJc w:val="right"/>
-      <w:pPr>
-        <w:ind w:left="1080" w:hanging="180"/>
+      <w:lvlJc w:val="left"/>
+      <w:pPr>
+        <w:tabs>
+          <w:tab w:val="num" w:pos="2160"/>
+        </w:tabs>
+        <w:ind w:left="2160" w:hanging="360"/>
       </w:pPr>
     </w:lvl>
-    <w:lvl w:ilvl="3" w:tplc="0409000F" w:tentative="1">
+    <w:lvl w:ilvl="3" w:tentative="1">
       <w:start w:val="1"/>
       <w:numFmt w:val="decimal"/>
       <w:lvlText w:val="%4."/>
       <w:lvlJc w:val="left"/>
       <w:pPr>
-        <w:ind w:left="1800" w:hanging="360"/>
+        <w:tabs>
+          <w:tab w:val="num" w:pos="2880"/>
+        </w:tabs>
+        <w:ind w:left="2880" w:hanging="360"/>
       </w:pPr>
     </w:lvl>
-    <w:lvl w:ilvl="4" w:tplc="04090019" w:tentative="1">
+    <w:lvl w:ilvl="4" w:tentative="1">
       <w:start w:val="1"/>
-      <w:numFmt w:val="lowerLetter"/>
+      <w:numFmt w:val="decimal"/>
       <w:lvlText w:val="%5."/>
       <w:lvlJc w:val="left"/>
       <w:pPr>
-        <w:ind w:left="2520" w:hanging="360"/>
+        <w:tabs>
+          <w:tab w:val="num" w:pos="3600"/>
+        </w:tabs>
+        <w:ind w:left="3600" w:hanging="360"/>
       </w:pPr>
     </w:lvl>
-    <w:lvl w:ilvl="5" w:tplc="0409001B" w:tentative="1">
+    <w:lvl w:ilvl="5" w:tentative="1">
       <w:start w:val="1"/>
-      <w:numFmt w:val="lowerRoman"/>
+      <w:numFmt w:val="decimal"/>
       <w:lvlText w:val="%6."/>
-      <w:lvlJc w:val="right"/>
-      <w:pPr>
-        <w:ind w:left="3240" w:hanging="180"/>
+      <w:lvlJc w:val="left"/>
+      <w:pPr>
+        <w:tabs>
+          <w:tab w:val="num" w:pos="4320"/>
+        </w:tabs>
+        <w:ind w:left="4320" w:hanging="360"/>
       </w:pPr>
     </w:lvl>
-    <w:lvl w:ilvl="6" w:tplc="0409000F" w:tentative="1">
+    <w:lvl w:ilvl="6" w:tentative="1">
       <w:start w:val="1"/>
       <w:numFmt w:val="decimal"/>
       <w:lvlText w:val="%7."/>
       <w:lvlJc w:val="left"/>
       <w:pPr>
-        <w:ind w:left="3960" w:hanging="360"/>
+        <w:tabs>
+          <w:tab w:val="num" w:pos="5040"/>
+        </w:tabs>
+        <w:ind w:left="5040" w:hanging="360"/>
       </w:pPr>
     </w:lvl>
-    <w:lvl w:ilvl="7" w:tplc="04090019" w:tentative="1">
+    <w:lvl w:ilvl="7" w:tentative="1">
       <w:start w:val="1"/>
-      <w:numFmt w:val="lowerLetter"/>
+      <w:numFmt w:val="decimal"/>
       <w:lvlText w:val="%8."/>
       <w:lvlJc w:val="left"/>
       <w:pPr>
-        <w:ind w:left="4680" w:hanging="360"/>
+        <w:tabs>
+          <w:tab w:val="num" w:pos="5760"/>
+        </w:tabs>
+        <w:ind w:left="5760" w:hanging="360"/>
       </w:pPr>
     </w:lvl>
-    <w:lvl w:ilvl="8" w:tplc="0409001B" w:tentative="1">
+    <w:lvl w:ilvl="8" w:tentative="1">
       <w:start w:val="1"/>
-      <w:numFmt w:val="lowerRoman"/>
+      <w:numFmt w:val="decimal"/>
       <w:lvlText w:val="%9."/>
-      <w:lvlJc w:val="right"/>
-      <w:pPr>
-        <w:ind w:left="5400" w:hanging="180"/>
+      <w:lvlJc w:val="left"/>
+      <w:pPr>
+        <w:tabs>
+          <w:tab w:val="num" w:pos="6480"/>
+        </w:tabs>
+        <w:ind w:left="6480" w:hanging="360"/>
       </w:pPr>
     </w:lvl>
   </w:abstractNum>
   <w:num w:numId="1">
-    <w:abstractNumId w:val="0"/>
+    <w:abstractNumId w:val="3"/>
   </w:num>
   <w:num w:numId="2">
+    <w:abstractNumId w:val="2"/>
+  </w:num>
+  <w:num w:numId="3">
     <w:abstractNumId w:val="1"/>
+  </w:num>
+  <w:num w:numId="4">
+    <w:abstractNumId w:val="4"/>
+  </w:num>
+  <w:num w:numId="5">
+    <w:abstractNumId w:val="0"/>
   </w:num>
 </w:numbering>
 </file>
@@ -5939,23 +6628,17 @@
   <w:docDefaults>
     <w:rPrDefault>
       <w:rPr>
-        <w:rFonts w:ascii="Noto Serif" w:eastAsia="Noto Serif" w:hAnsi="Noto Serif" w:cs="Noto Serif"/>
-        <w:sz w:val="22"/>
-        <w:szCs w:val="22"/>
+        <w:rFonts w:asciiTheme="minorHAnsi" w:eastAsiaTheme="minorEastAsia" w:hAnsiTheme="minorHAnsi" w:cstheme="minorBidi"/>
         <w:lang w:val="en-US" w:eastAsia="en-US" w:bidi="ar-SA"/>
       </w:rPr>
     </w:rPrDefault>
-    <w:pPrDefault>
-      <w:pPr>
-        <w:widowControl w:val="0"/>
-      </w:pPr>
-    </w:pPrDefault>
+    <w:pPrDefault/>
   </w:docDefaults>
   <w:latentStyles w:defLockedState="0" w:defUIPriority="99" w:defSemiHidden="0" w:defUnhideWhenUsed="0" w:defQFormat="0" w:count="371">
-    <w:lsdException w:name="Normal" w:uiPriority="0" w:qFormat="1"/>
-    <w:lsdException w:name="heading 1" w:uiPriority="9" w:qFormat="1"/>
-    <w:lsdException w:name="heading 2" w:semiHidden="1" w:uiPriority="9" w:unhideWhenUsed="1" w:qFormat="1"/>
-    <w:lsdException w:name="heading 3" w:semiHidden="1" w:uiPriority="9" w:unhideWhenUsed="1" w:qFormat="1"/>
+    <w:lsdException w:name="Normal" w:uiPriority="1" w:qFormat="1"/>
+    <w:lsdException w:name="heading 1" w:uiPriority="1" w:qFormat="1"/>
+    <w:lsdException w:name="heading 2" w:uiPriority="1" w:qFormat="1"/>
+    <w:lsdException w:name="heading 3" w:uiPriority="1" w:qFormat="1"/>
     <w:lsdException w:name="heading 4" w:semiHidden="1" w:uiPriority="9" w:unhideWhenUsed="1" w:qFormat="1"/>
     <w:lsdException w:name="heading 5" w:semiHidden="1" w:uiPriority="9" w:unhideWhenUsed="1" w:qFormat="1"/>
     <w:lsdException w:name="heading 6" w:semiHidden="1" w:uiPriority="9" w:unhideWhenUsed="1" w:qFormat="1"/>
@@ -6018,7 +6701,7 @@
     <w:lsdException w:name="Closing" w:semiHidden="1" w:unhideWhenUsed="1"/>
     <w:lsdException w:name="Signature" w:semiHidden="1" w:unhideWhenUsed="1"/>
     <w:lsdException w:name="Default Paragraph Font" w:semiHidden="1" w:uiPriority="1" w:unhideWhenUsed="1"/>
-    <w:lsdException w:name="Body Text" w:semiHidden="1" w:unhideWhenUsed="1"/>
+    <w:lsdException w:name="Body Text" w:uiPriority="1" w:qFormat="1"/>
     <w:lsdException w:name="Body Text Indent" w:semiHidden="1" w:unhideWhenUsed="1"/>
     <w:lsdException w:name="List Continue" w:semiHidden="1" w:unhideWhenUsed="1"/>
     <w:lsdException w:name="List Continue 2" w:semiHidden="1" w:unhideWhenUsed="1"/>
@@ -6037,7 +6720,7 @@
     <w:lsdException w:name="Body Text Indent 2" w:semiHidden="1" w:unhideWhenUsed="1"/>
     <w:lsdException w:name="Body Text Indent 3" w:semiHidden="1" w:unhideWhenUsed="1"/>
     <w:lsdException w:name="Block Text" w:semiHidden="1" w:unhideWhenUsed="1"/>
-    <w:lsdException w:name="Hyperlink" w:semiHidden="1" w:unhideWhenUsed="1"/>
+    <w:lsdException w:name="Hyperlink" w:unhideWhenUsed="1" w:qFormat="1"/>
     <w:lsdException w:name="FollowedHyperlink" w:semiHidden="1" w:unhideWhenUsed="1"/>
     <w:lsdException w:name="Strong" w:uiPriority="22" w:qFormat="1"/>
     <w:lsdException w:name="Emphasis" w:uiPriority="20" w:qFormat="1"/>
@@ -6109,7 +6792,6 @@
     <w:lsdException w:name="Table Grid" w:uiPriority="39"/>
     <w:lsdException w:name="Table Theme" w:semiHidden="1" w:unhideWhenUsed="1"/>
     <w:lsdException w:name="Placeholder Text" w:semiHidden="1"/>
-    <w:lsdException w:name="No Spacing" w:uiPriority="1" w:qFormat="1"/>
     <w:lsdException w:name="Light Shading" w:uiPriority="60"/>
     <w:lsdException w:name="Light List" w:uiPriority="61"/>
     <w:lsdException w:name="Light Grid" w:uiPriority="62"/>
@@ -6131,9 +6813,7 @@
     <w:lsdException w:name="Medium Shading 2 Accent 1" w:uiPriority="64"/>
     <w:lsdException w:name="Medium List 1 Accent 1" w:uiPriority="65"/>
     <w:lsdException w:name="Revision" w:semiHidden="1"/>
-    <w:lsdException w:name="List Paragraph" w:uiPriority="34" w:qFormat="1"/>
-    <w:lsdException w:name="Quote" w:uiPriority="29" w:qFormat="1"/>
-    <w:lsdException w:name="Intense Quote" w:uiPriority="30" w:qFormat="1"/>
+    <w:lsdException w:name="List Paragraph" w:uiPriority="1" w:qFormat="1"/>
     <w:lsdException w:name="Medium List 2 Accent 1" w:uiPriority="66"/>
     <w:lsdException w:name="Medium Grid 1 Accent 1" w:uiPriority="67"/>
     <w:lsdException w:name="Medium Grid 2 Accent 1" w:uiPriority="68"/>
@@ -6329,9 +7009,15 @@
     <w:uiPriority w:val="1"/>
     <w:qFormat/>
     <w:pPr>
+      <w:widowControl w:val="0"/>
       <w:autoSpaceDE w:val="0"/>
       <w:autoSpaceDN w:val="0"/>
     </w:pPr>
+    <w:rPr>
+      <w:rFonts w:ascii="Noto Serif" w:eastAsia="Noto Serif" w:hAnsi="Noto Serif" w:cs="Noto Serif"/>
+      <w:sz w:val="22"/>
+      <w:szCs w:val="22"/>
+    </w:rPr>
   </w:style>
   <w:style w:type="paragraph" w:styleId="Heading1">
     <w:name w:val="heading 1"/>
@@ -6390,52 +7076,6 @@
       <w:szCs w:val="26"/>
     </w:rPr>
   </w:style>
-  <w:style w:type="paragraph" w:styleId="Heading4">
-    <w:name w:val="heading 4"/>
-    <w:basedOn w:val="Normal"/>
-    <w:next w:val="Normal"/>
-    <w:pPr>
-      <w:keepNext/>
-      <w:keepLines/>
-      <w:spacing w:before="240" w:after="40"/>
-      <w:outlineLvl w:val="3"/>
-    </w:pPr>
-    <w:rPr>
-      <w:b/>
-      <w:sz w:val="24"/>
-      <w:szCs w:val="24"/>
-    </w:rPr>
-  </w:style>
-  <w:style w:type="paragraph" w:styleId="Heading5">
-    <w:name w:val="heading 5"/>
-    <w:basedOn w:val="Normal"/>
-    <w:next w:val="Normal"/>
-    <w:pPr>
-      <w:keepNext/>
-      <w:keepLines/>
-      <w:spacing w:before="220" w:after="40"/>
-      <w:outlineLvl w:val="4"/>
-    </w:pPr>
-    <w:rPr>
-      <w:b/>
-    </w:rPr>
-  </w:style>
-  <w:style w:type="paragraph" w:styleId="Heading6">
-    <w:name w:val="heading 6"/>
-    <w:basedOn w:val="Normal"/>
-    <w:next w:val="Normal"/>
-    <w:pPr>
-      <w:keepNext/>
-      <w:keepLines/>
-      <w:spacing w:before="200" w:after="40"/>
-      <w:outlineLvl w:val="5"/>
-    </w:pPr>
-    <w:rPr>
-      <w:b/>
-      <w:sz w:val="20"/>
-      <w:szCs w:val="20"/>
-    </w:rPr>
-  </w:style>
   <w:style w:type="character" w:default="1" w:styleId="DefaultParagraphFont">
     <w:name w:val="Default Paragraph Font"/>
     <w:uiPriority w:val="1"/>
@@ -6462,21 +7102,6 @@
     <w:uiPriority w:val="99"/>
     <w:semiHidden/>
     <w:unhideWhenUsed/>
-  </w:style>
-  <w:style w:type="paragraph" w:styleId="Title">
-    <w:name w:val="Title"/>
-    <w:basedOn w:val="Normal"/>
-    <w:next w:val="Normal"/>
-    <w:pPr>
-      <w:keepNext/>
-      <w:keepLines/>
-      <w:spacing w:before="480" w:after="120"/>
-    </w:pPr>
-    <w:rPr>
-      <w:b/>
-      <w:sz w:val="72"/>
-      <w:szCs w:val="72"/>
-    </w:rPr>
   </w:style>
   <w:style w:type="paragraph" w:styleId="BodyText">
     <w:name w:val="Body Text"/>
@@ -6524,163 +7149,40 @@
     <w:basedOn w:val="DefaultParagraphFont"/>
     <w:qFormat/>
   </w:style>
-  <w:style w:type="paragraph" w:styleId="Subtitle">
-    <w:name w:val="Subtitle"/>
+  <w:style w:type="paragraph" w:styleId="BalloonText">
+    <w:name w:val="Balloon Text"/>
     <w:basedOn w:val="Normal"/>
-    <w:next w:val="Normal"/>
-    <w:pPr>
-      <w:keepNext/>
-      <w:keepLines/>
-      <w:spacing w:before="360" w:after="80"/>
-    </w:pPr>
-    <w:rPr>
-      <w:rFonts w:ascii="Georgia" w:eastAsia="Georgia" w:hAnsi="Georgia" w:cs="Georgia"/>
-      <w:i/>
-      <w:color w:val="666666"/>
-      <w:sz w:val="48"/>
-      <w:szCs w:val="48"/>
-    </w:rPr>
-  </w:style>
-  <w:style w:type="table" w:customStyle="1" w:styleId="a">
-    <w:basedOn w:val="TableNormal"/>
-    <w:tblPr>
-      <w:tblStyleRowBandSize w:val="1"/>
-      <w:tblStyleColBandSize w:val="1"/>
-      <w:tblCellMar>
-        <w:left w:w="0" w:type="dxa"/>
-        <w:right w:w="0" w:type="dxa"/>
-      </w:tblCellMar>
-    </w:tblPr>
-  </w:style>
-  <w:style w:type="table" w:customStyle="1" w:styleId="a0">
-    <w:basedOn w:val="TableNormal"/>
-    <w:tblPr>
-      <w:tblStyleRowBandSize w:val="1"/>
-      <w:tblStyleColBandSize w:val="1"/>
-      <w:tblCellMar>
-        <w:left w:w="0" w:type="dxa"/>
-        <w:right w:w="0" w:type="dxa"/>
-      </w:tblCellMar>
-    </w:tblPr>
-  </w:style>
-  <w:style w:type="table" w:customStyle="1" w:styleId="a1">
-    <w:basedOn w:val="TableNormal"/>
-    <w:tblPr>
-      <w:tblStyleRowBandSize w:val="1"/>
-      <w:tblStyleColBandSize w:val="1"/>
-      <w:tblCellMar>
-        <w:left w:w="0" w:type="dxa"/>
-        <w:right w:w="0" w:type="dxa"/>
-      </w:tblCellMar>
-    </w:tblPr>
-  </w:style>
-  <w:style w:type="table" w:customStyle="1" w:styleId="a2">
-    <w:basedOn w:val="TableNormal"/>
-    <w:tblPr>
-      <w:tblStyleRowBandSize w:val="1"/>
-      <w:tblStyleColBandSize w:val="1"/>
-      <w:tblCellMar>
-        <w:left w:w="0" w:type="dxa"/>
-        <w:right w:w="0" w:type="dxa"/>
-      </w:tblCellMar>
-    </w:tblPr>
-  </w:style>
-  <w:style w:type="table" w:customStyle="1" w:styleId="a3">
-    <w:basedOn w:val="TableNormal"/>
-    <w:tblPr>
-      <w:tblStyleRowBandSize w:val="1"/>
-      <w:tblStyleColBandSize w:val="1"/>
-      <w:tblCellMar>
-        <w:left w:w="0" w:type="dxa"/>
-        <w:right w:w="0" w:type="dxa"/>
-      </w:tblCellMar>
-    </w:tblPr>
-  </w:style>
-  <w:style w:type="table" w:customStyle="1" w:styleId="a4">
-    <w:basedOn w:val="TableNormal"/>
-    <w:tblPr>
-      <w:tblStyleRowBandSize w:val="1"/>
-      <w:tblStyleColBandSize w:val="1"/>
-      <w:tblCellMar>
-        <w:left w:w="0" w:type="dxa"/>
-        <w:right w:w="0" w:type="dxa"/>
-      </w:tblCellMar>
-    </w:tblPr>
-  </w:style>
-  <w:style w:type="table" w:customStyle="1" w:styleId="a5">
-    <w:basedOn w:val="TableNormal"/>
-    <w:tblPr>
-      <w:tblStyleRowBandSize w:val="1"/>
-      <w:tblStyleColBandSize w:val="1"/>
-      <w:tblCellMar>
-        <w:left w:w="0" w:type="dxa"/>
-        <w:right w:w="0" w:type="dxa"/>
-      </w:tblCellMar>
-    </w:tblPr>
-  </w:style>
-  <w:style w:type="table" w:customStyle="1" w:styleId="a6">
-    <w:basedOn w:val="TableNormal"/>
-    <w:tblPr>
-      <w:tblStyleRowBandSize w:val="1"/>
-      <w:tblStyleColBandSize w:val="1"/>
-      <w:tblCellMar>
-        <w:left w:w="0" w:type="dxa"/>
-        <w:right w:w="0" w:type="dxa"/>
-      </w:tblCellMar>
-    </w:tblPr>
-  </w:style>
-  <w:style w:type="table" w:customStyle="1" w:styleId="a7">
-    <w:basedOn w:val="TableNormal"/>
-    <w:tblPr>
-      <w:tblStyleRowBandSize w:val="1"/>
-      <w:tblStyleColBandSize w:val="1"/>
-      <w:tblCellMar>
-        <w:left w:w="0" w:type="dxa"/>
-        <w:right w:w="0" w:type="dxa"/>
-      </w:tblCellMar>
-    </w:tblPr>
-  </w:style>
-  <w:style w:type="table" w:customStyle="1" w:styleId="a8">
-    <w:basedOn w:val="TableNormal"/>
-    <w:tblPr>
-      <w:tblStyleRowBandSize w:val="1"/>
-      <w:tblStyleColBandSize w:val="1"/>
-      <w:tblCellMar>
-        <w:left w:w="0" w:type="dxa"/>
-        <w:right w:w="0" w:type="dxa"/>
-      </w:tblCellMar>
-    </w:tblPr>
-  </w:style>
-  <w:style w:type="table" w:customStyle="1" w:styleId="a9">
-    <w:basedOn w:val="TableNormal"/>
-    <w:tblPr>
-      <w:tblStyleRowBandSize w:val="1"/>
-      <w:tblStyleColBandSize w:val="1"/>
-      <w:tblCellMar>
-        <w:left w:w="0" w:type="dxa"/>
-        <w:right w:w="0" w:type="dxa"/>
-      </w:tblCellMar>
-    </w:tblPr>
-  </w:style>
-  <w:style w:type="character" w:styleId="HTMLCode">
-    <w:name w:val="HTML Code"/>
-    <w:basedOn w:val="DefaultParagraphFont"/>
+    <w:link w:val="BalloonTextChar"/>
     <w:uiPriority w:val="99"/>
     <w:semiHidden/>
     <w:unhideWhenUsed/>
-    <w:rsid w:val="00DA5D26"/>
+    <w:rsid w:val="00242EB5"/>
     <w:rPr>
-      <w:rFonts w:ascii="Courier New" w:eastAsia="Times New Roman" w:hAnsi="Courier New" w:cs="Courier New"/>
-      <w:sz w:val="20"/>
-      <w:szCs w:val="20"/>
+      <w:rFonts w:ascii="Tahoma" w:hAnsi="Tahoma" w:cs="Tahoma"/>
+      <w:sz w:val="16"/>
+      <w:szCs w:val="16"/>
+    </w:rPr>
+  </w:style>
+  <w:style w:type="character" w:customStyle="1" w:styleId="BalloonTextChar">
+    <w:name w:val="Balloon Text Char"/>
+    <w:basedOn w:val="DefaultParagraphFont"/>
+    <w:link w:val="BalloonText"/>
+    <w:uiPriority w:val="99"/>
+    <w:semiHidden/>
+    <w:rsid w:val="00242EB5"/>
+    <w:rPr>
+      <w:rFonts w:ascii="Tahoma" w:eastAsia="Noto Serif" w:hAnsi="Tahoma" w:cs="Tahoma"/>
+      <w:sz w:val="16"/>
+      <w:szCs w:val="16"/>
     </w:rPr>
   </w:style>
   <w:style w:type="paragraph" w:styleId="NormalWeb">
     <w:name w:val="Normal (Web)"/>
     <w:basedOn w:val="Normal"/>
     <w:uiPriority w:val="99"/>
+    <w:semiHidden/>
     <w:unhideWhenUsed/>
-    <w:rsid w:val="000E33C6"/>
+    <w:rsid w:val="003A202B"/>
     <w:pPr>
       <w:widowControl/>
       <w:autoSpaceDE/>
@@ -6980,16 +7482,33 @@
 </file>
 
 <file path=customXml/item1.xml><?xml version="1.0" encoding="utf-8"?>
-<go:gDocsCustomXmlDataStorage xmlns:go="http://customooxmlschemas.google.com/" xmlns:r="http://schemas.openxmlformats.org/officeDocument/2006/relationships">
-  <go:docsCustomData xmlns:go="http://customooxmlschemas.google.com/" roundtripDataSignature="AMtx7miASC7fYioFGN9JAOlwLWxioyALSQ==">AMUW2mVbRs/kliTw71M30BInizOhJ4al3zRgAMTwhbM6sAaNvF6UEL7tJYb/xVf7MYXvKnlaUaQw4ct06Q9F/n1dncAdYEzHyZeQK3CcqJsKtTnxJnJttTaFQpqBmnMmCUhkE8VH+O0J</go:docsCustomData>
-</go:gDocsCustomXmlDataStorage>
+<s:customData xmlns="http://www.wps.cn/officeDocument/2013/wpsCustomData" xmlns:s="http://www.wps.cn/officeDocument/2013/wpsCustomData">
+  <customSectProps>
+    <customSectPr/>
+    <customSectPr/>
+  </customSectProps>
+  <customShpExts>
+    <customShpInfo spid="_x0000_s1026" textRotate="1"/>
+  </customShpExts>
+</s:customData>
+</file>
+
+<file path=customXml/item2.xml><?xml version="1.0" encoding="utf-8"?>
+<b:Sources xmlns:b="http://schemas.openxmlformats.org/officeDocument/2006/bibliography" xmlns="http://schemas.openxmlformats.org/officeDocument/2006/bibliography" SelectedStyle="\APASixthEditionOfficeOnline.xsl" StyleName="APA" Version="6"/>
 </file>
 
 <file path=customXml/itemProps1.xml><?xml version="1.0" encoding="utf-8"?>
-<ds:datastoreItem xmlns:ds="http://schemas.openxmlformats.org/officeDocument/2006/customXml" ds:itemID="{11111111-1234-1234-1234-123412341234}">
+<ds:datastoreItem xmlns:ds="http://schemas.openxmlformats.org/officeDocument/2006/customXml" ds:itemID="{B1977F7D-205B-4081-913C-38D41E755F92}">
   <ds:schemaRefs>
-    <ds:schemaRef ds:uri="http://customooxmlschemas.google.com/"/>
-    <ds:schemaRef ds:uri="http://schemas.openxmlformats.org/officeDocument/2006/relationships"/>
+    <ds:schemaRef ds:uri="http://www.wps.cn/officeDocument/2013/wpsCustomData"/>
+  </ds:schemaRefs>
+</ds:datastoreItem>
+</file>
+
+<file path=customXml/itemProps2.xml><?xml version="1.0" encoding="utf-8"?>
+<ds:datastoreItem xmlns:ds="http://schemas.openxmlformats.org/officeDocument/2006/customXml" ds:itemID="{FAF54619-4771-42AD-BBC4-2782EDD59D83}">
+  <ds:schemaRefs>
+    <ds:schemaRef ds:uri="http://schemas.openxmlformats.org/officeDocument/2006/bibliography"/>
   </ds:schemaRefs>
 </ds:datastoreItem>
 </file>